--- a/2018/июнь/25.06/Морозова  ТГ.docx
+++ b/2018/июнь/25.06/Морозова  ТГ.docx
@@ -8,11 +8,15 @@
         <w:ind w:left="-567" w:right="-58"/>
         <w:rPr>
           <w:b w:val="0"/>
+          <w:sz w:val="24"/>
+          <w:szCs w:val="24"/>
         </w:rPr>
       </w:pPr>
       <w:r>
         <w:rPr>
           <w:b w:val="0"/>
+          <w:sz w:val="24"/>
+          <w:szCs w:val="24"/>
         </w:rPr>
         <w:t>Выписной эпикриз</w:t>
       </w:r>
@@ -23,15 +27,29 @@
         <w:ind w:left="-567"/>
         <w:rPr>
           <w:b/>
+          <w:sz w:val="24"/>
+          <w:szCs w:val="24"/>
         </w:rPr>
       </w:pPr>
       <w:r>
+        <w:rPr>
+          <w:sz w:val="24"/>
+          <w:szCs w:val="24"/>
+        </w:rPr>
         <w:t xml:space="preserve">Из истории болезни № </w:t>
       </w:r>
       <w:r>
+        <w:rPr>
+          <w:sz w:val="24"/>
+          <w:szCs w:val="24"/>
+        </w:rPr>
         <w:t xml:space="preserve"> </w:t>
       </w:r>
       <w:r>
+        <w:rPr>
+          <w:sz w:val="24"/>
+          <w:szCs w:val="24"/>
+        </w:rPr>
         <w:t>848</w:t>
       </w:r>
     </w:p>
@@ -39,17 +57,24 @@
       <w:pPr>
         <w:pStyle w:val="5"/>
         <w:ind w:left="-567"/>
+        <w:rPr>
+          <w:sz w:val="24"/>
+          <w:szCs w:val="24"/>
+        </w:rPr>
       </w:pPr>
       <w:r>
+        <w:rPr>
+          <w:sz w:val="24"/>
+          <w:szCs w:val="24"/>
+        </w:rPr>
         <w:t xml:space="preserve">Ф.И.О: </w:t>
       </w:r>
-      <w:bookmarkStart w:id="0" w:name="_GoBack"/>
-      <w:r>
-        <w:t xml:space="preserve">Морозова </w:t>
-      </w:r>
-      <w:bookmarkEnd w:id="0"/>
-      <w:r>
-        <w:t>Татьяна Геннадиевна</w:t>
+      <w:r>
+        <w:rPr>
+          <w:sz w:val="24"/>
+          <w:szCs w:val="24"/>
+        </w:rPr>
+        <w:t>Морозова Татьяна Геннадиевна</w:t>
       </w:r>
     </w:p>
     <w:p>
@@ -57,35 +82,29 @@
         <w:ind w:left="-567"/>
         <w:jc w:val="both"/>
         <w:rPr>
-          <w:sz w:val="28"/>
-          <w:szCs w:val="20"/>
           <w:lang w:val="ru-RU"/>
         </w:rPr>
       </w:pPr>
       <w:r>
         <w:rPr>
-          <w:sz w:val="28"/>
           <w:lang w:val="ru-RU"/>
         </w:rPr>
         <w:t>Год рождения:</w:t>
       </w:r>
       <w:r>
         <w:rPr>
-          <w:sz w:val="28"/>
           <w:lang w:val="ru-RU"/>
         </w:rPr>
         <w:t xml:space="preserve"> </w:t>
       </w:r>
       <w:r>
         <w:rPr>
-          <w:sz w:val="28"/>
           <w:lang w:val="ru-RU"/>
         </w:rPr>
         <w:t>19</w:t>
       </w:r>
       <w:r>
         <w:rPr>
-          <w:sz w:val="28"/>
           <w:lang w:val="ru-RU"/>
         </w:rPr>
         <w:t>55</w:t>
@@ -96,20 +115,17 @@
         <w:ind w:left="-567"/>
         <w:jc w:val="both"/>
         <w:rPr>
-          <w:sz w:val="28"/>
           <w:lang w:val="ru-RU"/>
         </w:rPr>
       </w:pPr>
       <w:r>
         <w:rPr>
-          <w:sz w:val="28"/>
           <w:lang w:val="ru-RU"/>
         </w:rPr>
         <w:t xml:space="preserve">Место жительства: </w:t>
       </w:r>
       <w:r>
         <w:rPr>
-          <w:sz w:val="28"/>
           <w:lang w:val="ru-RU"/>
         </w:rPr>
         <w:t>г. Энергодар ул. Набережная 20-61</w:t>
@@ -120,21 +136,17 @@
         <w:ind w:left="-567"/>
         <w:jc w:val="both"/>
         <w:rPr>
-          <w:sz w:val="28"/>
-          <w:szCs w:val="20"/>
           <w:lang w:val="ru-RU"/>
         </w:rPr>
       </w:pPr>
       <w:r>
         <w:rPr>
-          <w:sz w:val="28"/>
           <w:lang w:val="ru-RU"/>
         </w:rPr>
         <w:t xml:space="preserve">Место работы: </w:t>
       </w:r>
       <w:r>
         <w:rPr>
-          <w:sz w:val="28"/>
           <w:lang w:val="ru-RU"/>
         </w:rPr>
         <w:t xml:space="preserve">пенсионер </w:t>
@@ -145,14 +157,12 @@
         <w:ind w:left="-567"/>
         <w:jc w:val="both"/>
         <w:rPr>
-          <w:sz w:val="28"/>
           <w:lang w:val="ru-RU"/>
         </w:rPr>
       </w:pPr>
       <w:sdt>
         <w:sdtPr>
           <w:rPr>
-            <w:sz w:val="28"/>
             <w:lang w:val="ru-RU"/>
           </w:rPr>
           <w:id w:val="-898747501"/>
@@ -168,97 +178,84 @@
         <w:sdtContent>
           <w:r>
             <w:rPr>
-              <w:sz w:val="28"/>
               <w:lang w:val="ru-RU"/>
             </w:rPr>
-            <w:t xml:space="preserve">Находился </w:t>
+            <w:t>Находилась</w:t>
           </w:r>
         </w:sdtContent>
       </w:sdt>
       <w:r>
         <w:rPr>
-          <w:sz w:val="28"/>
           <w:lang w:val="ru-RU"/>
         </w:rPr>
         <w:t xml:space="preserve"> на лечении с </w:t>
       </w:r>
       <w:r>
         <w:rPr>
-          <w:sz w:val="28"/>
           <w:lang w:val="ru-RU"/>
         </w:rPr>
         <w:t xml:space="preserve">  </w:t>
       </w:r>
-      <w:bookmarkStart w:id="1" w:name="c"/>
-      <w:r>
-        <w:rPr>
-          <w:sz w:val="28"/>
+      <w:bookmarkStart w:id="0" w:name="c"/>
+      <w:r>
+        <w:rPr>
           <w:lang w:val="ru-RU"/>
         </w:rPr>
         <w:t>19.</w:t>
       </w:r>
       <w:r>
         <w:rPr>
-          <w:sz w:val="28"/>
           <w:lang w:val="ru-RU"/>
         </w:rPr>
         <w:t xml:space="preserve">06.18 </w:t>
       </w:r>
       <w:r>
         <w:rPr>
-          <w:sz w:val="28"/>
           <w:lang w:val="ru-RU"/>
         </w:rPr>
         <w:t>.</w:t>
       </w:r>
       <w:r>
         <w:rPr>
-          <w:sz w:val="28"/>
           <w:lang w:val="ru-RU"/>
         </w:rPr>
         <w:t xml:space="preserve"> </w:t>
       </w:r>
+      <w:bookmarkEnd w:id="0"/>
+      <w:r>
+        <w:rPr>
+          <w:lang w:val="ru-RU"/>
+        </w:rPr>
+        <w:t xml:space="preserve">по   </w:t>
+      </w:r>
+      <w:bookmarkStart w:id="1" w:name="по"/>
+      <w:r>
+        <w:rPr>
+          <w:lang w:val="ru-RU"/>
+        </w:rPr>
+        <w:t xml:space="preserve">  </w:t>
+      </w:r>
+      <w:r>
+        <w:rPr>
+          <w:lang w:val="ru-RU"/>
+        </w:rPr>
+        <w:t>27</w:t>
+      </w:r>
+      <w:r>
+        <w:rPr>
+          <w:lang w:val="ru-RU"/>
+        </w:rPr>
+        <w:t xml:space="preserve">.06.18 </w:t>
+      </w:r>
+      <w:r>
+        <w:rPr>
+          <w:lang w:val="ru-RU"/>
+        </w:rPr>
+        <w:t xml:space="preserve"> </w:t>
+      </w:r>
       <w:bookmarkEnd w:id="1"/>
       <w:r>
         <w:rPr>
-          <w:sz w:val="28"/>
-          <w:lang w:val="ru-RU"/>
-        </w:rPr>
-        <w:t xml:space="preserve">по   </w:t>
-      </w:r>
-      <w:bookmarkStart w:id="2" w:name="по"/>
-      <w:r>
-        <w:rPr>
-          <w:sz w:val="28"/>
-          <w:lang w:val="ru-RU"/>
-        </w:rPr>
-        <w:t xml:space="preserve">  </w:t>
-      </w:r>
-      <w:r>
-        <w:rPr>
-          <w:sz w:val="28"/>
-          <w:lang w:val="ru-RU"/>
-        </w:rPr>
-        <w:t>26</w:t>
-      </w:r>
-      <w:r>
-        <w:rPr>
-          <w:sz w:val="28"/>
-          <w:lang w:val="ru-RU"/>
-        </w:rPr>
-        <w:t xml:space="preserve">.06.18 </w:t>
-      </w:r>
-      <w:r>
-        <w:rPr>
-          <w:sz w:val="28"/>
-          <w:lang w:val="ru-RU"/>
-        </w:rPr>
-        <w:t xml:space="preserve"> </w:t>
-      </w:r>
-      <w:bookmarkEnd w:id="2"/>
-      <w:r>
-        <w:rPr>
-          <w:sz w:val="28"/>
           <w:lang w:val="ru-RU"/>
         </w:rPr>
         <w:t xml:space="preserve">в </w:t>
@@ -266,7 +263,6 @@
       <w:sdt>
         <w:sdtPr>
           <w:rPr>
-            <w:sz w:val="28"/>
             <w:lang w:val="ru-RU"/>
           </w:rPr>
           <w:id w:val="-690990251"/>
@@ -283,7 +279,6 @@
           <w:proofErr w:type="spellStart"/>
           <w:r>
             <w:rPr>
-              <w:sz w:val="28"/>
               <w:lang w:val="ru-RU"/>
             </w:rPr>
             <w:t>диаб</w:t>
@@ -291,7 +286,6 @@
           <w:proofErr w:type="spellEnd"/>
           <w:r>
             <w:rPr>
-              <w:sz w:val="28"/>
               <w:lang w:val="ru-RU"/>
             </w:rPr>
             <w:t>.</w:t>
@@ -300,7 +294,6 @@
       </w:sdt>
       <w:r>
         <w:rPr>
-          <w:sz w:val="28"/>
           <w:lang w:val="ru-RU"/>
         </w:rPr>
         <w:t xml:space="preserve">  отд.</w:t>
@@ -311,15 +304,11 @@
         <w:ind w:left="-567"/>
         <w:jc w:val="both"/>
         <w:rPr>
-          <w:sz w:val="28"/>
-          <w:szCs w:val="28"/>
           <w:lang w:val="ru-RU"/>
         </w:rPr>
       </w:pPr>
       <w:r>
         <w:rPr>
-          <w:sz w:val="28"/>
-          <w:szCs w:val="28"/>
           <w:u w:val="single"/>
           <w:lang w:val="ru-RU"/>
         </w:rPr>
@@ -327,60 +316,26 @@
       </w:r>
       <w:r>
         <w:rPr>
-          <w:sz w:val="28"/>
-          <w:szCs w:val="28"/>
           <w:lang w:val="ru-RU"/>
         </w:rPr>
         <w:t>:</w:t>
       </w:r>
-      <w:bookmarkStart w:id="3" w:name="дз"/>
-      <w:bookmarkEnd w:id="3"/>
-      <w:r>
-        <w:rPr>
-          <w:sz w:val="28"/>
-          <w:szCs w:val="28"/>
-          <w:lang w:val="ru-RU"/>
-        </w:rPr>
-        <w:t xml:space="preserve">  </w:t>
-      </w:r>
-      <w:r>
-        <w:rPr>
-          <w:sz w:val="26"/>
-          <w:szCs w:val="26"/>
-          <w:lang w:val="ru-RU"/>
-        </w:rPr>
-        <w:t xml:space="preserve">Сахарный диабет, тип </w:t>
-      </w:r>
-      <w:r>
-        <w:rPr>
-          <w:sz w:val="26"/>
-          <w:szCs w:val="26"/>
-          <w:lang w:val="ru-RU"/>
-        </w:rPr>
-        <w:t>1</w:t>
-      </w:r>
-      <w:r>
-        <w:rPr>
-          <w:sz w:val="26"/>
-          <w:szCs w:val="26"/>
-          <w:lang w:val="ru-RU"/>
-        </w:rPr>
-        <w:t xml:space="preserve">, </w:t>
-      </w:r>
-      <w:proofErr w:type="spellStart"/>
-      <w:r>
-        <w:rPr>
-          <w:sz w:val="26"/>
-          <w:szCs w:val="26"/>
-          <w:lang w:val="ru-RU"/>
-        </w:rPr>
-        <w:t>вторичноинсулинзависимый</w:t>
-      </w:r>
-      <w:proofErr w:type="spellEnd"/>
-      <w:r>
-        <w:rPr>
-          <w:sz w:val="26"/>
-          <w:szCs w:val="26"/>
+      <w:bookmarkStart w:id="2" w:name="дз"/>
+      <w:bookmarkEnd w:id="2"/>
+      <w:r>
+        <w:rPr>
+          <w:lang w:val="ru-RU"/>
+        </w:rPr>
+        <w:t xml:space="preserve">  Сахарный диабет, тип </w:t>
+      </w:r>
+      <w:r>
+        <w:rPr>
+          <w:lang w:val="ru-RU"/>
+        </w:rPr>
+        <w:t>2</w:t>
+      </w:r>
+      <w:r>
+        <w:rPr>
           <w:lang w:val="ru-RU"/>
         </w:rPr>
         <w:t xml:space="preserve">, </w:t>
@@ -388,8 +343,6 @@
       <w:sdt>
         <w:sdtPr>
           <w:rPr>
-            <w:sz w:val="26"/>
-            <w:szCs w:val="26"/>
             <w:lang w:val="ru-RU"/>
           </w:rPr>
           <w:id w:val="355073878"/>
@@ -406,8 +359,6 @@
         <w:sdtContent>
           <w:r>
             <w:rPr>
-              <w:sz w:val="26"/>
-              <w:szCs w:val="26"/>
               <w:lang w:val="ru-RU"/>
             </w:rPr>
             <w:t>средней тяжести,</w:t>
@@ -416,16 +367,12 @@
       </w:sdt>
       <w:r>
         <w:rPr>
-          <w:sz w:val="26"/>
-          <w:szCs w:val="26"/>
           <w:lang w:val="ru-RU"/>
         </w:rPr>
         <w:t xml:space="preserve"> </w:t>
       </w:r>
       <w:r>
         <w:rPr>
-          <w:sz w:val="26"/>
-          <w:szCs w:val="26"/>
           <w:lang w:val="ru-RU"/>
         </w:rPr>
         <w:t xml:space="preserve">ст. </w:t>
@@ -433,8 +380,6 @@
       <w:sdt>
         <w:sdtPr>
           <w:rPr>
-            <w:sz w:val="26"/>
-            <w:szCs w:val="26"/>
             <w:lang w:val="ru-RU"/>
           </w:rPr>
           <w:alias w:val="диабет"/>
@@ -454,8 +399,6 @@
         <w:sdtContent>
           <w:r>
             <w:rPr>
-              <w:sz w:val="26"/>
-              <w:szCs w:val="26"/>
               <w:lang w:val="ru-RU"/>
             </w:rPr>
             <w:t>декомпенсации.</w:t>
@@ -464,11 +407,161 @@
       </w:sdt>
       <w:r>
         <w:rPr>
-          <w:sz w:val="26"/>
-          <w:szCs w:val="26"/>
           <w:lang w:val="ru-RU"/>
         </w:rPr>
         <w:t xml:space="preserve">  </w:t>
+      </w:r>
+      <w:r>
+        <w:rPr>
+          <w:lang w:val="ru-RU"/>
+        </w:rPr>
+        <w:t xml:space="preserve">Диабетическая </w:t>
+      </w:r>
+      <w:proofErr w:type="spellStart"/>
+      <w:r>
+        <w:rPr>
+          <w:lang w:val="ru-RU"/>
+        </w:rPr>
+        <w:t>ангиопатия</w:t>
+      </w:r>
+      <w:proofErr w:type="spellEnd"/>
+      <w:r>
+        <w:rPr>
+          <w:lang w:val="ru-RU"/>
+        </w:rPr>
+        <w:t xml:space="preserve"> артерий н/к</w:t>
+      </w:r>
+      <w:r>
+        <w:rPr>
+          <w:lang w:val="ru-RU"/>
+        </w:rPr>
+        <w:t>.</w:t>
+      </w:r>
+      <w:r>
+        <w:rPr>
+          <w:lang w:val="ru-RU"/>
+        </w:rPr>
+        <w:t xml:space="preserve"> </w:t>
+      </w:r>
+      <w:r>
+        <w:rPr>
+          <w:lang w:val="ru-RU"/>
+        </w:rPr>
+        <w:t xml:space="preserve">ХБП II ст. Диабетическая нефропатия III ст. </w:t>
+      </w:r>
+      <w:r>
+        <w:rPr>
+          <w:lang w:val="ru-RU"/>
+        </w:rPr>
+        <w:t xml:space="preserve"> Осложненная катаракта ОИ. </w:t>
+      </w:r>
+      <w:r>
+        <w:rPr>
+          <w:lang w:val="ru-RU"/>
+        </w:rPr>
+        <w:t xml:space="preserve">Ожирение I ст. (ИМТ 34кг/м2) </w:t>
+      </w:r>
+      <w:proofErr w:type="spellStart"/>
+      <w:r>
+        <w:rPr>
+          <w:lang w:val="ru-RU"/>
+        </w:rPr>
+        <w:t>алим</w:t>
+      </w:r>
+      <w:proofErr w:type="spellEnd"/>
+      <w:proofErr w:type="gramStart"/>
+      <w:r>
+        <w:rPr>
+          <w:lang w:val="ru-RU"/>
+        </w:rPr>
+        <w:t>.-</w:t>
+      </w:r>
+      <w:proofErr w:type="gramEnd"/>
+      <w:r>
+        <w:rPr>
+          <w:lang w:val="ru-RU"/>
+        </w:rPr>
+        <w:t>конституционального генеза, стабильное течение.  ИБС, диффузный кардиосклероз,</w:t>
+      </w:r>
+      <w:r>
+        <w:rPr>
+          <w:lang w:val="ru-RU"/>
+        </w:rPr>
+        <w:t xml:space="preserve"> неполная бло</w:t>
+      </w:r>
+      <w:r>
+        <w:rPr>
+          <w:lang w:val="ru-RU"/>
+        </w:rPr>
+        <w:t xml:space="preserve">када ПНПГ. СН </w:t>
+      </w:r>
+      <w:r>
+        <w:rPr>
+          <w:lang w:val="en-US"/>
+        </w:rPr>
+        <w:t>I</w:t>
+      </w:r>
+      <w:r>
+        <w:rPr>
+          <w:lang w:val="ru-RU"/>
+        </w:rPr>
+        <w:t xml:space="preserve">. Симптоматическая артериальная гипертензия </w:t>
+      </w:r>
+      <w:r>
+        <w:rPr>
+          <w:lang w:val="en-US"/>
+        </w:rPr>
+        <w:t>I</w:t>
+      </w:r>
+      <w:r>
+        <w:rPr>
+          <w:lang w:val="ru-RU"/>
+        </w:rPr>
+        <w:t xml:space="preserve">. </w:t>
+      </w:r>
+      <w:bookmarkStart w:id="3" w:name="дк"/>
+      <w:bookmarkEnd w:id="3"/>
+      <w:proofErr w:type="spellStart"/>
+      <w:r>
+        <w:rPr>
+          <w:lang w:val="ru-RU"/>
+        </w:rPr>
+        <w:t>Хр</w:t>
+      </w:r>
+      <w:proofErr w:type="gramStart"/>
+      <w:r>
+        <w:rPr>
+          <w:lang w:val="ru-RU"/>
+        </w:rPr>
+        <w:t>.п</w:t>
+      </w:r>
+      <w:proofErr w:type="gramEnd"/>
+      <w:r>
+        <w:rPr>
+          <w:lang w:val="ru-RU"/>
+        </w:rPr>
+        <w:t>иелонефрит</w:t>
+      </w:r>
+      <w:proofErr w:type="spellEnd"/>
+      <w:r>
+        <w:rPr>
+          <w:lang w:val="ru-RU"/>
+        </w:rPr>
+        <w:t xml:space="preserve">, латентное течение в </w:t>
+      </w:r>
+      <w:proofErr w:type="spellStart"/>
+      <w:r>
+        <w:rPr>
+          <w:lang w:val="ru-RU"/>
+        </w:rPr>
+        <w:t>ст</w:t>
+      </w:r>
+      <w:proofErr w:type="spellEnd"/>
+      <w:r>
+        <w:rPr>
+          <w:lang w:val="ru-RU"/>
+        </w:rPr>
+        <w:t xml:space="preserve"> не резко выраженного обострения.</w:t>
       </w:r>
     </w:p>
     <w:p>
@@ -476,18 +569,67 @@
         <w:ind w:left="-567"/>
         <w:jc w:val="both"/>
         <w:rPr>
-          <w:sz w:val="28"/>
-          <w:szCs w:val="28"/>
           <w:lang w:val="ru-RU"/>
         </w:rPr>
       </w:pPr>
       <w:r>
         <w:rPr>
-          <w:sz w:val="28"/>
-          <w:szCs w:val="28"/>
-          <w:lang w:val="ru-RU"/>
-        </w:rPr>
-        <w:t xml:space="preserve">Диабетическая ангиопатия сетчатки ОИ. </w:t>
+          <w:u w:val="single"/>
+          <w:lang w:val="ru-RU"/>
+        </w:rPr>
+        <w:t xml:space="preserve">Жалобы при поступлении </w:t>
+      </w:r>
+      <w:r>
+        <w:rPr>
+          <w:lang w:val="ru-RU"/>
+        </w:rPr>
+        <w:t xml:space="preserve">на </w:t>
+      </w:r>
+      <w:r>
+        <w:rPr>
+          <w:lang w:val="ru-RU"/>
+        </w:rPr>
+        <w:t xml:space="preserve">сухость во рту, </w:t>
+      </w:r>
+      <w:r>
+        <w:rPr>
+          <w:lang w:val="ru-RU"/>
+        </w:rPr>
+        <w:t>жажду,</w:t>
+      </w:r>
+      <w:r>
+        <w:rPr>
+          <w:lang w:val="ru-RU"/>
+        </w:rPr>
+        <w:t xml:space="preserve"> учащенный ночной диурез, ухудшение зрения, повышение АД до 140/90 </w:t>
+      </w:r>
+      <w:proofErr w:type="spellStart"/>
+      <w:r>
+        <w:rPr>
+          <w:lang w:val="ru-RU"/>
+        </w:rPr>
+        <w:t>мм</w:t>
+      </w:r>
+      <w:proofErr w:type="gramStart"/>
+      <w:r>
+        <w:rPr>
+          <w:lang w:val="ru-RU"/>
+        </w:rPr>
+        <w:t>.р</w:t>
+      </w:r>
+      <w:proofErr w:type="gramEnd"/>
+      <w:r>
+        <w:rPr>
+          <w:lang w:val="ru-RU"/>
+        </w:rPr>
+        <w:t>т.ст</w:t>
+      </w:r>
+      <w:proofErr w:type="spellEnd"/>
+      <w:r>
+        <w:rPr>
+          <w:lang w:val="ru-RU"/>
+        </w:rPr>
+        <w:t>.</w:t>
       </w:r>
     </w:p>
     <w:p>
@@ -495,1523 +637,91 @@
         <w:ind w:left="-567"/>
         <w:jc w:val="both"/>
         <w:rPr>
-          <w:color w:val="0000CC"/>
-          <w:sz w:val="28"/>
-          <w:szCs w:val="28"/>
           <w:lang w:val="ru-RU"/>
         </w:rPr>
       </w:pPr>
       <w:r>
         <w:rPr>
-          <w:color w:val="0000CC"/>
-          <w:sz w:val="28"/>
-          <w:szCs w:val="28"/>
-          <w:lang w:val="ru-RU"/>
-        </w:rPr>
-        <w:t>Диабетическая дистальная симметричная полинейропатия н/к, сенсомоторная форма</w:t>
-      </w:r>
-      <w:r>
-        <w:rPr>
-          <w:color w:val="0000CC"/>
-          <w:sz w:val="28"/>
-          <w:szCs w:val="28"/>
-          <w:lang w:val="ru-RU"/>
-        </w:rPr>
-        <w:t xml:space="preserve"> (NSS 6, NDS 6), </w:t>
-      </w:r>
-      <w:r>
-        <w:rPr>
-          <w:color w:val="0000CC"/>
-          <w:sz w:val="28"/>
-          <w:szCs w:val="28"/>
-          <w:lang w:val="ru-RU"/>
-        </w:rPr>
-        <w:t xml:space="preserve">  хроническое течение</w:t>
-      </w:r>
-    </w:p>
-    <w:p>
-      <w:pPr>
-        <w:ind w:left="-567"/>
-        <w:jc w:val="both"/>
-        <w:rPr>
-          <w:sz w:val="28"/>
-          <w:szCs w:val="28"/>
-          <w:lang w:val="ru-RU"/>
-        </w:rPr>
-      </w:pPr>
-      <w:r>
-        <w:rPr>
-          <w:sz w:val="28"/>
-          <w:szCs w:val="28"/>
-          <w:lang w:val="ru-RU"/>
-        </w:rPr>
-        <w:t>Диабетическая ангиопатия артерий н/к</w:t>
-      </w:r>
-      <w:r>
-        <w:rPr>
-          <w:sz w:val="28"/>
-          <w:szCs w:val="28"/>
-          <w:lang w:val="ru-RU"/>
-        </w:rPr>
-        <w:t xml:space="preserve"> II ст</w:t>
-      </w:r>
-      <w:r>
-        <w:rPr>
-          <w:sz w:val="28"/>
-          <w:szCs w:val="28"/>
-          <w:lang w:val="ru-RU"/>
-        </w:rPr>
-        <w:t xml:space="preserve">. </w:t>
-      </w:r>
-    </w:p>
-    <w:p>
-      <w:pPr>
-        <w:ind w:left="-567"/>
-        <w:jc w:val="both"/>
-        <w:rPr>
-          <w:sz w:val="28"/>
-          <w:szCs w:val="28"/>
-          <w:lang w:val="ru-RU"/>
-        </w:rPr>
-      </w:pPr>
-      <w:r>
-        <w:rPr>
-          <w:color w:val="7030A0"/>
-          <w:sz w:val="28"/>
-          <w:szCs w:val="28"/>
-          <w:lang w:val="ru-RU"/>
-        </w:rPr>
-        <w:t>ХБП II-IV ст. Диабетическая нефропатия III-IV ст.</w:t>
-      </w:r>
-      <w:r>
-        <w:rPr>
-          <w:color w:val="7030A0"/>
-          <w:sz w:val="28"/>
-          <w:szCs w:val="28"/>
+          <w:u w:val="single"/>
+          <w:lang w:val="ru-RU"/>
+        </w:rPr>
+        <w:t>Краткий анамнез</w:t>
+      </w:r>
+      <w:r>
+        <w:rPr>
+          <w:lang w:val="ru-RU"/>
+        </w:rPr>
+        <w:t xml:space="preserve">: СД </w:t>
+      </w:r>
+      <w:proofErr w:type="gramStart"/>
+      <w:r>
+        <w:rPr>
+          <w:lang w:val="ru-RU"/>
+        </w:rPr>
+        <w:t>выявлен</w:t>
+      </w:r>
+      <w:proofErr w:type="gramEnd"/>
+      <w:r>
+        <w:rPr>
+          <w:lang w:val="ru-RU"/>
+        </w:rPr>
+        <w:t xml:space="preserve"> в</w:t>
+      </w:r>
+      <w:r>
+        <w:rPr>
+          <w:lang w:val="ru-RU"/>
+        </w:rPr>
+        <w:t>2011</w:t>
+      </w:r>
+      <w:r>
+        <w:rPr>
+          <w:lang w:val="ru-RU"/>
+        </w:rPr>
+        <w:t xml:space="preserve"> г. Комы отрицает. С начала заболевания</w:t>
+      </w:r>
+      <w:r>
+        <w:rPr>
+          <w:lang w:val="ru-RU"/>
+        </w:rPr>
+        <w:t xml:space="preserve"> и по </w:t>
+      </w:r>
+      <w:proofErr w:type="spellStart"/>
+      <w:r>
+        <w:rPr>
+          <w:lang w:val="ru-RU"/>
+        </w:rPr>
+        <w:t>наст</w:t>
+      </w:r>
+      <w:proofErr w:type="gramStart"/>
+      <w:r>
+        <w:rPr>
+          <w:lang w:val="ru-RU"/>
+        </w:rPr>
+        <w:t>.в</w:t>
+      </w:r>
+      <w:proofErr w:type="gramEnd"/>
+      <w:r>
+        <w:rPr>
+          <w:lang w:val="ru-RU"/>
+        </w:rPr>
+        <w:t>ремя</w:t>
+      </w:r>
+      <w:proofErr w:type="spellEnd"/>
+      <w:r>
+        <w:rPr>
           <w:lang w:val="ru-RU"/>
         </w:rPr>
         <w:t xml:space="preserve"> </w:t>
       </w:r>
-    </w:p>
-    <w:p>
-      <w:pPr>
-        <w:ind w:left="-567"/>
-        <w:jc w:val="both"/>
-        <w:rPr>
-          <w:color w:val="E36C0A" w:themeColor="accent6" w:themeShade="BF"/>
-          <w:sz w:val="28"/>
-          <w:szCs w:val="28"/>
-          <w:lang w:val="ru-RU"/>
-        </w:rPr>
-      </w:pPr>
-      <w:r>
-        <w:rPr>
-          <w:color w:val="E36C0A" w:themeColor="accent6" w:themeShade="BF"/>
-          <w:sz w:val="28"/>
-          <w:szCs w:val="28"/>
-          <w:lang w:val="ru-RU"/>
-        </w:rPr>
-        <w:t xml:space="preserve">Ожирение II ст. (ИМТ кг/м2) </w:t>
-      </w:r>
-      <w:proofErr w:type="spellStart"/>
-      <w:r>
-        <w:rPr>
-          <w:color w:val="E36C0A" w:themeColor="accent6" w:themeShade="BF"/>
-          <w:sz w:val="28"/>
-          <w:szCs w:val="28"/>
-          <w:lang w:val="ru-RU"/>
-        </w:rPr>
-        <w:t>алим</w:t>
-      </w:r>
-      <w:proofErr w:type="spellEnd"/>
-      <w:proofErr w:type="gramStart"/>
-      <w:r>
-        <w:rPr>
-          <w:color w:val="E36C0A" w:themeColor="accent6" w:themeShade="BF"/>
-          <w:sz w:val="28"/>
-          <w:szCs w:val="28"/>
-          <w:lang w:val="ru-RU"/>
-        </w:rPr>
-        <w:t>.-</w:t>
-      </w:r>
-      <w:proofErr w:type="gramEnd"/>
-      <w:r>
-        <w:rPr>
-          <w:color w:val="E36C0A" w:themeColor="accent6" w:themeShade="BF"/>
-          <w:sz w:val="28"/>
-          <w:szCs w:val="28"/>
-          <w:lang w:val="ru-RU"/>
-        </w:rPr>
-        <w:t xml:space="preserve">конституционального генеза, стабильное течение.  </w:t>
-      </w:r>
-    </w:p>
-    <w:p>
-      <w:pPr>
-        <w:ind w:left="-567"/>
-        <w:jc w:val="both"/>
-        <w:rPr>
-          <w:sz w:val="28"/>
-          <w:szCs w:val="28"/>
-          <w:lang w:val="ru-RU"/>
-        </w:rPr>
-      </w:pPr>
-      <w:proofErr w:type="gramStart"/>
-      <w:r>
-        <w:rPr>
-          <w:color w:val="4F6228" w:themeColor="accent3" w:themeShade="80"/>
-          <w:sz w:val="28"/>
-          <w:szCs w:val="28"/>
-          <w:lang w:val="ru-RU"/>
-        </w:rPr>
-        <w:t>Аутоиммунный</w:t>
-      </w:r>
-      <w:proofErr w:type="gramEnd"/>
-      <w:r>
-        <w:rPr>
-          <w:color w:val="4F6228" w:themeColor="accent3" w:themeShade="80"/>
-          <w:sz w:val="28"/>
-          <w:szCs w:val="28"/>
-          <w:lang w:val="ru-RU"/>
-        </w:rPr>
-        <w:t xml:space="preserve"> тиреоидит, </w:t>
+      <w:r>
+        <w:rPr>
+          <w:lang w:val="ru-RU"/>
+        </w:rPr>
+        <w:t xml:space="preserve"> </w:t>
       </w:r>
       <w:sdt>
         <w:sdtPr>
           <w:rPr>
-            <w:color w:val="4F6228" w:themeColor="accent3" w:themeShade="80"/>
-            <w:sz w:val="28"/>
-            <w:szCs w:val="28"/>
-            <w:lang w:val="ru-RU"/>
-          </w:rPr>
-          <w:id w:val="105240480"/>
-          <w:placeholder>
-            <w:docPart w:val="FBFC6A18E07A484F9E976562E903BEB7"/>
-          </w:placeholder>
-          <w:comboBox>
-            <w:listItem w:displayText="без увеличения объема щит. железы." w:value="без увеличения объема щит. железы."/>
-            <w:listItem w:displayText="гипертрофическая форма." w:value="гипертрофическая форма."/>
-          </w:comboBox>
-        </w:sdtPr>
-        <w:sdtEndPr/>
-        <w:sdtContent>
-          <w:r>
-            <w:rPr>
-              <w:color w:val="4F6228" w:themeColor="accent3" w:themeShade="80"/>
-              <w:sz w:val="28"/>
-              <w:szCs w:val="28"/>
-              <w:lang w:val="ru-RU"/>
-            </w:rPr>
-            <w:t>гипертрофическая форма.</w:t>
-          </w:r>
-        </w:sdtContent>
-      </w:sdt>
-      <w:r>
-        <w:rPr>
-          <w:color w:val="4F6228" w:themeColor="accent3" w:themeShade="80"/>
-          <w:sz w:val="28"/>
-          <w:szCs w:val="28"/>
-          <w:lang w:val="ru-RU"/>
-        </w:rPr>
-        <w:t xml:space="preserve"> Гипотиреоз, средней тяжести,  </w:t>
-      </w:r>
-      <w:r>
-        <w:rPr>
-          <w:color w:val="4F6228" w:themeColor="accent3" w:themeShade="80"/>
-          <w:sz w:val="28"/>
-          <w:szCs w:val="28"/>
-          <w:lang w:val="ru-RU"/>
-        </w:rPr>
-        <w:t xml:space="preserve">ст. </w:t>
-      </w:r>
-      <w:r>
-        <w:rPr>
-          <w:color w:val="4F6228" w:themeColor="accent3" w:themeShade="80"/>
-          <w:sz w:val="28"/>
-          <w:szCs w:val="28"/>
-          <w:lang w:val="ru-RU"/>
-        </w:rPr>
-        <w:t>медикаментозн</w:t>
-      </w:r>
-      <w:r>
-        <w:rPr>
-          <w:color w:val="4F6228" w:themeColor="accent3" w:themeShade="80"/>
-          <w:sz w:val="28"/>
-          <w:szCs w:val="28"/>
-          <w:lang w:val="ru-RU"/>
-        </w:rPr>
-        <w:t>ой</w:t>
-      </w:r>
-      <w:r>
-        <w:rPr>
-          <w:color w:val="4F6228" w:themeColor="accent3" w:themeShade="80"/>
-          <w:sz w:val="28"/>
-          <w:szCs w:val="28"/>
-          <w:lang w:val="ru-RU"/>
-        </w:rPr>
-        <w:t xml:space="preserve"> </w:t>
-      </w:r>
-      <w:proofErr w:type="spellStart"/>
-      <w:r>
-        <w:rPr>
-          <w:color w:val="4F6228" w:themeColor="accent3" w:themeShade="80"/>
-          <w:sz w:val="28"/>
-          <w:szCs w:val="28"/>
-          <w:lang w:val="ru-RU"/>
-        </w:rPr>
-        <w:t>субкомпенсаци</w:t>
-      </w:r>
-      <w:r>
-        <w:rPr>
-          <w:color w:val="4F6228" w:themeColor="accent3" w:themeShade="80"/>
-          <w:sz w:val="28"/>
-          <w:szCs w:val="28"/>
-          <w:lang w:val="ru-RU"/>
-        </w:rPr>
-        <w:t>и</w:t>
-      </w:r>
-      <w:proofErr w:type="spellEnd"/>
-      <w:r>
-        <w:rPr>
-          <w:color w:val="4F6228" w:themeColor="accent3" w:themeShade="80"/>
-          <w:sz w:val="28"/>
-          <w:szCs w:val="28"/>
-          <w:lang w:val="ru-RU"/>
-        </w:rPr>
-        <w:t xml:space="preserve">. </w:t>
-      </w:r>
-      <w:sdt>
-        <w:sdtPr>
-          <w:rPr>
-            <w:color w:val="4F6228" w:themeColor="accent3" w:themeShade="80"/>
-            <w:sz w:val="28"/>
-            <w:szCs w:val="28"/>
-            <w:lang w:val="ru-RU"/>
-          </w:rPr>
-          <w:id w:val="590198144"/>
-          <w:placeholder>
-            <w:docPart w:val="DefaultPlaceholder_1082065159"/>
-          </w:placeholder>
-          <w:dropDownList>
-            <w:listItem w:value="Выберите элемент."/>
-            <w:listItem w:displayText="Диффузный токсический " w:value="Диффузный токсический "/>
-            <w:listItem w:displayText="Диффузный " w:value="Диффузный "/>
-            <w:listItem w:displayText="Смешаный " w:value="Смешаный "/>
-            <w:listItem w:displayText="Узловой " w:value="Узловой "/>
-          </w:dropDownList>
-        </w:sdtPr>
-        <w:sdtEndPr/>
-        <w:sdtContent>
-          <w:r>
-            <w:rPr>
-              <w:color w:val="4F6228" w:themeColor="accent3" w:themeShade="80"/>
-              <w:sz w:val="28"/>
-              <w:szCs w:val="28"/>
-              <w:lang w:val="ru-RU"/>
-            </w:rPr>
-            <w:t xml:space="preserve">Диффузный токсический </w:t>
-          </w:r>
-        </w:sdtContent>
-      </w:sdt>
-      <w:r>
-        <w:rPr>
-          <w:color w:val="4F6228" w:themeColor="accent3" w:themeShade="80"/>
-          <w:sz w:val="28"/>
-          <w:szCs w:val="28"/>
-          <w:lang w:val="ru-RU"/>
-        </w:rPr>
-        <w:t xml:space="preserve"> зоб II. Эутиреоидное состояние</w:t>
-      </w:r>
-      <w:r>
-        <w:rPr>
-          <w:sz w:val="28"/>
-          <w:szCs w:val="28"/>
-          <w:lang w:val="ru-RU"/>
-        </w:rPr>
-        <w:t xml:space="preserve">. </w:t>
-      </w:r>
-    </w:p>
-    <w:p>
-      <w:pPr>
-        <w:ind w:left="-567"/>
-        <w:jc w:val="both"/>
-        <w:rPr>
-          <w:color w:val="17365D" w:themeColor="text2" w:themeShade="BF"/>
-          <w:sz w:val="28"/>
-          <w:szCs w:val="28"/>
-          <w:lang w:val="ru-RU"/>
-        </w:rPr>
-      </w:pPr>
-      <w:r>
-        <w:rPr>
-          <w:color w:val="17365D" w:themeColor="text2" w:themeShade="BF"/>
-          <w:sz w:val="28"/>
-          <w:szCs w:val="28"/>
-          <w:lang w:val="ru-RU"/>
-        </w:rPr>
-        <w:t xml:space="preserve">Миопия </w:t>
-      </w:r>
-      <w:sdt>
-        <w:sdtPr>
-          <w:rPr>
-            <w:color w:val="17365D" w:themeColor="text2" w:themeShade="BF"/>
-            <w:sz w:val="28"/>
-            <w:szCs w:val="28"/>
-            <w:lang w:val="ru-RU"/>
-          </w:rPr>
-          <w:id w:val="-1410379913"/>
-          <w:placeholder>
-            <w:docPart w:val="DefaultPlaceholder_1082065159"/>
-          </w:placeholder>
-          <w:comboBox>
-            <w:listItem w:value="Выберите элемент."/>
-            <w:listItem w:displayText="слабой " w:value="слабой "/>
-            <w:listItem w:displayText="высокой" w:value="высокой"/>
-            <w:listItem w:displayText="средней" w:value="средней"/>
-          </w:comboBox>
-        </w:sdtPr>
-        <w:sdtEndPr/>
-        <w:sdtContent>
-          <w:r>
-            <w:rPr>
-              <w:color w:val="17365D" w:themeColor="text2" w:themeShade="BF"/>
-              <w:sz w:val="28"/>
-              <w:szCs w:val="28"/>
-              <w:lang w:val="ru-RU"/>
-            </w:rPr>
-            <w:t xml:space="preserve">слабой </w:t>
-          </w:r>
-        </w:sdtContent>
-      </w:sdt>
-      <w:r>
-        <w:rPr>
-          <w:color w:val="17365D" w:themeColor="text2" w:themeShade="BF"/>
-          <w:sz w:val="28"/>
-          <w:szCs w:val="28"/>
-          <w:lang w:val="ru-RU"/>
-        </w:rPr>
-        <w:t xml:space="preserve"> степени ОИ.</w:t>
-      </w:r>
-      <w:r>
-        <w:rPr>
-          <w:color w:val="17365D" w:themeColor="text2" w:themeShade="BF"/>
-          <w:sz w:val="28"/>
-          <w:szCs w:val="28"/>
-          <w:lang w:val="ru-RU"/>
-        </w:rPr>
-        <w:t xml:space="preserve"> </w:t>
-      </w:r>
-    </w:p>
-    <w:p>
-      <w:pPr>
-        <w:ind w:left="-567"/>
-        <w:jc w:val="both"/>
-        <w:rPr>
-          <w:color w:val="17365D" w:themeColor="text2" w:themeShade="BF"/>
-          <w:sz w:val="28"/>
-          <w:szCs w:val="28"/>
-          <w:lang w:val="ru-RU"/>
-        </w:rPr>
-      </w:pPr>
-      <w:r>
-        <w:rPr>
-          <w:color w:val="17365D" w:themeColor="text2" w:themeShade="BF"/>
-          <w:sz w:val="28"/>
-          <w:szCs w:val="28"/>
-          <w:lang w:val="ru-RU"/>
-        </w:rPr>
-        <w:t>А</w:t>
-      </w:r>
-      <w:r>
-        <w:rPr>
-          <w:color w:val="17365D" w:themeColor="text2" w:themeShade="BF"/>
-          <w:sz w:val="28"/>
-          <w:szCs w:val="28"/>
-          <w:lang w:val="ru-RU"/>
-        </w:rPr>
-        <w:t xml:space="preserve">нгиопатия сосудов сетчатки </w:t>
-      </w:r>
-      <w:sdt>
-        <w:sdtPr>
-          <w:rPr>
-            <w:color w:val="17365D" w:themeColor="text2" w:themeShade="BF"/>
-            <w:sz w:val="28"/>
-            <w:szCs w:val="28"/>
-            <w:lang w:val="ru-RU"/>
-          </w:rPr>
-          <w:id w:val="2051261544"/>
-          <w:placeholder>
-            <w:docPart w:val="DefaultPlaceholder_1082065159"/>
-          </w:placeholder>
-          <w:comboBox>
-            <w:listItem w:value="Выберите элемент."/>
-            <w:listItem w:displayText="ОИ" w:value="ОИ"/>
-            <w:listItem w:displayText="ОД" w:value="ОД"/>
-            <w:listItem w:displayText="OS" w:value="OS"/>
-          </w:comboBox>
-        </w:sdtPr>
-        <w:sdtEndPr/>
-        <w:sdtContent>
-          <w:r>
-            <w:rPr>
-              <w:color w:val="17365D" w:themeColor="text2" w:themeShade="BF"/>
-              <w:sz w:val="28"/>
-              <w:szCs w:val="28"/>
-              <w:lang w:val="ru-RU"/>
-            </w:rPr>
-            <w:t>ОИ</w:t>
-          </w:r>
-        </w:sdtContent>
-      </w:sdt>
-      <w:r>
-        <w:rPr>
-          <w:color w:val="17365D" w:themeColor="text2" w:themeShade="BF"/>
-          <w:sz w:val="28"/>
-          <w:szCs w:val="28"/>
-          <w:lang w:val="ru-RU"/>
-        </w:rPr>
-        <w:t>.</w:t>
-      </w:r>
-      <w:r>
-        <w:rPr>
-          <w:color w:val="17365D" w:themeColor="text2" w:themeShade="BF"/>
-          <w:sz w:val="28"/>
-          <w:szCs w:val="28"/>
-          <w:lang w:val="ru-RU"/>
-        </w:rPr>
-        <w:t xml:space="preserve"> </w:t>
-      </w:r>
-      <w:r>
-        <w:rPr>
-          <w:color w:val="17365D" w:themeColor="text2" w:themeShade="BF"/>
-          <w:sz w:val="28"/>
-          <w:szCs w:val="28"/>
-          <w:lang w:val="ru-RU"/>
-        </w:rPr>
-        <w:t xml:space="preserve">Начальная катаракта </w:t>
-      </w:r>
-      <w:sdt>
-        <w:sdtPr>
-          <w:rPr>
-            <w:color w:val="17365D" w:themeColor="text2" w:themeShade="BF"/>
-            <w:sz w:val="28"/>
-            <w:szCs w:val="28"/>
-            <w:lang w:val="ru-RU"/>
-          </w:rPr>
-          <w:id w:val="517513702"/>
-          <w:placeholder>
-            <w:docPart w:val="DB435B1E68954750936FB322747598D2"/>
-          </w:placeholder>
-          <w:comboBox>
-            <w:listItem w:value="Выберите элемент."/>
-            <w:listItem w:displayText="ОИ" w:value="ОИ"/>
-            <w:listItem w:displayText="ОД" w:value="ОД"/>
-            <w:listItem w:displayText="OS" w:value="OS"/>
-          </w:comboBox>
-        </w:sdtPr>
-        <w:sdtEndPr/>
-        <w:sdtContent>
-          <w:r>
-            <w:rPr>
-              <w:color w:val="17365D" w:themeColor="text2" w:themeShade="BF"/>
-              <w:sz w:val="28"/>
-              <w:szCs w:val="28"/>
-              <w:lang w:val="ru-RU"/>
-            </w:rPr>
-            <w:t>ОИ</w:t>
-          </w:r>
-        </w:sdtContent>
-      </w:sdt>
-      <w:r>
-        <w:rPr>
-          <w:color w:val="17365D" w:themeColor="text2" w:themeShade="BF"/>
-          <w:sz w:val="28"/>
-          <w:szCs w:val="28"/>
-          <w:lang w:val="ru-RU"/>
-        </w:rPr>
-        <w:t xml:space="preserve">. </w:t>
-      </w:r>
-      <w:r>
-        <w:rPr>
-          <w:color w:val="17365D" w:themeColor="text2" w:themeShade="BF"/>
-          <w:sz w:val="28"/>
-          <w:szCs w:val="28"/>
-          <w:lang w:val="ru-RU"/>
-        </w:rPr>
-        <w:t xml:space="preserve"> </w:t>
-      </w:r>
-    </w:p>
-    <w:p>
-      <w:pPr>
-        <w:ind w:left="-567"/>
-        <w:jc w:val="both"/>
-        <w:rPr>
-          <w:color w:val="17365D" w:themeColor="text2" w:themeShade="BF"/>
-          <w:sz w:val="28"/>
-          <w:szCs w:val="28"/>
-          <w:lang w:val="ru-RU"/>
-        </w:rPr>
-      </w:pPr>
-      <w:r>
-        <w:rPr>
-          <w:color w:val="17365D" w:themeColor="text2" w:themeShade="BF"/>
-          <w:sz w:val="28"/>
-          <w:szCs w:val="28"/>
-          <w:lang w:val="ru-RU"/>
-        </w:rPr>
-        <w:t>Непро</w:t>
-      </w:r>
-      <w:r>
-        <w:rPr>
-          <w:color w:val="17365D" w:themeColor="text2" w:themeShade="BF"/>
-          <w:sz w:val="28"/>
-          <w:szCs w:val="28"/>
-          <w:lang w:val="ru-RU"/>
-        </w:rPr>
-        <w:t>лиферативная  диабетическая</w:t>
-      </w:r>
-      <w:r>
-        <w:rPr>
-          <w:color w:val="17365D" w:themeColor="text2" w:themeShade="BF"/>
-          <w:sz w:val="28"/>
-          <w:szCs w:val="28"/>
-          <w:lang w:val="ru-RU"/>
-        </w:rPr>
-        <w:t xml:space="preserve"> </w:t>
-      </w:r>
-      <w:proofErr w:type="spellStart"/>
-      <w:r>
-        <w:rPr>
-          <w:color w:val="17365D" w:themeColor="text2" w:themeShade="BF"/>
-          <w:sz w:val="28"/>
-          <w:szCs w:val="28"/>
-          <w:lang w:val="ru-RU"/>
-        </w:rPr>
-        <w:t>ретинопатия</w:t>
-      </w:r>
-      <w:proofErr w:type="spellEnd"/>
-      <w:r>
-        <w:rPr>
-          <w:color w:val="17365D" w:themeColor="text2" w:themeShade="BF"/>
-          <w:sz w:val="28"/>
-          <w:szCs w:val="28"/>
-          <w:lang w:val="ru-RU"/>
-        </w:rPr>
-        <w:t xml:space="preserve"> </w:t>
-      </w:r>
-      <w:sdt>
-        <w:sdtPr>
-          <w:rPr>
-            <w:color w:val="17365D" w:themeColor="text2" w:themeShade="BF"/>
-            <w:sz w:val="28"/>
-            <w:szCs w:val="28"/>
-            <w:lang w:val="ru-RU"/>
-          </w:rPr>
-          <w:id w:val="389392371"/>
-          <w:placeholder>
-            <w:docPart w:val="5917FEE754784A0BA4173B51A4E1CE95"/>
-          </w:placeholder>
-          <w:comboBox>
-            <w:listItem w:value="Выберите элемент."/>
-            <w:listItem w:displayText="ОИ" w:value="ОИ"/>
-            <w:listItem w:displayText="ОД" w:value="ОД"/>
-            <w:listItem w:displayText="OS" w:value="OS"/>
-          </w:comboBox>
-        </w:sdtPr>
-        <w:sdtEndPr/>
-        <w:sdtContent>
-          <w:r>
-            <w:rPr>
-              <w:color w:val="17365D" w:themeColor="text2" w:themeShade="BF"/>
-              <w:sz w:val="28"/>
-              <w:szCs w:val="28"/>
-              <w:lang w:val="ru-RU"/>
-            </w:rPr>
-            <w:t>ОИ</w:t>
-          </w:r>
-        </w:sdtContent>
-      </w:sdt>
-      <w:r>
-        <w:rPr>
-          <w:color w:val="17365D" w:themeColor="text2" w:themeShade="BF"/>
-          <w:sz w:val="28"/>
-          <w:szCs w:val="28"/>
-          <w:lang w:val="ru-RU"/>
-        </w:rPr>
-        <w:t>.</w:t>
-      </w:r>
-    </w:p>
-    <w:p>
-      <w:pPr>
-        <w:ind w:left="-567"/>
-        <w:jc w:val="both"/>
-        <w:rPr>
-          <w:color w:val="C00000"/>
-          <w:sz w:val="28"/>
-          <w:szCs w:val="28"/>
-          <w:lang w:val="ru-RU"/>
-        </w:rPr>
-      </w:pPr>
-      <w:r>
-        <w:rPr>
-          <w:color w:val="C00000"/>
-          <w:sz w:val="28"/>
-          <w:szCs w:val="28"/>
-          <w:lang w:val="ru-RU"/>
-        </w:rPr>
-        <w:t xml:space="preserve">ИБС, стенокардия напряжения, диффузный кардиосклероз, II </w:t>
-      </w:r>
-      <w:proofErr w:type="spellStart"/>
-      <w:r>
-        <w:rPr>
-          <w:color w:val="C00000"/>
-          <w:sz w:val="28"/>
-          <w:szCs w:val="28"/>
-          <w:lang w:val="ru-RU"/>
-        </w:rPr>
-        <w:t>ф.кл</w:t>
-      </w:r>
-      <w:proofErr w:type="spellEnd"/>
-      <w:r>
-        <w:rPr>
-          <w:color w:val="C00000"/>
-          <w:sz w:val="28"/>
-          <w:szCs w:val="28"/>
-          <w:lang w:val="ru-RU"/>
-        </w:rPr>
-        <w:t>. СН II</w:t>
-      </w:r>
-      <w:proofErr w:type="gramStart"/>
-      <w:r>
-        <w:rPr>
-          <w:color w:val="C00000"/>
-          <w:sz w:val="28"/>
-          <w:szCs w:val="28"/>
-          <w:lang w:val="ru-RU"/>
-        </w:rPr>
-        <w:t xml:space="preserve"> А</w:t>
-      </w:r>
-      <w:proofErr w:type="gramEnd"/>
-      <w:r>
-        <w:rPr>
-          <w:color w:val="C00000"/>
-          <w:sz w:val="28"/>
-          <w:szCs w:val="28"/>
-          <w:lang w:val="ru-RU"/>
-        </w:rPr>
-        <w:t xml:space="preserve"> </w:t>
-      </w:r>
-      <w:proofErr w:type="spellStart"/>
-      <w:r>
-        <w:rPr>
-          <w:color w:val="C00000"/>
-          <w:sz w:val="28"/>
-          <w:szCs w:val="28"/>
-          <w:lang w:val="ru-RU"/>
-        </w:rPr>
-        <w:t>ф.кл</w:t>
-      </w:r>
-      <w:proofErr w:type="spellEnd"/>
-      <w:r>
-        <w:rPr>
-          <w:color w:val="C00000"/>
-          <w:sz w:val="28"/>
-          <w:szCs w:val="28"/>
-          <w:lang w:val="ru-RU"/>
-        </w:rPr>
-        <w:t xml:space="preserve">. II. Гипертоническая болезнь III стадии … степени. Гипертензивное сердце СН I. Риск 4. Метаболическая кардиомиопатия СН 0-I. </w:t>
-      </w:r>
-      <w:proofErr w:type="spellStart"/>
-      <w:r>
-        <w:rPr>
-          <w:color w:val="C00000"/>
-          <w:sz w:val="28"/>
-          <w:szCs w:val="28"/>
-          <w:lang w:val="ru-RU"/>
-        </w:rPr>
-        <w:t>ф.кл</w:t>
-      </w:r>
-      <w:proofErr w:type="spellEnd"/>
-      <w:r>
-        <w:rPr>
-          <w:color w:val="C00000"/>
-          <w:sz w:val="28"/>
-          <w:szCs w:val="28"/>
-          <w:lang w:val="ru-RU"/>
-        </w:rPr>
-        <w:t>. II.</w:t>
-      </w:r>
-    </w:p>
-    <w:p>
-      <w:pPr>
-        <w:ind w:left="-567"/>
-        <w:jc w:val="both"/>
-        <w:rPr>
-          <w:color w:val="C00000"/>
-          <w:sz w:val="28"/>
-          <w:szCs w:val="28"/>
-          <w:lang w:val="ru-RU"/>
-        </w:rPr>
-      </w:pPr>
-      <w:r>
-        <w:rPr>
-          <w:color w:val="C00000"/>
-          <w:sz w:val="28"/>
-          <w:szCs w:val="28"/>
-          <w:lang w:val="ru-RU"/>
-        </w:rPr>
-        <w:t>НЦД по смешанному типу.</w:t>
-      </w:r>
-    </w:p>
-    <w:p>
-      <w:pPr>
-        <w:ind w:left="-567"/>
-        <w:jc w:val="both"/>
-        <w:rPr>
-          <w:color w:val="0000FF"/>
-          <w:sz w:val="28"/>
-          <w:szCs w:val="28"/>
-          <w:lang w:val="ru-RU"/>
-        </w:rPr>
-      </w:pPr>
-      <w:sdt>
-        <w:sdtPr>
-          <w:rPr>
-            <w:color w:val="0000FF"/>
-            <w:sz w:val="28"/>
-            <w:szCs w:val="28"/>
-            <w:lang w:val="ru-RU"/>
-          </w:rPr>
-          <w:id w:val="-968201283"/>
-          <w:placeholder>
-            <w:docPart w:val="DefaultPlaceholder_1082065159"/>
-          </w:placeholder>
-          <w:comboBox>
-            <w:listItem w:value="Выберите элемент."/>
-            <w:listItem w:displayText="Дисциркуляторная" w:value="Дисциркуляторная"/>
-            <w:listItem w:displayText="Диабетическая" w:value="Диабетическая"/>
-            <w:listItem w:displayText="Дисметаболическая" w:value="Дисметаболическая"/>
-          </w:comboBox>
-        </w:sdtPr>
-        <w:sdtEndPr/>
-        <w:sdtContent>
-          <w:r>
-            <w:rPr>
-              <w:color w:val="0000FF"/>
-              <w:sz w:val="28"/>
-              <w:szCs w:val="28"/>
-              <w:lang w:val="ru-RU"/>
-            </w:rPr>
-            <w:t>Дисциркуляторная</w:t>
-          </w:r>
-        </w:sdtContent>
-      </w:sdt>
-      <w:r>
-        <w:rPr>
-          <w:color w:val="0000FF"/>
-          <w:sz w:val="28"/>
-          <w:szCs w:val="28"/>
-          <w:lang w:val="ru-RU"/>
-        </w:rPr>
-        <w:t xml:space="preserve"> энцефалопатия I-II сочетанного генеза (</w:t>
-      </w:r>
-      <w:r>
-        <w:rPr>
-          <w:color w:val="0000FF"/>
-          <w:sz w:val="28"/>
-          <w:szCs w:val="28"/>
-          <w:lang w:val="ru-RU"/>
-        </w:rPr>
-        <w:t>дисметаболическая</w:t>
-      </w:r>
-      <w:r>
-        <w:rPr>
-          <w:color w:val="0000FF"/>
-          <w:sz w:val="28"/>
-          <w:szCs w:val="28"/>
-          <w:lang w:val="ru-RU"/>
-        </w:rPr>
-        <w:t>, гипертоническая).</w:t>
-      </w:r>
-    </w:p>
-    <w:p>
-      <w:pPr>
-        <w:ind w:left="-567"/>
-        <w:jc w:val="both"/>
-        <w:rPr>
-          <w:color w:val="0000FF"/>
-          <w:sz w:val="28"/>
-          <w:szCs w:val="28"/>
-          <w:lang w:val="ru-RU"/>
-        </w:rPr>
-      </w:pPr>
-      <w:r>
-        <w:rPr>
-          <w:color w:val="0000FF"/>
-          <w:sz w:val="28"/>
-          <w:szCs w:val="28"/>
-          <w:lang w:val="ru-RU"/>
-        </w:rPr>
-        <w:t xml:space="preserve">астеновегетативный </w:t>
-      </w:r>
-      <w:proofErr w:type="gramStart"/>
-      <w:r>
-        <w:rPr>
-          <w:color w:val="0000FF"/>
-          <w:sz w:val="28"/>
-          <w:szCs w:val="28"/>
-          <w:lang w:val="ru-RU"/>
-        </w:rPr>
-        <w:t>с-м</w:t>
-      </w:r>
-      <w:proofErr w:type="gramEnd"/>
-      <w:r>
-        <w:rPr>
-          <w:color w:val="0000FF"/>
-          <w:sz w:val="28"/>
-          <w:szCs w:val="28"/>
-          <w:lang w:val="ru-RU"/>
-        </w:rPr>
-        <w:t xml:space="preserve">, </w:t>
-      </w:r>
-      <w:proofErr w:type="spellStart"/>
-      <w:r>
-        <w:rPr>
-          <w:color w:val="0000FF"/>
-          <w:sz w:val="28"/>
-          <w:szCs w:val="28"/>
-          <w:lang w:val="ru-RU"/>
-        </w:rPr>
-        <w:t>астено</w:t>
-      </w:r>
-      <w:proofErr w:type="spellEnd"/>
-      <w:r>
-        <w:rPr>
-          <w:color w:val="0000FF"/>
-          <w:sz w:val="28"/>
-          <w:szCs w:val="28"/>
-          <w:lang w:val="ru-RU"/>
-        </w:rPr>
-        <w:t xml:space="preserve">-невротический с-м, </w:t>
-      </w:r>
-      <w:proofErr w:type="spellStart"/>
-      <w:r>
-        <w:rPr>
-          <w:color w:val="0000FF"/>
-          <w:sz w:val="28"/>
-          <w:szCs w:val="28"/>
-          <w:lang w:val="ru-RU"/>
-        </w:rPr>
-        <w:t>вестибуло</w:t>
-      </w:r>
-      <w:proofErr w:type="spellEnd"/>
-      <w:r>
-        <w:rPr>
-          <w:color w:val="0000FF"/>
-          <w:sz w:val="28"/>
-          <w:szCs w:val="28"/>
-          <w:lang w:val="ru-RU"/>
-        </w:rPr>
-        <w:t xml:space="preserve">-атактический с-м.  </w:t>
-      </w:r>
-      <w:proofErr w:type="spellStart"/>
-      <w:r>
-        <w:rPr>
-          <w:color w:val="0000FF"/>
-          <w:sz w:val="28"/>
-          <w:szCs w:val="28"/>
-          <w:lang w:val="ru-RU"/>
-        </w:rPr>
-        <w:t>цереброастенический</w:t>
-      </w:r>
-      <w:proofErr w:type="spellEnd"/>
-      <w:r>
-        <w:rPr>
-          <w:color w:val="0000FF"/>
-          <w:sz w:val="28"/>
-          <w:szCs w:val="28"/>
-          <w:lang w:val="ru-RU"/>
-        </w:rPr>
-        <w:t xml:space="preserve"> с-м, цефалгический с-м,</w:t>
-      </w:r>
-    </w:p>
-    <w:p>
-      <w:pPr>
-        <w:ind w:left="-567"/>
-        <w:jc w:val="both"/>
-        <w:rPr>
-          <w:color w:val="0000FF"/>
-          <w:sz w:val="28"/>
-          <w:szCs w:val="28"/>
-          <w:lang w:val="ru-RU"/>
-        </w:rPr>
-      </w:pPr>
-    </w:p>
-    <w:p>
-      <w:pPr>
-        <w:ind w:left="-567"/>
-        <w:jc w:val="both"/>
-        <w:rPr>
-          <w:sz w:val="28"/>
-          <w:lang w:val="ru-RU"/>
-        </w:rPr>
-      </w:pPr>
-    </w:p>
-    <w:p>
-      <w:pPr>
-        <w:ind w:left="-567"/>
-        <w:jc w:val="both"/>
-        <w:rPr>
-          <w:sz w:val="28"/>
-          <w:szCs w:val="28"/>
-          <w:lang w:val="ru-RU"/>
-        </w:rPr>
-      </w:pPr>
-      <w:bookmarkStart w:id="4" w:name="дк"/>
-      <w:bookmarkEnd w:id="4"/>
-      <w:r>
-        <w:rPr>
-          <w:sz w:val="28"/>
-          <w:szCs w:val="28"/>
-          <w:u w:val="single"/>
-          <w:lang w:val="ru-RU"/>
-        </w:rPr>
-        <w:t xml:space="preserve">Жалобы при поступлении </w:t>
-      </w:r>
-      <w:r>
-        <w:rPr>
-          <w:sz w:val="28"/>
-          <w:szCs w:val="28"/>
-          <w:lang w:val="ru-RU"/>
-        </w:rPr>
-        <w:t xml:space="preserve">на </w:t>
-      </w:r>
-      <w:r>
-        <w:rPr>
-          <w:sz w:val="28"/>
-          <w:szCs w:val="28"/>
-          <w:lang w:val="ru-RU"/>
-        </w:rPr>
-        <w:t xml:space="preserve">сухость во рту, </w:t>
-      </w:r>
-      <w:r>
-        <w:rPr>
-          <w:sz w:val="28"/>
-          <w:szCs w:val="28"/>
-          <w:lang w:val="ru-RU"/>
-        </w:rPr>
-        <w:t>жажду,</w:t>
-      </w:r>
-      <w:r>
-        <w:rPr>
-          <w:sz w:val="28"/>
-          <w:szCs w:val="28"/>
-          <w:lang w:val="ru-RU"/>
-        </w:rPr>
-        <w:t xml:space="preserve"> </w:t>
-      </w:r>
-      <w:r>
-        <w:rPr>
-          <w:sz w:val="28"/>
-          <w:szCs w:val="28"/>
-          <w:lang w:val="ru-RU"/>
-        </w:rPr>
-        <w:t>полиурию,</w:t>
-      </w:r>
-      <w:r>
-        <w:rPr>
-          <w:sz w:val="28"/>
-          <w:szCs w:val="28"/>
-          <w:lang w:val="ru-RU"/>
-        </w:rPr>
-        <w:t xml:space="preserve"> </w:t>
-      </w:r>
-    </w:p>
-    <w:p>
-      <w:pPr>
-        <w:ind w:left="-567"/>
-        <w:jc w:val="both"/>
-        <w:rPr>
-          <w:sz w:val="28"/>
-          <w:szCs w:val="28"/>
-          <w:lang w:val="ru-RU"/>
-        </w:rPr>
-      </w:pPr>
-      <w:sdt>
-        <w:sdtPr>
-          <w:rPr>
-            <w:sz w:val="28"/>
-            <w:szCs w:val="28"/>
-            <w:lang w:val="ru-RU"/>
-          </w:rPr>
-          <w:id w:val="669446058"/>
-          <w:placeholder>
-            <w:docPart w:val="DefaultPlaceholder_1082065159"/>
-          </w:placeholder>
-          <w:dropDownList>
-            <w:listItem w:value="Выберите элемент."/>
-            <w:listItem w:displayText="увеличение " w:value="увеличение "/>
-            <w:listItem w:displayText="снижение " w:value="снижение "/>
-          </w:dropDownList>
-        </w:sdtPr>
-        <w:sdtEndPr/>
-        <w:sdtContent>
-          <w:r>
-            <w:rPr>
-              <w:sz w:val="28"/>
-              <w:szCs w:val="28"/>
-              <w:lang w:val="ru-RU"/>
-            </w:rPr>
-            <w:t xml:space="preserve">увеличение </w:t>
-          </w:r>
-        </w:sdtContent>
-      </w:sdt>
-      <w:r>
-        <w:rPr>
-          <w:sz w:val="28"/>
-          <w:szCs w:val="28"/>
-          <w:lang w:val="ru-RU"/>
-        </w:rPr>
-        <w:t xml:space="preserve"> веса на … </w:t>
-      </w:r>
-      <w:proofErr w:type="gramStart"/>
-      <w:r>
-        <w:rPr>
-          <w:sz w:val="28"/>
-          <w:szCs w:val="28"/>
-          <w:lang w:val="ru-RU"/>
-        </w:rPr>
-        <w:t>кг</w:t>
-      </w:r>
-      <w:proofErr w:type="gramEnd"/>
-      <w:r>
-        <w:rPr>
-          <w:sz w:val="28"/>
-          <w:szCs w:val="28"/>
-          <w:lang w:val="ru-RU"/>
-        </w:rPr>
-        <w:t xml:space="preserve"> за год</w:t>
-      </w:r>
-      <w:r>
-        <w:rPr>
-          <w:sz w:val="28"/>
-          <w:szCs w:val="28"/>
-          <w:lang w:val="ru-RU"/>
-        </w:rPr>
-        <w:t xml:space="preserve">, </w:t>
-      </w:r>
-    </w:p>
-    <w:p>
-      <w:pPr>
-        <w:ind w:left="-567"/>
-        <w:jc w:val="both"/>
-        <w:rPr>
-          <w:sz w:val="28"/>
-          <w:szCs w:val="28"/>
-          <w:lang w:val="ru-RU"/>
-        </w:rPr>
-      </w:pPr>
-      <w:r>
-        <w:rPr>
-          <w:sz w:val="28"/>
-          <w:szCs w:val="28"/>
-          <w:lang w:val="ru-RU"/>
-        </w:rPr>
-        <w:t>ухудшение зрения,</w:t>
-      </w:r>
-      <w:r>
-        <w:rPr>
-          <w:sz w:val="28"/>
-          <w:szCs w:val="28"/>
-          <w:lang w:val="ru-RU"/>
-        </w:rPr>
-        <w:t xml:space="preserve"> </w:t>
-      </w:r>
-    </w:p>
-    <w:p>
-      <w:pPr>
-        <w:ind w:left="-567"/>
-        <w:jc w:val="both"/>
-        <w:rPr>
-          <w:sz w:val="28"/>
-          <w:szCs w:val="28"/>
-          <w:lang w:val="ru-RU"/>
-        </w:rPr>
-      </w:pPr>
-      <w:r>
-        <w:rPr>
-          <w:sz w:val="28"/>
-          <w:szCs w:val="28"/>
-          <w:lang w:val="ru-RU"/>
-        </w:rPr>
-        <w:t xml:space="preserve"> </w:t>
-      </w:r>
-      <w:r>
-        <w:rPr>
-          <w:sz w:val="28"/>
-          <w:szCs w:val="28"/>
-          <w:lang w:val="ru-RU"/>
-        </w:rPr>
-        <w:t>боли  в н/</w:t>
-      </w:r>
-      <w:proofErr w:type="gramStart"/>
-      <w:r>
-        <w:rPr>
-          <w:sz w:val="28"/>
-          <w:szCs w:val="28"/>
-          <w:lang w:val="ru-RU"/>
-        </w:rPr>
-        <w:t>к</w:t>
-      </w:r>
-      <w:proofErr w:type="gramEnd"/>
-      <w:r>
-        <w:rPr>
-          <w:sz w:val="28"/>
-          <w:szCs w:val="28"/>
-          <w:lang w:val="ru-RU"/>
-        </w:rPr>
-        <w:t xml:space="preserve">, </w:t>
-      </w:r>
-      <w:r>
-        <w:rPr>
-          <w:sz w:val="28"/>
-          <w:szCs w:val="28"/>
-          <w:lang w:val="ru-RU"/>
-        </w:rPr>
-        <w:t>судороги,</w:t>
-      </w:r>
-      <w:r>
-        <w:rPr>
-          <w:sz w:val="28"/>
-          <w:szCs w:val="28"/>
-          <w:lang w:val="ru-RU"/>
-        </w:rPr>
-        <w:t xml:space="preserve"> онемение ног,</w:t>
-      </w:r>
-      <w:r>
-        <w:rPr>
-          <w:sz w:val="28"/>
-          <w:szCs w:val="28"/>
-          <w:lang w:val="ru-RU"/>
-        </w:rPr>
-        <w:t xml:space="preserve"> </w:t>
-      </w:r>
-    </w:p>
-    <w:p>
-      <w:pPr>
-        <w:ind w:left="-567"/>
-        <w:jc w:val="both"/>
-        <w:rPr>
-          <w:sz w:val="28"/>
-          <w:szCs w:val="28"/>
-          <w:lang w:val="ru-RU"/>
-        </w:rPr>
-      </w:pPr>
-      <w:proofErr w:type="gramStart"/>
-      <w:r>
-        <w:rPr>
-          <w:sz w:val="28"/>
-          <w:szCs w:val="28"/>
-          <w:lang w:val="ru-RU"/>
-        </w:rPr>
-        <w:t>повышение</w:t>
-      </w:r>
-      <w:r>
-        <w:rPr>
-          <w:sz w:val="28"/>
-          <w:szCs w:val="28"/>
-          <w:lang w:val="ru-RU"/>
-        </w:rPr>
-        <w:t xml:space="preserve"> </w:t>
-      </w:r>
-      <w:r>
-        <w:rPr>
-          <w:sz w:val="28"/>
-          <w:szCs w:val="28"/>
-          <w:lang w:val="ru-RU"/>
-        </w:rPr>
-        <w:t xml:space="preserve">АД макс. до </w:t>
-      </w:r>
-      <w:r>
-        <w:rPr>
-          <w:sz w:val="28"/>
-          <w:szCs w:val="28"/>
-          <w:lang w:val="ru-RU"/>
-        </w:rPr>
-        <w:t>++</w:t>
-      </w:r>
-      <w:r>
-        <w:rPr>
-          <w:sz w:val="28"/>
-          <w:szCs w:val="28"/>
-          <w:lang w:val="ru-RU"/>
-        </w:rPr>
-        <w:t xml:space="preserve"> </w:t>
-      </w:r>
-      <w:r>
-        <w:rPr>
-          <w:sz w:val="28"/>
-          <w:szCs w:val="28"/>
-          <w:lang w:val="ru-RU"/>
-        </w:rPr>
-        <w:t xml:space="preserve">мм </w:t>
-      </w:r>
-      <w:proofErr w:type="spellStart"/>
-      <w:r>
-        <w:rPr>
-          <w:sz w:val="28"/>
-          <w:szCs w:val="28"/>
-          <w:lang w:val="ru-RU"/>
-        </w:rPr>
-        <w:t>рт.</w:t>
-      </w:r>
-      <w:r>
-        <w:rPr>
-          <w:sz w:val="28"/>
-          <w:szCs w:val="28"/>
-          <w:lang w:val="ru-RU"/>
-        </w:rPr>
-        <w:t>ст</w:t>
-      </w:r>
-      <w:proofErr w:type="spellEnd"/>
-      <w:r>
-        <w:rPr>
-          <w:sz w:val="28"/>
-          <w:szCs w:val="28"/>
-          <w:lang w:val="ru-RU"/>
-        </w:rPr>
-        <w:t>.</w:t>
-      </w:r>
-      <w:r>
-        <w:rPr>
-          <w:sz w:val="28"/>
-          <w:szCs w:val="28"/>
-          <w:lang w:val="ru-RU"/>
-        </w:rPr>
-        <w:t xml:space="preserve">, </w:t>
-      </w:r>
-      <w:r>
-        <w:rPr>
-          <w:sz w:val="28"/>
-          <w:szCs w:val="28"/>
-          <w:lang w:val="ru-RU"/>
-        </w:rPr>
-        <w:t xml:space="preserve">головные боли, головокружение, общую слабость, быструю утомляемость, </w:t>
-      </w:r>
-      <w:r>
-        <w:rPr>
-          <w:sz w:val="28"/>
-          <w:szCs w:val="28"/>
-          <w:lang w:val="ru-RU"/>
-        </w:rPr>
-        <w:t xml:space="preserve">одышку при физ. нагрузке, </w:t>
-      </w:r>
-      <w:r>
-        <w:rPr>
-          <w:sz w:val="28"/>
-          <w:szCs w:val="28"/>
-          <w:lang w:val="ru-RU"/>
-        </w:rPr>
-        <w:t>учащенное мочеиспу</w:t>
-      </w:r>
-      <w:r>
-        <w:rPr>
-          <w:sz w:val="28"/>
-          <w:szCs w:val="28"/>
-          <w:lang w:val="ru-RU"/>
-        </w:rPr>
-        <w:t>с</w:t>
-      </w:r>
-      <w:r>
-        <w:rPr>
-          <w:sz w:val="28"/>
-          <w:szCs w:val="28"/>
-          <w:lang w:val="ru-RU"/>
-        </w:rPr>
-        <w:t xml:space="preserve">кание, </w:t>
-      </w:r>
-      <w:r>
-        <w:rPr>
-          <w:sz w:val="28"/>
-          <w:szCs w:val="28"/>
-          <w:lang w:val="ru-RU"/>
-        </w:rPr>
-        <w:t>сердцебиение</w:t>
-      </w:r>
-      <w:r>
-        <w:rPr>
-          <w:sz w:val="28"/>
-          <w:szCs w:val="28"/>
-          <w:lang w:val="ru-RU"/>
-        </w:rPr>
-        <w:t xml:space="preserve">, боли в </w:t>
-      </w:r>
-      <w:proofErr w:type="spellStart"/>
-      <w:r>
-        <w:rPr>
-          <w:sz w:val="28"/>
-          <w:szCs w:val="28"/>
-          <w:lang w:val="ru-RU"/>
-        </w:rPr>
-        <w:t>прекардиальной</w:t>
-      </w:r>
-      <w:proofErr w:type="spellEnd"/>
-      <w:r>
-        <w:rPr>
-          <w:sz w:val="28"/>
-          <w:szCs w:val="28"/>
-          <w:lang w:val="ru-RU"/>
-        </w:rPr>
-        <w:t xml:space="preserve"> области, боли в </w:t>
-      </w:r>
-      <w:proofErr w:type="spellStart"/>
-      <w:r>
-        <w:rPr>
-          <w:sz w:val="28"/>
-          <w:szCs w:val="28"/>
-          <w:lang w:val="ru-RU"/>
-        </w:rPr>
-        <w:t>эпигастральной</w:t>
-      </w:r>
-      <w:proofErr w:type="spellEnd"/>
-      <w:r>
-        <w:rPr>
-          <w:sz w:val="28"/>
-          <w:szCs w:val="28"/>
-          <w:lang w:val="ru-RU"/>
-        </w:rPr>
-        <w:t xml:space="preserve"> области, боли в поясничной области</w:t>
-      </w:r>
-      <w:r>
-        <w:rPr>
-          <w:sz w:val="28"/>
-          <w:szCs w:val="28"/>
-          <w:lang w:val="ru-RU"/>
-        </w:rPr>
-        <w:t>, шаткость при ходьбе</w:t>
-      </w:r>
-      <w:r>
-        <w:rPr>
-          <w:sz w:val="28"/>
-          <w:szCs w:val="28"/>
-          <w:lang w:val="ru-RU"/>
-        </w:rPr>
-        <w:t>,</w:t>
-      </w:r>
-      <w:r>
-        <w:rPr>
-          <w:sz w:val="28"/>
-          <w:szCs w:val="28"/>
-          <w:lang w:val="ru-RU"/>
-        </w:rPr>
-        <w:t xml:space="preserve"> </w:t>
-      </w:r>
-      <w:r>
-        <w:rPr>
-          <w:sz w:val="28"/>
-          <w:szCs w:val="28"/>
-          <w:lang w:val="ru-RU"/>
-        </w:rPr>
-        <w:t>частые гипогликемические состояния,</w:t>
-      </w:r>
-      <w:proofErr w:type="gramEnd"/>
-    </w:p>
-    <w:p>
-      <w:pPr>
-        <w:ind w:left="-567"/>
-        <w:jc w:val="both"/>
-        <w:rPr>
-          <w:sz w:val="28"/>
-          <w:szCs w:val="28"/>
-          <w:lang w:val="ru-RU"/>
-        </w:rPr>
-      </w:pPr>
-      <w:r>
-        <w:rPr>
-          <w:sz w:val="28"/>
-          <w:szCs w:val="28"/>
-          <w:u w:val="single"/>
-          <w:lang w:val="ru-RU"/>
-        </w:rPr>
-        <w:t>Краткий анамнез</w:t>
-      </w:r>
-      <w:r>
-        <w:rPr>
-          <w:sz w:val="28"/>
-          <w:szCs w:val="28"/>
-          <w:lang w:val="ru-RU"/>
-        </w:rPr>
-        <w:t xml:space="preserve">: СД </w:t>
-      </w:r>
-      <w:proofErr w:type="gramStart"/>
-      <w:r>
-        <w:rPr>
-          <w:sz w:val="28"/>
-          <w:szCs w:val="28"/>
-          <w:lang w:val="ru-RU"/>
-        </w:rPr>
-        <w:t>выявлен</w:t>
-      </w:r>
-      <w:proofErr w:type="gramEnd"/>
-      <w:r>
-        <w:rPr>
-          <w:sz w:val="28"/>
-          <w:szCs w:val="28"/>
-          <w:lang w:val="ru-RU"/>
-        </w:rPr>
-        <w:t xml:space="preserve"> в</w:t>
-      </w:r>
-      <w:r>
-        <w:rPr>
-          <w:sz w:val="28"/>
-          <w:szCs w:val="28"/>
-          <w:lang w:val="ru-RU"/>
-        </w:rPr>
-        <w:t xml:space="preserve"> г. </w:t>
-      </w:r>
-      <w:sdt>
-        <w:sdtPr>
-          <w:rPr>
-            <w:sz w:val="28"/>
-            <w:szCs w:val="28"/>
-            <w:lang w:val="ru-RU"/>
-          </w:rPr>
-          <w:alias w:val="течение"/>
-          <w:tag w:val="течение"/>
-          <w:id w:val="-375382900"/>
-          <w:placeholder>
-            <w:docPart w:val="DefaultPlaceholder_1082065159"/>
-          </w:placeholder>
-          <w:comboBox>
-            <w:listItem w:value="Выберите элемент."/>
-            <w:listItem w:displayText="Течение заболевания лабильное, в анамнезе частые  гипогликемические состояния" w:value="Течение заболевания лабильное, в анамнезе частые  гипогликемические состояния"/>
-            <w:listItem w:displayText="Течение заболевания стабильное." w:value="Течение заболевания стабильное."/>
-          </w:comboBox>
-        </w:sdtPr>
-        <w:sdtEndPr/>
-        <w:sdtContent>
-          <w:r>
-            <w:rPr>
-              <w:sz w:val="28"/>
-              <w:szCs w:val="28"/>
-              <w:lang w:val="ru-RU"/>
-            </w:rPr>
-            <w:t>Течение заболевания лабильное, в анамнезе частые  гипогликемические состояния</w:t>
-          </w:r>
-        </w:sdtContent>
-      </w:sdt>
-      <w:r>
-        <w:rPr>
-          <w:sz w:val="28"/>
-          <w:szCs w:val="28"/>
-          <w:lang w:val="ru-RU"/>
-        </w:rPr>
-        <w:t xml:space="preserve">. Комы отрицает. С начала заболевания </w:t>
-      </w:r>
-      <w:sdt>
-        <w:sdtPr>
-          <w:rPr>
-            <w:sz w:val="28"/>
-            <w:szCs w:val="28"/>
             <w:lang w:val="ru-RU"/>
           </w:rPr>
           <w:id w:val="1862779417"/>
@@ -2029,73 +739,179 @@
         <w:sdtContent>
           <w:r>
             <w:rPr>
-              <w:sz w:val="28"/>
-              <w:szCs w:val="28"/>
               <w:lang w:val="ru-RU"/>
             </w:rPr>
-            <w:t>принимает ССП.</w:t>
+            <w:t xml:space="preserve"> </w:t>
+          </w:r>
+          <w:proofErr w:type="spellStart"/>
+          <w:r>
+            <w:rPr>
+              <w:lang w:val="ru-RU"/>
+            </w:rPr>
+            <w:t>диаглизид</w:t>
+          </w:r>
+          <w:proofErr w:type="spellEnd"/>
+          <w:r>
+            <w:rPr>
+              <w:lang w:val="ru-RU"/>
+            </w:rPr>
+            <w:t xml:space="preserve"> </w:t>
+          </w:r>
+          <w:r>
+            <w:rPr>
+              <w:lang w:val="en-US"/>
+            </w:rPr>
+            <w:t>MR</w:t>
+          </w:r>
+          <w:r>
+            <w:rPr>
+              <w:lang w:val="ru-RU"/>
+            </w:rPr>
+            <w:t xml:space="preserve"> 30 мг утром</w:t>
+          </w:r>
+          <w:r>
+            <w:rPr>
+              <w:lang w:val="ru-RU"/>
+            </w:rPr>
+            <w:t>.</w:t>
           </w:r>
         </w:sdtContent>
       </w:sdt>
       <w:r>
         <w:rPr>
-          <w:sz w:val="28"/>
-          <w:szCs w:val="28"/>
-          <w:lang w:val="ru-RU"/>
-        </w:rPr>
-        <w:t xml:space="preserve"> (</w:t>
+          <w:lang w:val="ru-RU"/>
+        </w:rPr>
+        <w:t xml:space="preserve"> Гликемия </w:t>
+      </w:r>
+      <w:r>
+        <w:rPr>
+          <w:lang w:val="ru-RU"/>
+        </w:rPr>
+        <w:t>–</w:t>
+      </w:r>
+      <w:r>
+        <w:rPr>
+          <w:lang w:val="ru-RU"/>
+        </w:rPr>
+        <w:t>5,6-11,7</w:t>
+      </w:r>
+      <w:r>
+        <w:rPr>
+          <w:lang w:val="ru-RU"/>
+        </w:rPr>
+        <w:t xml:space="preserve"> </w:t>
       </w:r>
       <w:proofErr w:type="spellStart"/>
       <w:r>
         <w:rPr>
-          <w:sz w:val="28"/>
-          <w:szCs w:val="28"/>
-          <w:lang w:val="ru-RU"/>
-        </w:rPr>
-        <w:t>манинил</w:t>
+          <w:lang w:val="ru-RU"/>
+        </w:rPr>
+        <w:t>ммоль</w:t>
       </w:r>
       <w:proofErr w:type="spellEnd"/>
       <w:r>
         <w:rPr>
-          <w:sz w:val="28"/>
-          <w:szCs w:val="28"/>
-          <w:lang w:val="ru-RU"/>
-        </w:rPr>
-        <w:t xml:space="preserve">). </w:t>
-      </w:r>
-      <w:r>
-        <w:rPr>
-          <w:sz w:val="28"/>
-          <w:szCs w:val="28"/>
-          <w:lang w:val="ru-RU"/>
-        </w:rPr>
-        <w:t xml:space="preserve">С … в связи с декомпенсацией СД </w:t>
+          <w:lang w:val="ru-RU"/>
+        </w:rPr>
+        <w:t>/л</w:t>
+      </w:r>
+      <w:r>
+        <w:rPr>
+          <w:lang w:val="ru-RU"/>
+        </w:rPr>
+        <w:t xml:space="preserve">. </w:t>
+      </w:r>
+      <w:r>
+        <w:rPr>
+          <w:lang w:val="ru-RU"/>
+        </w:rPr>
+        <w:t xml:space="preserve">Находилась на </w:t>
+      </w:r>
+      <w:proofErr w:type="spellStart"/>
+      <w:r>
+        <w:rPr>
+          <w:lang w:val="ru-RU"/>
+        </w:rPr>
+        <w:t>стац</w:t>
       </w:r>
       <w:proofErr w:type="gramStart"/>
       <w:r>
         <w:rPr>
-          <w:sz w:val="28"/>
-          <w:szCs w:val="28"/>
-          <w:lang w:val="ru-RU"/>
-        </w:rPr>
-        <w:t>переведен</w:t>
+          <w:lang w:val="ru-RU"/>
+        </w:rPr>
+        <w:t>.л</w:t>
       </w:r>
       <w:proofErr w:type="gramEnd"/>
       <w:r>
         <w:rPr>
-          <w:sz w:val="28"/>
-          <w:szCs w:val="28"/>
-          <w:lang w:val="ru-RU"/>
-        </w:rPr>
-        <w:t xml:space="preserve"> на инсулинотерапию. </w:t>
-      </w:r>
-      <w:r>
-        <w:rPr>
-          <w:sz w:val="28"/>
-          <w:szCs w:val="28"/>
-          <w:lang w:val="ru-RU"/>
-        </w:rPr>
-        <w:t xml:space="preserve">Постоянно инсулинотерапия.  </w:t>
+          <w:lang w:val="ru-RU"/>
+        </w:rPr>
+        <w:t>ечении</w:t>
+      </w:r>
+      <w:proofErr w:type="spellEnd"/>
+      <w:r>
+        <w:rPr>
+          <w:lang w:val="ru-RU"/>
+        </w:rPr>
+        <w:t xml:space="preserve"> с 11.06.8 по 18.06.18 </w:t>
+      </w:r>
+      <w:r>
+        <w:rPr>
+          <w:lang w:val="ru-RU"/>
+        </w:rPr>
+        <w:t xml:space="preserve"> в отделении МХГ ЗОКБ для проведения ФЭК</w:t>
+      </w:r>
+      <w:r>
+        <w:rPr>
+          <w:lang w:val="ru-RU"/>
+        </w:rPr>
+        <w:t xml:space="preserve">+ИОЛ на </w:t>
+      </w:r>
+      <w:r>
+        <w:rPr>
+          <w:lang w:val="en-US"/>
+        </w:rPr>
+        <w:t>OS</w:t>
+      </w:r>
+      <w:r>
+        <w:rPr>
+          <w:lang w:val="ru-RU"/>
+        </w:rPr>
+        <w:t xml:space="preserve">. При подготовке к операции после введения </w:t>
+      </w:r>
+      <w:proofErr w:type="spellStart"/>
+      <w:r>
+        <w:rPr>
+          <w:lang w:val="ru-RU"/>
+        </w:rPr>
+        <w:t>эмцефа</w:t>
+      </w:r>
+      <w:proofErr w:type="spellEnd"/>
+      <w:r>
+        <w:rPr>
+          <w:lang w:val="ru-RU"/>
+        </w:rPr>
+        <w:t xml:space="preserve"> развился анафилактический шок, при оказании неотложной помощи вводились высокие дозы ГКС, после чего появилась стойкая гипергликемия. </w:t>
+      </w:r>
+      <w:proofErr w:type="gramStart"/>
+      <w:r>
+        <w:rPr>
+          <w:lang w:val="ru-RU"/>
+        </w:rPr>
+        <w:t>Госпитализирована</w:t>
+      </w:r>
+      <w:proofErr w:type="gramEnd"/>
+      <w:r>
+        <w:rPr>
+          <w:lang w:val="ru-RU"/>
+        </w:rPr>
+        <w:t xml:space="preserve">  в обл. энд. диспансер для коррекции инсулинотерапии ССТ</w:t>
+      </w:r>
+      <w:r>
+        <w:rPr>
+          <w:lang w:val="ru-RU"/>
+        </w:rPr>
+        <w:t xml:space="preserve"> </w:t>
       </w:r>
     </w:p>
     <w:p>
@@ -2103,36 +919,63 @@
         <w:ind w:left="-567"/>
         <w:jc w:val="both"/>
         <w:rPr>
-          <w:sz w:val="28"/>
-          <w:szCs w:val="28"/>
           <w:lang w:val="ru-RU"/>
         </w:rPr>
       </w:pPr>
       <w:r>
         <w:rPr>
-          <w:sz w:val="28"/>
-          <w:szCs w:val="28"/>
-          <w:lang w:val="ru-RU"/>
-        </w:rPr>
-        <w:t xml:space="preserve">В наст. время принимает:  </w:t>
+          <w:u w:val="single"/>
+          <w:lang w:val="ru-RU"/>
+        </w:rPr>
+        <w:t>Анамнез жизни</w:t>
+      </w:r>
+      <w:r>
+        <w:rPr>
+          <w:lang w:val="ru-RU"/>
+        </w:rPr>
+        <w:t xml:space="preserve">: повышение АД эпизодически до 140/90, принимает </w:t>
+      </w:r>
+      <w:proofErr w:type="spellStart"/>
+      <w:r>
+        <w:rPr>
+          <w:lang w:val="ru-RU"/>
+        </w:rPr>
+        <w:t>бисопролол</w:t>
+      </w:r>
+      <w:proofErr w:type="spellEnd"/>
+      <w:r>
+        <w:rPr>
+          <w:lang w:val="ru-RU"/>
+        </w:rPr>
+        <w:t xml:space="preserve"> 2,5 мг</w:t>
       </w:r>
       <w:proofErr w:type="gramStart"/>
       <w:r>
         <w:rPr>
-          <w:sz w:val="28"/>
-          <w:szCs w:val="28"/>
-          <w:lang w:val="ru-RU"/>
-        </w:rPr>
-        <w:t>п</w:t>
+          <w:lang w:val="ru-RU"/>
+        </w:rPr>
+        <w:t xml:space="preserve"> ,</w:t>
       </w:r>
       <w:proofErr w:type="gramEnd"/>
       <w:r>
         <w:rPr>
-          <w:sz w:val="28"/>
-          <w:szCs w:val="28"/>
-          <w:lang w:val="ru-RU"/>
-        </w:rPr>
-        <w:t>/з- ед., п/о- ед., п/у- ед., 22.00</w:t>
+          <w:lang w:val="ru-RU"/>
+        </w:rPr>
+        <w:t xml:space="preserve"> эпизодически </w:t>
+      </w:r>
+      <w:proofErr w:type="spellStart"/>
+      <w:r>
+        <w:rPr>
+          <w:lang w:val="ru-RU"/>
+        </w:rPr>
+        <w:t>каптопрес</w:t>
+      </w:r>
+      <w:proofErr w:type="spellEnd"/>
+      <w:r>
+        <w:rPr>
+          <w:lang w:val="ru-RU"/>
+        </w:rPr>
+        <w:t>.</w:t>
       </w:r>
     </w:p>
     <w:p>
@@ -2140,212 +983,16 @@
         <w:ind w:left="-567"/>
         <w:jc w:val="both"/>
         <w:rPr>
-          <w:sz w:val="28"/>
+          <w:u w:val="single"/>
           <w:lang w:val="ru-RU"/>
         </w:rPr>
       </w:pPr>
-      <w:proofErr w:type="spellStart"/>
-      <w:r>
-        <w:rPr>
-          <w:sz w:val="28"/>
-          <w:szCs w:val="28"/>
-          <w:lang w:val="ru-RU"/>
-        </w:rPr>
-        <w:t>Актрапид</w:t>
-      </w:r>
-      <w:proofErr w:type="spellEnd"/>
-      <w:r>
-        <w:rPr>
-          <w:sz w:val="28"/>
-          <w:szCs w:val="28"/>
-          <w:lang w:val="ru-RU"/>
-        </w:rPr>
-        <w:t xml:space="preserve"> НМ, </w:t>
-      </w:r>
-      <w:proofErr w:type="spellStart"/>
-      <w:r>
-        <w:rPr>
-          <w:sz w:val="28"/>
-          <w:szCs w:val="28"/>
-          <w:lang w:val="ru-RU"/>
-        </w:rPr>
-        <w:t>Протафан</w:t>
-      </w:r>
-      <w:proofErr w:type="spellEnd"/>
-      <w:r>
-        <w:rPr>
-          <w:sz w:val="28"/>
-          <w:szCs w:val="28"/>
-          <w:lang w:val="ru-RU"/>
-        </w:rPr>
-        <w:t xml:space="preserve"> НМ, </w:t>
-      </w:r>
-      <w:proofErr w:type="spellStart"/>
-      <w:r>
-        <w:rPr>
-          <w:sz w:val="28"/>
-          <w:szCs w:val="28"/>
-          <w:lang w:val="ru-RU"/>
-        </w:rPr>
-        <w:t>Хумодар</w:t>
-      </w:r>
-      <w:proofErr w:type="spellEnd"/>
-      <w:r>
-        <w:rPr>
-          <w:sz w:val="28"/>
-          <w:szCs w:val="28"/>
-          <w:lang w:val="ru-RU"/>
-        </w:rPr>
-        <w:t xml:space="preserve"> Р100Р, </w:t>
-      </w:r>
-      <w:proofErr w:type="spellStart"/>
-      <w:r>
-        <w:rPr>
-          <w:sz w:val="28"/>
-          <w:szCs w:val="28"/>
-          <w:lang w:val="ru-RU"/>
-        </w:rPr>
-        <w:t>Хумодар</w:t>
-      </w:r>
-      <w:proofErr w:type="spellEnd"/>
-      <w:r>
-        <w:rPr>
-          <w:sz w:val="28"/>
-          <w:szCs w:val="28"/>
-          <w:lang w:val="ru-RU"/>
-        </w:rPr>
-        <w:t xml:space="preserve"> Б100Р, </w:t>
-      </w:r>
-      <w:proofErr w:type="spellStart"/>
-      <w:r>
-        <w:rPr>
-          <w:sz w:val="28"/>
-          <w:szCs w:val="28"/>
-          <w:lang w:val="ru-RU"/>
-        </w:rPr>
-        <w:t>Хумодар</w:t>
-      </w:r>
-      <w:proofErr w:type="spellEnd"/>
-      <w:proofErr w:type="gramStart"/>
-      <w:r>
-        <w:rPr>
-          <w:sz w:val="28"/>
-          <w:szCs w:val="28"/>
-          <w:lang w:val="ru-RU"/>
-        </w:rPr>
-        <w:t xml:space="preserve"> К</w:t>
-      </w:r>
-      <w:proofErr w:type="gramEnd"/>
-      <w:r>
-        <w:rPr>
-          <w:sz w:val="28"/>
-          <w:szCs w:val="28"/>
-          <w:lang w:val="ru-RU"/>
-        </w:rPr>
-        <w:t xml:space="preserve"> 25</w:t>
-      </w:r>
-      <w:r>
-        <w:rPr>
-          <w:sz w:val="28"/>
-          <w:szCs w:val="28"/>
-          <w:lang w:val="ru-RU"/>
-        </w:rPr>
-        <w:t xml:space="preserve"> 100</w:t>
-      </w:r>
-      <w:r>
-        <w:rPr>
-          <w:sz w:val="28"/>
-          <w:szCs w:val="28"/>
-          <w:lang w:val="ru-RU"/>
-        </w:rPr>
-        <w:t>Р,</w:t>
-      </w:r>
-      <w:r>
-        <w:rPr>
-          <w:sz w:val="28"/>
-          <w:lang w:val="ru-RU"/>
-        </w:rPr>
-        <w:t xml:space="preserve"> </w:t>
-      </w:r>
-      <w:proofErr w:type="spellStart"/>
-      <w:r>
-        <w:rPr>
-          <w:sz w:val="28"/>
-          <w:lang w:val="ru-RU"/>
-        </w:rPr>
-        <w:t>Хумулин</w:t>
-      </w:r>
-      <w:proofErr w:type="spellEnd"/>
-      <w:r>
-        <w:rPr>
-          <w:sz w:val="28"/>
-          <w:lang w:val="ru-RU"/>
-        </w:rPr>
-        <w:t xml:space="preserve"> R, </w:t>
-      </w:r>
-      <w:proofErr w:type="spellStart"/>
-      <w:r>
-        <w:rPr>
-          <w:sz w:val="28"/>
-          <w:lang w:val="ru-RU"/>
-        </w:rPr>
-        <w:t>Хумулин</w:t>
-      </w:r>
-      <w:proofErr w:type="spellEnd"/>
-      <w:r>
-        <w:rPr>
-          <w:sz w:val="28"/>
-          <w:lang w:val="ru-RU"/>
-        </w:rPr>
-        <w:t xml:space="preserve"> NРН,  </w:t>
-      </w:r>
-      <w:proofErr w:type="spellStart"/>
-      <w:r>
-        <w:rPr>
-          <w:sz w:val="28"/>
-          <w:lang w:val="ru-RU"/>
-        </w:rPr>
-        <w:t>Фармасулин</w:t>
-      </w:r>
-      <w:proofErr w:type="spellEnd"/>
-      <w:r>
-        <w:rPr>
-          <w:sz w:val="28"/>
-          <w:lang w:val="ru-RU"/>
-        </w:rPr>
-        <w:t xml:space="preserve"> Н, </w:t>
-      </w:r>
-      <w:proofErr w:type="spellStart"/>
-      <w:r>
-        <w:rPr>
-          <w:sz w:val="28"/>
-          <w:lang w:val="ru-RU"/>
-        </w:rPr>
-        <w:t>Фармасулин</w:t>
-      </w:r>
-      <w:proofErr w:type="spellEnd"/>
-      <w:r>
-        <w:rPr>
-          <w:sz w:val="28"/>
-          <w:lang w:val="ru-RU"/>
-        </w:rPr>
-        <w:t xml:space="preserve"> НNР, </w:t>
-      </w:r>
-      <w:proofErr w:type="spellStart"/>
-      <w:r>
-        <w:rPr>
-          <w:sz w:val="28"/>
-          <w:lang w:val="ru-RU"/>
-        </w:rPr>
-        <w:t>диабетон</w:t>
-      </w:r>
-      <w:proofErr w:type="spellEnd"/>
-      <w:r>
-        <w:rPr>
-          <w:sz w:val="28"/>
-          <w:lang w:val="ru-RU"/>
-        </w:rPr>
-        <w:t xml:space="preserve"> МR, </w:t>
+      <w:r>
+        <w:rPr>
+          <w:u w:val="single"/>
+          <w:lang w:val="ru-RU"/>
+        </w:rPr>
+        <w:t>Данные лабораторных исследований.</w:t>
       </w:r>
     </w:p>
     <w:p>
@@ -2353,252 +1000,6 @@
         <w:ind w:left="-567"/>
         <w:jc w:val="both"/>
         <w:rPr>
-          <w:sz w:val="28"/>
-          <w:lang w:val="ru-RU"/>
-        </w:rPr>
-      </w:pPr>
-      <w:r>
-        <w:rPr>
-          <w:sz w:val="28"/>
-          <w:lang w:val="ru-RU"/>
-        </w:rPr>
-        <w:t xml:space="preserve">Гликемия </w:t>
-      </w:r>
-      <w:r>
-        <w:rPr>
-          <w:sz w:val="28"/>
-          <w:lang w:val="ru-RU"/>
-        </w:rPr>
-        <w:t xml:space="preserve">– </w:t>
-      </w:r>
-      <w:proofErr w:type="spellStart"/>
-      <w:r>
-        <w:rPr>
-          <w:sz w:val="28"/>
-          <w:lang w:val="ru-RU"/>
-        </w:rPr>
-        <w:t>ммоль</w:t>
-      </w:r>
-      <w:proofErr w:type="spellEnd"/>
-      <w:r>
-        <w:rPr>
-          <w:sz w:val="28"/>
-          <w:lang w:val="ru-RU"/>
-        </w:rPr>
-        <w:t>/л</w:t>
-      </w:r>
-      <w:r>
-        <w:rPr>
-          <w:sz w:val="28"/>
-          <w:lang w:val="ru-RU"/>
-        </w:rPr>
-        <w:t xml:space="preserve">. </w:t>
-      </w:r>
-      <w:proofErr w:type="spellStart"/>
-      <w:r>
-        <w:rPr>
-          <w:sz w:val="28"/>
-          <w:lang w:val="ru-RU"/>
-        </w:rPr>
-        <w:t>НвАIс</w:t>
-      </w:r>
-      <w:proofErr w:type="spellEnd"/>
-      <w:r>
-        <w:rPr>
-          <w:sz w:val="28"/>
-          <w:lang w:val="ru-RU"/>
-        </w:rPr>
-        <w:t xml:space="preserve"> -  %</w:t>
-      </w:r>
-      <w:r>
-        <w:rPr>
-          <w:sz w:val="28"/>
-          <w:lang w:val="ru-RU"/>
-        </w:rPr>
-        <w:t xml:space="preserve"> от</w:t>
-      </w:r>
-      <w:proofErr w:type="gramStart"/>
-      <w:r>
-        <w:rPr>
-          <w:sz w:val="28"/>
-          <w:lang w:val="ru-RU"/>
-        </w:rPr>
-        <w:t xml:space="preserve">  </w:t>
-      </w:r>
-      <w:r>
-        <w:rPr>
-          <w:sz w:val="28"/>
-          <w:lang w:val="ru-RU"/>
-        </w:rPr>
-        <w:t>.</w:t>
-      </w:r>
-      <w:proofErr w:type="gramEnd"/>
-      <w:r>
-        <w:rPr>
-          <w:sz w:val="28"/>
-          <w:lang w:val="ru-RU"/>
-        </w:rPr>
-        <w:t xml:space="preserve"> </w:t>
-      </w:r>
-      <w:r>
-        <w:rPr>
-          <w:sz w:val="28"/>
-          <w:lang w:val="ru-RU"/>
-        </w:rPr>
-        <w:t xml:space="preserve">Последнее </w:t>
-      </w:r>
-      <w:proofErr w:type="spellStart"/>
-      <w:r>
-        <w:rPr>
-          <w:sz w:val="28"/>
-          <w:lang w:val="ru-RU"/>
-        </w:rPr>
-        <w:t>стац</w:t>
-      </w:r>
-      <w:proofErr w:type="spellEnd"/>
-      <w:r>
-        <w:rPr>
-          <w:sz w:val="28"/>
-          <w:lang w:val="ru-RU"/>
-        </w:rPr>
-        <w:t xml:space="preserve">. лечение  в </w:t>
-      </w:r>
-      <w:r>
-        <w:rPr>
-          <w:sz w:val="28"/>
-          <w:lang w:val="ru-RU"/>
-        </w:rPr>
-        <w:t>…</w:t>
-      </w:r>
-      <w:r>
-        <w:rPr>
-          <w:sz w:val="28"/>
-          <w:lang w:val="ru-RU"/>
-        </w:rPr>
-        <w:t xml:space="preserve">г. Повышение АД в течение </w:t>
-      </w:r>
-      <w:r>
-        <w:rPr>
-          <w:sz w:val="28"/>
-          <w:lang w:val="ru-RU"/>
-        </w:rPr>
-        <w:t xml:space="preserve">… </w:t>
-      </w:r>
-      <w:r>
-        <w:rPr>
-          <w:sz w:val="28"/>
-          <w:lang w:val="ru-RU"/>
-        </w:rPr>
-        <w:t>лет. Из гипотензивных принимает …</w:t>
-      </w:r>
-    </w:p>
-    <w:p>
-      <w:pPr>
-        <w:ind w:left="-567"/>
-        <w:jc w:val="both"/>
-        <w:rPr>
-          <w:sz w:val="28"/>
-          <w:szCs w:val="20"/>
-          <w:lang w:val="ru-RU"/>
-        </w:rPr>
-      </w:pPr>
-      <w:r>
-        <w:rPr>
-          <w:sz w:val="28"/>
-          <w:lang w:val="ru-RU"/>
-        </w:rPr>
-        <w:lastRenderedPageBreak/>
-        <w:t xml:space="preserve">ТТГ –   (0,3-4,0) </w:t>
-      </w:r>
-      <w:proofErr w:type="spellStart"/>
-      <w:r>
-        <w:rPr>
-          <w:sz w:val="28"/>
-          <w:lang w:val="ru-RU"/>
-        </w:rPr>
-        <w:t>Мме</w:t>
-      </w:r>
-      <w:proofErr w:type="spellEnd"/>
-      <w:r>
-        <w:rPr>
-          <w:sz w:val="28"/>
-          <w:lang w:val="ru-RU"/>
-        </w:rPr>
-        <w:t>/</w:t>
-      </w:r>
-      <w:r>
-        <w:rPr>
-          <w:sz w:val="28"/>
-          <w:lang w:val="ru-RU"/>
-        </w:rPr>
-        <w:t>м</w:t>
-      </w:r>
-      <w:r>
-        <w:rPr>
-          <w:sz w:val="28"/>
-          <w:lang w:val="ru-RU"/>
-        </w:rPr>
-        <w:t>л; АТ ТПО –  (0-30) МЕ/мл от …</w:t>
-      </w:r>
-      <w:proofErr w:type="gramStart"/>
-      <w:r>
-        <w:rPr>
-          <w:sz w:val="28"/>
-          <w:lang w:val="ru-RU"/>
-        </w:rPr>
-        <w:t xml:space="preserve"> .</w:t>
-      </w:r>
-      <w:proofErr w:type="gramEnd"/>
-    </w:p>
-    <w:p>
-      <w:pPr>
-        <w:ind w:left="-567"/>
-        <w:jc w:val="both"/>
-        <w:rPr>
-          <w:sz w:val="28"/>
-          <w:lang w:val="ru-RU"/>
-        </w:rPr>
-      </w:pPr>
-      <w:r>
-        <w:rPr>
-          <w:sz w:val="28"/>
-          <w:lang w:val="ru-RU"/>
-        </w:rPr>
-        <w:t>Госпитализирован  в обл. энд. диспансер для коррекции инсулинотерапии, ССТ, лечения хр. осложнений СД.</w:t>
-      </w:r>
-      <w:r>
-        <w:rPr>
-          <w:sz w:val="28"/>
-          <w:lang w:val="ru-RU"/>
-        </w:rPr>
-        <w:t xml:space="preserve"> </w:t>
-      </w:r>
-    </w:p>
-    <w:p>
-      <w:pPr>
-        <w:ind w:left="-567"/>
-        <w:jc w:val="both"/>
-        <w:rPr>
-          <w:sz w:val="28"/>
-          <w:u w:val="single"/>
-          <w:lang w:val="ru-RU"/>
-        </w:rPr>
-      </w:pPr>
-      <w:r>
-        <w:rPr>
-          <w:sz w:val="28"/>
-          <w:u w:val="single"/>
-          <w:lang w:val="ru-RU"/>
-        </w:rPr>
-        <w:t>Данные лабораторных исследований.</w:t>
-      </w:r>
-    </w:p>
-    <w:p>
-      <w:pPr>
-        <w:ind w:left="-567"/>
-        <w:jc w:val="both"/>
-        <w:rPr>
-          <w:sz w:val="28"/>
           <w:u w:val="single"/>
           <w:lang w:val="ru-RU"/>
         </w:rPr>
@@ -3503,7 +1904,6 @@
               <w:contextualSpacing/>
               <w:jc w:val="center"/>
               <w:rPr>
-                <w:rFonts w:ascii="Arial Narrow" w:hAnsi="Arial Narrow"/>
                 <w:vertAlign w:val="superscript"/>
                 <w:lang w:val="ru-RU"/>
               </w:rPr>
@@ -3511,7 +1911,6 @@
             <w:proofErr w:type="spellStart"/>
             <w:r>
               <w:rPr>
-                <w:rFonts w:ascii="Arial Narrow" w:hAnsi="Arial Narrow"/>
                 <w:vertAlign w:val="superscript"/>
                 <w:lang w:val="ru-RU"/>
               </w:rPr>
@@ -3520,7 +1919,6 @@
             <w:proofErr w:type="spellEnd"/>
             <w:r>
               <w:rPr>
-                <w:rFonts w:ascii="Arial Narrow" w:hAnsi="Arial Narrow"/>
                 <w:vertAlign w:val="superscript"/>
                 <w:lang w:val="ru-RU"/>
               </w:rPr>
@@ -3548,14 +1946,12 @@
               <w:contextualSpacing/>
               <w:jc w:val="center"/>
               <w:rPr>
-                <w:rFonts w:ascii="Arial Narrow" w:hAnsi="Arial Narrow"/>
                 <w:vertAlign w:val="superscript"/>
                 <w:lang w:val="ru-RU"/>
               </w:rPr>
             </w:pPr>
             <w:r>
               <w:rPr>
-                <w:rFonts w:ascii="Arial Narrow" w:hAnsi="Arial Narrow"/>
                 <w:vertAlign w:val="superscript"/>
                 <w:lang w:val="ru-RU"/>
               </w:rPr>
@@ -3583,7 +1979,6 @@
               <w:contextualSpacing/>
               <w:jc w:val="center"/>
               <w:rPr>
-                <w:rFonts w:ascii="Arial Narrow" w:hAnsi="Arial Narrow"/>
                 <w:vertAlign w:val="superscript"/>
                 <w:lang w:val="ru-RU"/>
               </w:rPr>
@@ -3591,7 +1986,6 @@
             <w:proofErr w:type="spellStart"/>
             <w:r>
               <w:rPr>
-                <w:rFonts w:ascii="Arial Narrow" w:hAnsi="Arial Narrow"/>
                 <w:vertAlign w:val="superscript"/>
                 <w:lang w:val="ru-RU"/>
               </w:rPr>
@@ -3620,7 +2014,6 @@
               <w:contextualSpacing/>
               <w:jc w:val="center"/>
               <w:rPr>
-                <w:rFonts w:ascii="Arial Narrow" w:hAnsi="Arial Narrow"/>
                 <w:vertAlign w:val="superscript"/>
                 <w:lang w:val="ru-RU"/>
               </w:rPr>
@@ -3628,7 +2021,6 @@
             <w:proofErr w:type="spellStart"/>
             <w:r>
               <w:rPr>
-                <w:rFonts w:ascii="Arial Narrow" w:hAnsi="Arial Narrow"/>
                 <w:vertAlign w:val="superscript"/>
                 <w:lang w:val="ru-RU"/>
               </w:rPr>
@@ -3657,14 +2049,12 @@
               <w:contextualSpacing/>
               <w:jc w:val="center"/>
               <w:rPr>
-                <w:rFonts w:ascii="Arial Narrow" w:hAnsi="Arial Narrow"/>
                 <w:vertAlign w:val="superscript"/>
                 <w:lang w:val="ru-RU"/>
               </w:rPr>
             </w:pPr>
             <w:r>
               <w:rPr>
-                <w:rFonts w:ascii="Arial Narrow" w:hAnsi="Arial Narrow"/>
                 <w:vertAlign w:val="superscript"/>
                 <w:lang w:val="ru-RU"/>
               </w:rPr>
@@ -3693,14 +2083,12 @@
               <w:contextualSpacing/>
               <w:jc w:val="center"/>
               <w:rPr>
-                <w:rFonts w:ascii="Arial Narrow" w:hAnsi="Arial Narrow"/>
                 <w:vertAlign w:val="superscript"/>
                 <w:lang w:val="ru-RU"/>
               </w:rPr>
             </w:pPr>
             <w:r>
               <w:rPr>
-                <w:rFonts w:ascii="Arial Narrow" w:hAnsi="Arial Narrow"/>
                 <w:vertAlign w:val="superscript"/>
                 <w:lang w:val="ru-RU"/>
               </w:rPr>
@@ -3728,14 +2116,12 @@
               <w:contextualSpacing/>
               <w:jc w:val="center"/>
               <w:rPr>
-                <w:rFonts w:ascii="Arial Narrow" w:hAnsi="Arial Narrow"/>
                 <w:vertAlign w:val="superscript"/>
                 <w:lang w:val="ru-RU"/>
               </w:rPr>
             </w:pPr>
             <w:r>
               <w:rPr>
-                <w:rFonts w:ascii="Arial Narrow" w:hAnsi="Arial Narrow"/>
                 <w:vertAlign w:val="superscript"/>
                 <w:lang w:val="ru-RU"/>
               </w:rPr>
@@ -3763,14 +2149,12 @@
               <w:contextualSpacing/>
               <w:jc w:val="center"/>
               <w:rPr>
-                <w:rFonts w:ascii="Arial Narrow" w:hAnsi="Arial Narrow"/>
                 <w:vertAlign w:val="superscript"/>
                 <w:lang w:val="ru-RU"/>
               </w:rPr>
             </w:pPr>
             <w:r>
               <w:rPr>
-                <w:rFonts w:ascii="Arial Narrow" w:hAnsi="Arial Narrow"/>
                 <w:vertAlign w:val="superscript"/>
                 <w:lang w:val="ru-RU"/>
               </w:rPr>
@@ -3798,7 +2182,6 @@
               <w:contextualSpacing/>
               <w:jc w:val="center"/>
               <w:rPr>
-                <w:rFonts w:ascii="Arial Narrow" w:hAnsi="Arial Narrow"/>
                 <w:vertAlign w:val="superscript"/>
                 <w:lang w:val="ru-RU"/>
               </w:rPr>
@@ -3806,7 +2189,6 @@
             <w:proofErr w:type="spellStart"/>
             <w:r>
               <w:rPr>
-                <w:rFonts w:ascii="Arial Narrow" w:hAnsi="Arial Narrow"/>
                 <w:vertAlign w:val="superscript"/>
                 <w:lang w:val="ru-RU"/>
               </w:rPr>
@@ -3835,14 +2217,12 @@
               <w:contextualSpacing/>
               <w:jc w:val="center"/>
               <w:rPr>
-                <w:rFonts w:ascii="Arial Narrow" w:hAnsi="Arial Narrow"/>
                 <w:vertAlign w:val="superscript"/>
                 <w:lang w:val="ru-RU"/>
               </w:rPr>
             </w:pPr>
             <w:r>
               <w:rPr>
-                <w:rFonts w:ascii="Arial Narrow" w:hAnsi="Arial Narrow"/>
                 <w:vertAlign w:val="superscript"/>
                 <w:lang w:val="ru-RU"/>
               </w:rPr>
@@ -3850,7 +2230,6 @@
             </w:r>
             <w:r>
               <w:rPr>
-                <w:rFonts w:ascii="Arial Narrow" w:hAnsi="Arial Narrow"/>
                 <w:vertAlign w:val="superscript"/>
                 <w:lang w:val="ru-RU"/>
               </w:rPr>
@@ -3859,7 +2238,6 @@
             <w:proofErr w:type="gramStart"/>
             <w:r>
               <w:rPr>
-                <w:rFonts w:ascii="Arial Narrow" w:hAnsi="Arial Narrow"/>
                 <w:vertAlign w:val="superscript"/>
                 <w:lang w:val="ru-RU"/>
               </w:rPr>
@@ -3888,14 +2266,12 @@
               <w:contextualSpacing/>
               <w:jc w:val="center"/>
               <w:rPr>
-                <w:rFonts w:ascii="Arial Narrow" w:hAnsi="Arial Narrow"/>
                 <w:vertAlign w:val="superscript"/>
                 <w:lang w:val="ru-RU"/>
               </w:rPr>
             </w:pPr>
             <w:r>
               <w:rPr>
-                <w:rFonts w:ascii="Arial Narrow" w:hAnsi="Arial Narrow"/>
                 <w:vertAlign w:val="superscript"/>
                 <w:lang w:val="ru-RU"/>
               </w:rPr>
@@ -3903,7 +2279,6 @@
             </w:r>
             <w:r>
               <w:rPr>
-                <w:rFonts w:ascii="Arial Narrow" w:hAnsi="Arial Narrow"/>
                 <w:vertAlign w:val="superscript"/>
                 <w:lang w:val="ru-RU"/>
               </w:rPr>
@@ -3913,7 +2288,6 @@
             <w:proofErr w:type="gramStart"/>
             <w:r>
               <w:rPr>
-                <w:rFonts w:ascii="Arial Narrow" w:hAnsi="Arial Narrow"/>
                 <w:vertAlign w:val="superscript"/>
                 <w:lang w:val="ru-RU"/>
               </w:rPr>
@@ -3944,14 +2318,12 @@
               <w:contextualSpacing/>
               <w:jc w:val="center"/>
               <w:rPr>
-                <w:rFonts w:ascii="Arial Narrow" w:hAnsi="Arial Narrow"/>
                 <w:vertAlign w:val="superscript"/>
                 <w:lang w:val="ru-RU"/>
               </w:rPr>
             </w:pPr>
             <w:r>
               <w:rPr>
-                <w:rFonts w:ascii="Arial Narrow" w:hAnsi="Arial Narrow"/>
                 <w:vertAlign w:val="superscript"/>
                 <w:lang w:val="ru-RU"/>
               </w:rPr>
@@ -3979,14 +2351,12 @@
               <w:contextualSpacing/>
               <w:jc w:val="center"/>
               <w:rPr>
-                <w:rFonts w:ascii="Arial Narrow" w:hAnsi="Arial Narrow"/>
                 <w:vertAlign w:val="superscript"/>
                 <w:lang w:val="ru-RU"/>
               </w:rPr>
             </w:pPr>
             <w:r>
               <w:rPr>
-                <w:rFonts w:ascii="Arial Narrow" w:hAnsi="Arial Narrow"/>
                 <w:vertAlign w:val="superscript"/>
                 <w:lang w:val="ru-RU"/>
               </w:rPr>
@@ -4014,14 +2384,12 @@
               <w:contextualSpacing/>
               <w:jc w:val="center"/>
               <w:rPr>
-                <w:rFonts w:ascii="Arial Narrow" w:hAnsi="Arial Narrow"/>
                 <w:vertAlign w:val="superscript"/>
                 <w:lang w:val="ru-RU"/>
               </w:rPr>
             </w:pPr>
             <w:r>
               <w:rPr>
-                <w:rFonts w:ascii="Arial Narrow" w:hAnsi="Arial Narrow"/>
                 <w:vertAlign w:val="superscript"/>
                 <w:lang w:val="ru-RU"/>
               </w:rPr>
@@ -4085,6 +2453,12 @@
                 <w:lang w:val="ru-RU"/>
               </w:rPr>
             </w:pPr>
+            <w:r>
+              <w:rPr>
+                <w:lang w:val="ru-RU"/>
+              </w:rPr>
+              <w:t>64</w:t>
+            </w:r>
           </w:p>
         </w:tc>
         <w:tc>
@@ -4444,7 +2818,6 @@
         <w:ind w:left="-567"/>
         <w:jc w:val="both"/>
         <w:rPr>
-          <w:sz w:val="28"/>
           <w:lang w:val="ru-RU"/>
         </w:rPr>
       </w:pPr>
@@ -4454,35 +2827,29 @@
         <w:ind w:left="-567"/>
         <w:jc w:val="both"/>
         <w:rPr>
-          <w:sz w:val="28"/>
-          <w:szCs w:val="20"/>
           <w:lang w:val="ru-RU"/>
         </w:rPr>
       </w:pPr>
       <w:r>
         <w:rPr>
-          <w:sz w:val="28"/>
           <w:lang w:val="ru-RU"/>
         </w:rPr>
         <w:t>20</w:t>
       </w:r>
       <w:r>
         <w:rPr>
-          <w:sz w:val="28"/>
           <w:lang w:val="ru-RU"/>
         </w:rPr>
         <w:t>.</w:t>
       </w:r>
       <w:r>
         <w:rPr>
-          <w:sz w:val="28"/>
           <w:lang w:val="ru-RU"/>
         </w:rPr>
         <w:t>06.18</w:t>
       </w:r>
       <w:r>
         <w:rPr>
-          <w:sz w:val="28"/>
           <w:lang w:val="ru-RU"/>
         </w:rPr>
         <w:t xml:space="preserve"> </w:t>
@@ -4490,7 +2857,6 @@
       <w:proofErr w:type="spellStart"/>
       <w:r>
         <w:rPr>
-          <w:sz w:val="28"/>
           <w:lang w:val="ru-RU"/>
         </w:rPr>
         <w:t>Глик</w:t>
@@ -4498,35 +2864,30 @@
       <w:proofErr w:type="spellEnd"/>
       <w:r>
         <w:rPr>
-          <w:sz w:val="28"/>
           <w:lang w:val="ru-RU"/>
         </w:rPr>
         <w:t xml:space="preserve">. гемоглобин </w:t>
       </w:r>
       <w:r>
         <w:rPr>
-          <w:sz w:val="28"/>
           <w:lang w:val="ru-RU"/>
         </w:rPr>
         <w:t>–</w:t>
       </w:r>
       <w:r>
         <w:rPr>
-          <w:sz w:val="28"/>
           <w:lang w:val="ru-RU"/>
         </w:rPr>
         <w:t xml:space="preserve"> </w:t>
       </w:r>
       <w:r>
         <w:rPr>
-          <w:sz w:val="28"/>
           <w:lang w:val="ru-RU"/>
         </w:rPr>
         <w:t>7,1</w:t>
       </w:r>
       <w:r>
         <w:rPr>
-          <w:sz w:val="28"/>
           <w:lang w:val="ru-RU"/>
         </w:rPr>
         <w:t>%</w:t>
@@ -4537,47 +2898,35 @@
         <w:ind w:left="-567"/>
         <w:jc w:val="both"/>
         <w:rPr>
-          <w:sz w:val="28"/>
-          <w:szCs w:val="28"/>
           <w:lang w:val="ru-RU"/>
         </w:rPr>
       </w:pPr>
       <w:r>
         <w:rPr>
-          <w:sz w:val="28"/>
-          <w:szCs w:val="28"/>
           <w:lang w:val="ru-RU"/>
         </w:rPr>
         <w:t>20</w:t>
       </w:r>
       <w:r>
         <w:rPr>
-          <w:sz w:val="28"/>
-          <w:szCs w:val="28"/>
           <w:lang w:val="ru-RU"/>
         </w:rPr>
         <w:t>.</w:t>
       </w:r>
       <w:r>
         <w:rPr>
-          <w:sz w:val="28"/>
-          <w:szCs w:val="28"/>
           <w:lang w:val="ru-RU"/>
         </w:rPr>
         <w:t>06.18</w:t>
       </w:r>
       <w:r>
         <w:rPr>
-          <w:sz w:val="28"/>
-          <w:szCs w:val="28"/>
           <w:lang w:val="ru-RU"/>
         </w:rPr>
         <w:t xml:space="preserve"> К –  </w:t>
       </w:r>
       <w:r>
         <w:rPr>
-          <w:sz w:val="28"/>
-          <w:szCs w:val="28"/>
           <w:lang w:val="ru-RU"/>
         </w:rPr>
         <w:t>4,69</w:t>
@@ -4585,8 +2934,6 @@
       <w:proofErr w:type="gramStart"/>
       <w:r>
         <w:rPr>
-          <w:sz w:val="28"/>
-          <w:szCs w:val="28"/>
           <w:lang w:val="ru-RU"/>
         </w:rPr>
         <w:t xml:space="preserve"> ;</w:t>
@@ -4594,8 +2941,6 @@
       <w:proofErr w:type="gramEnd"/>
       <w:r>
         <w:rPr>
-          <w:sz w:val="28"/>
-          <w:szCs w:val="28"/>
           <w:lang w:val="ru-RU"/>
         </w:rPr>
         <w:t xml:space="preserve"> </w:t>
@@ -4603,8 +2948,6 @@
       <w:proofErr w:type="spellStart"/>
       <w:r>
         <w:rPr>
-          <w:sz w:val="28"/>
-          <w:szCs w:val="28"/>
           <w:lang w:val="ru-RU"/>
         </w:rPr>
         <w:t>Nа</w:t>
@@ -4612,24 +2955,18 @@
       <w:proofErr w:type="spellEnd"/>
       <w:r>
         <w:rPr>
-          <w:sz w:val="28"/>
-          <w:szCs w:val="28"/>
           <w:lang w:val="ru-RU"/>
         </w:rPr>
         <w:t xml:space="preserve"> –</w:t>
       </w:r>
       <w:r>
         <w:rPr>
-          <w:sz w:val="28"/>
-          <w:szCs w:val="28"/>
           <w:lang w:val="ru-RU"/>
         </w:rPr>
         <w:t>142,8</w:t>
       </w:r>
       <w:r>
         <w:rPr>
-          <w:sz w:val="28"/>
-          <w:szCs w:val="28"/>
           <w:lang w:val="ru-RU"/>
         </w:rPr>
         <w:t xml:space="preserve">  </w:t>
@@ -4637,8 +2974,6 @@
       <w:proofErr w:type="spellStart"/>
       <w:r>
         <w:rPr>
-          <w:sz w:val="28"/>
-          <w:szCs w:val="28"/>
           <w:lang w:val="ru-RU"/>
         </w:rPr>
         <w:t>Са</w:t>
@@ -4646,8 +2981,6 @@
       <w:proofErr w:type="spellEnd"/>
       <w:r>
         <w:rPr>
-          <w:sz w:val="28"/>
-          <w:szCs w:val="28"/>
           <w:vertAlign w:val="superscript"/>
           <w:lang w:val="ru-RU"/>
         </w:rPr>
@@ -4655,56 +2988,42 @@
       </w:r>
       <w:r>
         <w:rPr>
-          <w:sz w:val="28"/>
-          <w:szCs w:val="28"/>
           <w:lang w:val="ru-RU"/>
         </w:rPr>
         <w:t xml:space="preserve"> -</w:t>
       </w:r>
       <w:r>
         <w:rPr>
-          <w:sz w:val="28"/>
-          <w:szCs w:val="28"/>
           <w:lang w:val="ru-RU"/>
         </w:rPr>
         <w:t>1,16</w:t>
       </w:r>
       <w:r>
         <w:rPr>
-          <w:sz w:val="28"/>
-          <w:szCs w:val="28"/>
           <w:lang w:val="ru-RU"/>
         </w:rPr>
         <w:t xml:space="preserve"> С1 </w:t>
       </w:r>
       <w:r>
         <w:rPr>
-          <w:sz w:val="28"/>
-          <w:szCs w:val="28"/>
           <w:lang w:val="ru-RU"/>
         </w:rPr>
         <w:t>–</w:t>
       </w:r>
       <w:r>
         <w:rPr>
-          <w:sz w:val="28"/>
-          <w:szCs w:val="28"/>
           <w:lang w:val="ru-RU"/>
         </w:rPr>
         <w:t xml:space="preserve"> </w:t>
       </w:r>
       <w:r>
         <w:rPr>
-          <w:sz w:val="28"/>
-          <w:szCs w:val="28"/>
           <w:lang w:val="ru-RU"/>
         </w:rPr>
         <w:t>101,6</w:t>
       </w:r>
       <w:r>
         <w:rPr>
-          <w:sz w:val="28"/>
-          <w:szCs w:val="28"/>
           <w:lang w:val="ru-RU"/>
         </w:rPr>
         <w:t xml:space="preserve">  </w:t>
@@ -4712,8 +3031,6 @@
       <w:proofErr w:type="spellStart"/>
       <w:r>
         <w:rPr>
-          <w:sz w:val="28"/>
-          <w:szCs w:val="28"/>
           <w:lang w:val="ru-RU"/>
         </w:rPr>
         <w:t>ммоль</w:t>
@@ -4721,8 +3038,6 @@
       <w:proofErr w:type="spellEnd"/>
       <w:r>
         <w:rPr>
-          <w:sz w:val="28"/>
-          <w:szCs w:val="28"/>
           <w:lang w:val="ru-RU"/>
         </w:rPr>
         <w:t>/л</w:t>
@@ -4735,53 +3050,71 @@
         <w:jc w:val="both"/>
         <w:rPr>
           <w:b w:val="0"/>
+          <w:sz w:val="24"/>
+          <w:szCs w:val="24"/>
         </w:rPr>
       </w:pPr>
       <w:r>
         <w:rPr>
           <w:b w:val="0"/>
+          <w:sz w:val="24"/>
+          <w:szCs w:val="24"/>
         </w:rPr>
         <w:t>20</w:t>
       </w:r>
       <w:r>
         <w:rPr>
           <w:b w:val="0"/>
+          <w:sz w:val="24"/>
+          <w:szCs w:val="24"/>
         </w:rPr>
         <w:t>.</w:t>
       </w:r>
       <w:r>
         <w:rPr>
           <w:b w:val="0"/>
+          <w:sz w:val="24"/>
+          <w:szCs w:val="24"/>
         </w:rPr>
         <w:t>06.18</w:t>
       </w:r>
       <w:r>
         <w:rPr>
           <w:b w:val="0"/>
+          <w:sz w:val="24"/>
+          <w:szCs w:val="24"/>
         </w:rPr>
         <w:t xml:space="preserve"> </w:t>
       </w:r>
       <w:r>
         <w:rPr>
           <w:b w:val="0"/>
+          <w:sz w:val="24"/>
+          <w:szCs w:val="24"/>
         </w:rPr>
         <w:t>Общ. а</w:t>
       </w:r>
       <w:r>
         <w:rPr>
           <w:b w:val="0"/>
+          <w:sz w:val="24"/>
+          <w:szCs w:val="24"/>
         </w:rPr>
         <w:t>н. мочи уд вес 10</w:t>
       </w:r>
       <w:r>
         <w:rPr>
           <w:b w:val="0"/>
+          <w:sz w:val="24"/>
+          <w:szCs w:val="24"/>
         </w:rPr>
         <w:t>25</w:t>
       </w:r>
       <w:r>
         <w:rPr>
           <w:b w:val="0"/>
+          <w:sz w:val="24"/>
+          <w:szCs w:val="24"/>
         </w:rPr>
         <w:t xml:space="preserve">  </w:t>
       </w:r>
@@ -4789,6 +3122,8 @@
       <w:r>
         <w:rPr>
           <w:b w:val="0"/>
+          <w:sz w:val="24"/>
+          <w:szCs w:val="24"/>
         </w:rPr>
         <w:t>лейк</w:t>
       </w:r>
@@ -4796,18 +3131,24 @@
       <w:r>
         <w:rPr>
           <w:b w:val="0"/>
+          <w:sz w:val="24"/>
+          <w:szCs w:val="24"/>
         </w:rPr>
         <w:t xml:space="preserve"> –</w:t>
       </w:r>
       <w:r>
         <w:rPr>
           <w:b w:val="0"/>
+          <w:sz w:val="24"/>
+          <w:szCs w:val="24"/>
         </w:rPr>
         <w:t>6-7</w:t>
       </w:r>
       <w:r>
         <w:rPr>
           <w:b w:val="0"/>
+          <w:sz w:val="24"/>
+          <w:szCs w:val="24"/>
         </w:rPr>
         <w:t xml:space="preserve">   в </w:t>
       </w:r>
@@ -4815,6 +3156,8 @@
       <w:r>
         <w:rPr>
           <w:b w:val="0"/>
+          <w:sz w:val="24"/>
+          <w:szCs w:val="24"/>
         </w:rPr>
         <w:t>п</w:t>
       </w:r>
@@ -4822,6 +3165,8 @@
       <w:r>
         <w:rPr>
           <w:b w:val="0"/>
+          <w:sz w:val="24"/>
+          <w:szCs w:val="24"/>
         </w:rPr>
         <w:t>/</w:t>
       </w:r>
@@ -4829,6 +3174,8 @@
       <w:r>
         <w:rPr>
           <w:b w:val="0"/>
+          <w:sz w:val="24"/>
+          <w:szCs w:val="24"/>
         </w:rPr>
         <w:t>зр</w:t>
       </w:r>
@@ -4836,6 +3183,8 @@
       <w:r>
         <w:rPr>
           <w:b w:val="0"/>
+          <w:sz w:val="24"/>
+          <w:szCs w:val="24"/>
         </w:rPr>
         <w:t xml:space="preserve"> белок – </w:t>
       </w:r>
@@ -4843,6 +3192,8 @@
       <w:r>
         <w:rPr>
           <w:b w:val="0"/>
+          <w:sz w:val="24"/>
+          <w:szCs w:val="24"/>
         </w:rPr>
         <w:t>отр</w:t>
       </w:r>
@@ -4850,6 +3201,8 @@
       <w:r>
         <w:rPr>
           <w:b w:val="0"/>
+          <w:sz w:val="24"/>
+          <w:szCs w:val="24"/>
         </w:rPr>
         <w:t xml:space="preserve">  ацетон –</w:t>
       </w:r>
@@ -4857,6 +3210,8 @@
       <w:r>
         <w:rPr>
           <w:b w:val="0"/>
+          <w:sz w:val="24"/>
+          <w:szCs w:val="24"/>
         </w:rPr>
         <w:t>отр</w:t>
       </w:r>
@@ -4864,12 +3219,16 @@
       <w:r>
         <w:rPr>
           <w:b w:val="0"/>
+          <w:sz w:val="24"/>
+          <w:szCs w:val="24"/>
         </w:rPr>
         <w:t xml:space="preserve">; </w:t>
       </w:r>
       <w:r>
         <w:rPr>
           <w:b w:val="0"/>
+          <w:sz w:val="24"/>
+          <w:szCs w:val="24"/>
         </w:rPr>
         <w:t xml:space="preserve"> </w:t>
       </w:r>
@@ -4877,6 +3236,8 @@
       <w:r>
         <w:rPr>
           <w:b w:val="0"/>
+          <w:sz w:val="24"/>
+          <w:szCs w:val="24"/>
         </w:rPr>
         <w:t>эпит</w:t>
       </w:r>
@@ -4884,18 +3245,24 @@
       <w:r>
         <w:rPr>
           <w:b w:val="0"/>
+          <w:sz w:val="24"/>
+          <w:szCs w:val="24"/>
         </w:rPr>
         <w:t>. пл. -</w:t>
       </w:r>
       <w:r>
         <w:rPr>
           <w:b w:val="0"/>
+          <w:sz w:val="24"/>
+          <w:szCs w:val="24"/>
         </w:rPr>
         <w:t>много</w:t>
       </w:r>
       <w:r>
         <w:rPr>
           <w:b w:val="0"/>
+          <w:sz w:val="24"/>
+          <w:szCs w:val="24"/>
         </w:rPr>
         <w:t xml:space="preserve"> ; </w:t>
       </w:r>
@@ -4903,6 +3270,8 @@
       <w:r>
         <w:rPr>
           <w:b w:val="0"/>
+          <w:sz w:val="24"/>
+          <w:szCs w:val="24"/>
         </w:rPr>
         <w:t>эпит</w:t>
       </w:r>
@@ -4910,6 +3279,8 @@
       <w:r>
         <w:rPr>
           <w:b w:val="0"/>
+          <w:sz w:val="24"/>
+          <w:szCs w:val="24"/>
         </w:rPr>
         <w:t xml:space="preserve">. </w:t>
       </w:r>
@@ -4917,6 +3288,8 @@
       <w:r>
         <w:rPr>
           <w:b w:val="0"/>
+          <w:sz w:val="24"/>
+          <w:szCs w:val="24"/>
         </w:rPr>
         <w:t>перех</w:t>
       </w:r>
@@ -4924,6 +3297,8 @@
       <w:r>
         <w:rPr>
           <w:b w:val="0"/>
+          <w:sz w:val="24"/>
+          <w:szCs w:val="24"/>
         </w:rPr>
         <w:t xml:space="preserve">. - </w:t>
       </w:r>
@@ -4931,6 +3306,8 @@
       <w:r>
         <w:rPr>
           <w:b w:val="0"/>
+          <w:sz w:val="24"/>
+          <w:szCs w:val="24"/>
         </w:rPr>
         <w:t>ед</w:t>
       </w:r>
@@ -4938,6 +3315,8 @@
       <w:r>
         <w:rPr>
           <w:b w:val="0"/>
+          <w:sz w:val="24"/>
+          <w:szCs w:val="24"/>
         </w:rPr>
         <w:t xml:space="preserve"> в п/</w:t>
       </w:r>
@@ -4945,6 +3324,8 @@
       <w:r>
         <w:rPr>
           <w:b w:val="0"/>
+          <w:sz w:val="24"/>
+          <w:szCs w:val="24"/>
         </w:rPr>
         <w:t>зр</w:t>
       </w:r>
@@ -4954,42 +3335,35 @@
       <w:pPr>
         <w:ind w:left="-567"/>
         <w:rPr>
-          <w:sz w:val="28"/>
-          <w:szCs w:val="20"/>
           <w:lang w:val="ru-RU"/>
         </w:rPr>
       </w:pPr>
       <w:r>
         <w:rPr>
-          <w:sz w:val="28"/>
           <w:lang w:val="ru-RU"/>
         </w:rPr>
         <w:t>22</w:t>
       </w:r>
       <w:r>
         <w:rPr>
-          <w:sz w:val="28"/>
           <w:lang w:val="ru-RU"/>
         </w:rPr>
         <w:t>.</w:t>
       </w:r>
       <w:r>
         <w:rPr>
-          <w:sz w:val="28"/>
           <w:lang w:val="ru-RU"/>
         </w:rPr>
         <w:t>06.18</w:t>
       </w:r>
       <w:r>
         <w:rPr>
-          <w:sz w:val="28"/>
           <w:lang w:val="ru-RU"/>
         </w:rPr>
         <w:t xml:space="preserve"> </w:t>
       </w:r>
       <w:r>
         <w:rPr>
-          <w:sz w:val="28"/>
           <w:lang w:val="ru-RU"/>
         </w:rPr>
         <w:t xml:space="preserve">Анализ мочи по Нечипоренко </w:t>
@@ -4997,7 +3371,6 @@
       <w:proofErr w:type="spellStart"/>
       <w:r>
         <w:rPr>
-          <w:sz w:val="28"/>
           <w:lang w:val="ru-RU"/>
         </w:rPr>
         <w:t>лейк</w:t>
@@ -5005,21 +3378,18 @@
       <w:proofErr w:type="spellEnd"/>
       <w:r>
         <w:rPr>
-          <w:sz w:val="28"/>
           <w:lang w:val="ru-RU"/>
         </w:rPr>
         <w:t xml:space="preserve"> -</w:t>
       </w:r>
       <w:r>
         <w:rPr>
-          <w:sz w:val="28"/>
           <w:lang w:val="ru-RU"/>
         </w:rPr>
         <w:t>3000</w:t>
       </w:r>
       <w:r>
         <w:rPr>
-          <w:sz w:val="28"/>
           <w:lang w:val="ru-RU"/>
         </w:rPr>
         <w:t xml:space="preserve">  </w:t>
@@ -5027,7 +3397,6 @@
       <w:proofErr w:type="spellStart"/>
       <w:r>
         <w:rPr>
-          <w:sz w:val="28"/>
           <w:lang w:val="ru-RU"/>
         </w:rPr>
         <w:t>эритр</w:t>
@@ -5035,7 +3404,6 @@
       <w:proofErr w:type="spellEnd"/>
       <w:r>
         <w:rPr>
-          <w:sz w:val="28"/>
           <w:lang w:val="ru-RU"/>
         </w:rPr>
         <w:t xml:space="preserve"> -  белок – </w:t>
@@ -5043,7 +3411,6 @@
       <w:proofErr w:type="spellStart"/>
       <w:r>
         <w:rPr>
-          <w:sz w:val="28"/>
           <w:lang w:val="ru-RU"/>
         </w:rPr>
         <w:t>отр</w:t>
@@ -5054,42 +3421,35 @@
       <w:pPr>
         <w:ind w:left="-567"/>
         <w:rPr>
-          <w:sz w:val="28"/>
-          <w:szCs w:val="20"/>
           <w:lang w:val="ru-RU"/>
         </w:rPr>
       </w:pPr>
       <w:r>
         <w:rPr>
-          <w:sz w:val="28"/>
           <w:lang w:val="ru-RU"/>
         </w:rPr>
         <w:t>21</w:t>
       </w:r>
       <w:r>
         <w:rPr>
-          <w:sz w:val="28"/>
           <w:lang w:val="ru-RU"/>
         </w:rPr>
         <w:t>.</w:t>
       </w:r>
       <w:r>
         <w:rPr>
-          <w:sz w:val="28"/>
           <w:lang w:val="ru-RU"/>
         </w:rPr>
         <w:t>06.18</w:t>
       </w:r>
       <w:r>
         <w:rPr>
-          <w:sz w:val="28"/>
           <w:lang w:val="ru-RU"/>
         </w:rPr>
         <w:t xml:space="preserve"> </w:t>
       </w:r>
       <w:r>
         <w:rPr>
-          <w:sz w:val="28"/>
           <w:lang w:val="ru-RU"/>
         </w:rPr>
         <w:t xml:space="preserve">Суточная </w:t>
@@ -5097,7 +3457,6 @@
       <w:proofErr w:type="spellStart"/>
       <w:r>
         <w:rPr>
-          <w:sz w:val="28"/>
           <w:lang w:val="ru-RU"/>
         </w:rPr>
         <w:t>глюкозурия</w:t>
@@ -5105,7 +3464,6 @@
       <w:proofErr w:type="spellEnd"/>
       <w:r>
         <w:rPr>
-          <w:sz w:val="28"/>
           <w:lang w:val="ru-RU"/>
         </w:rPr>
         <w:t xml:space="preserve"> –  </w:t>
@@ -5113,7 +3471,6 @@
       <w:proofErr w:type="spellStart"/>
       <w:r>
         <w:rPr>
-          <w:sz w:val="28"/>
           <w:lang w:val="ru-RU"/>
         </w:rPr>
         <w:t>отр</w:t>
@@ -5121,7 +3478,6 @@
       <w:proofErr w:type="spellEnd"/>
       <w:r>
         <w:rPr>
-          <w:sz w:val="28"/>
           <w:lang w:val="ru-RU"/>
         </w:rPr>
         <w:t xml:space="preserve">;   Суточная протеинурия –  </w:t>
@@ -5129,7 +3485,6 @@
       <w:proofErr w:type="spellStart"/>
       <w:r>
         <w:rPr>
-          <w:sz w:val="28"/>
           <w:lang w:val="ru-RU"/>
         </w:rPr>
         <w:t>отр</w:t>
@@ -5140,36 +3495,89 @@
       <w:pPr>
         <w:pStyle w:val="5"/>
         <w:ind w:left="-567"/>
+        <w:rPr>
+          <w:sz w:val="24"/>
+          <w:szCs w:val="24"/>
+        </w:rPr>
       </w:pPr>
       <w:r>
+        <w:rPr>
+          <w:sz w:val="24"/>
+          <w:szCs w:val="24"/>
+        </w:rPr>
         <w:t>20</w:t>
       </w:r>
       <w:r>
+        <w:rPr>
+          <w:sz w:val="24"/>
+          <w:szCs w:val="24"/>
+        </w:rPr>
         <w:t>.</w:t>
       </w:r>
       <w:r>
+        <w:rPr>
+          <w:sz w:val="24"/>
+          <w:szCs w:val="24"/>
+        </w:rPr>
         <w:t>06.18</w:t>
       </w:r>
       <w:r>
+        <w:rPr>
+          <w:sz w:val="24"/>
+          <w:szCs w:val="24"/>
+        </w:rPr>
         <w:t xml:space="preserve"> </w:t>
       </w:r>
-      <w:r>
-        <w:t xml:space="preserve">Микроальбуминурия </w:t>
-      </w:r>
-      <w:r>
+      <w:proofErr w:type="spellStart"/>
+      <w:r>
+        <w:rPr>
+          <w:sz w:val="24"/>
+          <w:szCs w:val="24"/>
+        </w:rPr>
+        <w:t>Микроальбуминурия</w:t>
+      </w:r>
+      <w:proofErr w:type="spellEnd"/>
+      <w:r>
+        <w:rPr>
+          <w:sz w:val="24"/>
+          <w:szCs w:val="24"/>
+        </w:rPr>
+        <w:t xml:space="preserve"> </w:t>
+      </w:r>
+      <w:r>
+        <w:rPr>
+          <w:sz w:val="24"/>
+          <w:szCs w:val="24"/>
+        </w:rPr>
         <w:t>–</w:t>
       </w:r>
       <w:r>
+        <w:rPr>
+          <w:sz w:val="24"/>
+          <w:szCs w:val="24"/>
+        </w:rPr>
         <w:t>57,06</w:t>
       </w:r>
       <w:r>
+        <w:rPr>
+          <w:sz w:val="24"/>
+          <w:szCs w:val="24"/>
+        </w:rPr>
         <w:t xml:space="preserve"> </w:t>
       </w:r>
       <w:r>
+        <w:rPr>
+          <w:sz w:val="24"/>
+          <w:szCs w:val="24"/>
+        </w:rPr>
         <w:t>мг/</w:t>
       </w:r>
       <w:proofErr w:type="spellStart"/>
       <w:r>
+        <w:rPr>
+          <w:sz w:val="24"/>
+          <w:szCs w:val="24"/>
+        </w:rPr>
         <w:t>сут</w:t>
       </w:r>
       <w:proofErr w:type="spellEnd"/>
@@ -5203,15 +3611,11 @@
           <w:p>
             <w:pPr>
               <w:rPr>
-                <w:sz w:val="28"/>
-                <w:szCs w:val="28"/>
                 <w:lang w:val="ru-RU"/>
               </w:rPr>
             </w:pPr>
             <w:r>
               <w:rPr>
-                <w:sz w:val="28"/>
-                <w:szCs w:val="28"/>
                 <w:lang w:val="ru-RU"/>
               </w:rPr>
               <w:t xml:space="preserve">Гликемический </w:t>
@@ -5220,15 +3624,11 @@
           <w:p>
             <w:pPr>
               <w:rPr>
-                <w:sz w:val="28"/>
-                <w:szCs w:val="28"/>
                 <w:lang w:val="ru-RU"/>
               </w:rPr>
             </w:pPr>
             <w:r>
               <w:rPr>
-                <w:sz w:val="28"/>
-                <w:szCs w:val="28"/>
                 <w:lang w:val="ru-RU"/>
               </w:rPr>
               <w:t>профиль</w:t>
@@ -5242,15 +3642,11 @@
           <w:p>
             <w:pPr>
               <w:rPr>
-                <w:sz w:val="28"/>
-                <w:szCs w:val="28"/>
                 <w:lang w:val="ru-RU"/>
               </w:rPr>
             </w:pPr>
             <w:r>
               <w:rPr>
-                <w:sz w:val="28"/>
-                <w:szCs w:val="28"/>
                 <w:lang w:val="ru-RU"/>
               </w:rPr>
               <w:t>8.00</w:t>
@@ -5264,15 +3660,11 @@
           <w:p>
             <w:pPr>
               <w:rPr>
-                <w:sz w:val="28"/>
-                <w:szCs w:val="28"/>
                 <w:lang w:val="ru-RU"/>
               </w:rPr>
             </w:pPr>
             <w:r>
               <w:rPr>
-                <w:sz w:val="28"/>
-                <w:szCs w:val="28"/>
                 <w:lang w:val="ru-RU"/>
               </w:rPr>
               <w:t>11.00</w:t>
@@ -5286,15 +3678,11 @@
           <w:p>
             <w:pPr>
               <w:rPr>
-                <w:sz w:val="28"/>
-                <w:szCs w:val="28"/>
                 <w:lang w:val="ru-RU"/>
               </w:rPr>
             </w:pPr>
             <w:r>
               <w:rPr>
-                <w:sz w:val="28"/>
-                <w:szCs w:val="28"/>
                 <w:lang w:val="ru-RU"/>
               </w:rPr>
               <w:t>16.00</w:t>
@@ -5308,15 +3696,11 @@
           <w:p>
             <w:pPr>
               <w:rPr>
-                <w:sz w:val="28"/>
-                <w:szCs w:val="28"/>
                 <w:lang w:val="ru-RU"/>
               </w:rPr>
             </w:pPr>
             <w:r>
               <w:rPr>
-                <w:sz w:val="28"/>
-                <w:szCs w:val="28"/>
                 <w:lang w:val="ru-RU"/>
               </w:rPr>
               <w:t>20.00</w:t>
@@ -5330,15 +3714,11 @@
           <w:p>
             <w:pPr>
               <w:rPr>
-                <w:sz w:val="28"/>
-                <w:szCs w:val="28"/>
                 <w:lang w:val="ru-RU"/>
               </w:rPr>
             </w:pPr>
             <w:r>
               <w:rPr>
-                <w:sz w:val="28"/>
-                <w:szCs w:val="28"/>
                 <w:lang w:val="ru-RU"/>
               </w:rPr>
               <w:t>22.00</w:t>
@@ -5354,15 +3734,11 @@
           <w:p>
             <w:pPr>
               <w:rPr>
-                <w:sz w:val="28"/>
-                <w:szCs w:val="28"/>
                 <w:lang w:val="ru-RU"/>
               </w:rPr>
             </w:pPr>
             <w:r>
               <w:rPr>
-                <w:sz w:val="28"/>
-                <w:szCs w:val="28"/>
                 <w:lang w:val="ru-RU"/>
               </w:rPr>
               <w:t>20.06</w:t>
@@ -5376,15 +3752,11 @@
           <w:p>
             <w:pPr>
               <w:rPr>
-                <w:sz w:val="28"/>
-                <w:szCs w:val="28"/>
                 <w:lang w:val="ru-RU"/>
               </w:rPr>
             </w:pPr>
             <w:r>
               <w:rPr>
-                <w:sz w:val="28"/>
-                <w:szCs w:val="28"/>
                 <w:lang w:val="ru-RU"/>
               </w:rPr>
               <w:t>7,5</w:t>
@@ -5398,15 +3770,11 @@
           <w:p>
             <w:pPr>
               <w:rPr>
-                <w:sz w:val="28"/>
-                <w:szCs w:val="28"/>
                 <w:lang w:val="ru-RU"/>
               </w:rPr>
             </w:pPr>
             <w:r>
               <w:rPr>
-                <w:sz w:val="28"/>
-                <w:szCs w:val="28"/>
                 <w:lang w:val="ru-RU"/>
               </w:rPr>
               <w:t>7,4</w:t>
@@ -5420,15 +3788,11 @@
           <w:p>
             <w:pPr>
               <w:rPr>
-                <w:sz w:val="28"/>
-                <w:szCs w:val="28"/>
                 <w:lang w:val="ru-RU"/>
               </w:rPr>
             </w:pPr>
             <w:r>
               <w:rPr>
-                <w:sz w:val="28"/>
-                <w:szCs w:val="28"/>
                 <w:lang w:val="ru-RU"/>
               </w:rPr>
               <w:t>9,5</w:t>
@@ -5442,15 +3806,11 @@
           <w:p>
             <w:pPr>
               <w:rPr>
-                <w:sz w:val="28"/>
-                <w:szCs w:val="28"/>
                 <w:lang w:val="ru-RU"/>
               </w:rPr>
             </w:pPr>
             <w:r>
               <w:rPr>
-                <w:sz w:val="28"/>
-                <w:szCs w:val="28"/>
                 <w:lang w:val="ru-RU"/>
               </w:rPr>
               <w:t>7,1</w:t>
@@ -5464,8 +3824,6 @@
           <w:p>
             <w:pPr>
               <w:rPr>
-                <w:sz w:val="28"/>
-                <w:szCs w:val="28"/>
                 <w:lang w:val="ru-RU"/>
               </w:rPr>
             </w:pPr>
@@ -5480,8 +3838,42 @@
           <w:p>
             <w:pPr>
               <w:rPr>
-                <w:sz w:val="28"/>
-                <w:szCs w:val="28"/>
+                <w:lang w:val="ru-RU"/>
+              </w:rPr>
+            </w:pPr>
+            <w:r>
+              <w:rPr>
+                <w:lang w:val="ru-RU"/>
+              </w:rPr>
+              <w:t>25.06</w:t>
+            </w:r>
+          </w:p>
+        </w:tc>
+        <w:tc>
+          <w:tcPr>
+            <w:tcW w:w="992" w:type="dxa"/>
+          </w:tcPr>
+          <w:p>
+            <w:pPr>
+              <w:rPr>
+                <w:lang w:val="ru-RU"/>
+              </w:rPr>
+            </w:pPr>
+            <w:r>
+              <w:rPr>
+                <w:lang w:val="ru-RU"/>
+              </w:rPr>
+              <w:t>6,5</w:t>
+            </w:r>
+          </w:p>
+        </w:tc>
+        <w:tc>
+          <w:tcPr>
+            <w:tcW w:w="993" w:type="dxa"/>
+          </w:tcPr>
+          <w:p>
+            <w:pPr>
+              <w:rPr>
                 <w:lang w:val="ru-RU"/>
               </w:rPr>
             </w:pPr>
@@ -5494,22 +3886,6 @@
           <w:p>
             <w:pPr>
               <w:rPr>
-                <w:sz w:val="28"/>
-                <w:szCs w:val="28"/>
-                <w:lang w:val="ru-RU"/>
-              </w:rPr>
-            </w:pPr>
-          </w:p>
-        </w:tc>
-        <w:tc>
-          <w:tcPr>
-            <w:tcW w:w="993" w:type="dxa"/>
-          </w:tcPr>
-          <w:p>
-            <w:pPr>
-              <w:rPr>
-                <w:sz w:val="28"/>
-                <w:szCs w:val="28"/>
                 <w:lang w:val="ru-RU"/>
               </w:rPr>
             </w:pPr>
@@ -5522,8 +3898,6 @@
           <w:p>
             <w:pPr>
               <w:rPr>
-                <w:sz w:val="28"/>
-                <w:szCs w:val="28"/>
                 <w:lang w:val="ru-RU"/>
               </w:rPr>
             </w:pPr>
@@ -5536,280 +3910,6 @@
           <w:p>
             <w:pPr>
               <w:rPr>
-                <w:sz w:val="28"/>
-                <w:szCs w:val="28"/>
-                <w:lang w:val="ru-RU"/>
-              </w:rPr>
-            </w:pPr>
-          </w:p>
-        </w:tc>
-        <w:tc>
-          <w:tcPr>
-            <w:tcW w:w="992" w:type="dxa"/>
-          </w:tcPr>
-          <w:p>
-            <w:pPr>
-              <w:rPr>
-                <w:sz w:val="28"/>
-                <w:szCs w:val="28"/>
-                <w:lang w:val="ru-RU"/>
-              </w:rPr>
-            </w:pPr>
-          </w:p>
-        </w:tc>
-      </w:tr>
-      <w:tr>
-        <w:tc>
-          <w:tcPr>
-            <w:tcW w:w="2518" w:type="dxa"/>
-          </w:tcPr>
-          <w:p>
-            <w:pPr>
-              <w:rPr>
-                <w:sz w:val="28"/>
-                <w:szCs w:val="28"/>
-                <w:lang w:val="ru-RU"/>
-              </w:rPr>
-            </w:pPr>
-          </w:p>
-        </w:tc>
-        <w:tc>
-          <w:tcPr>
-            <w:tcW w:w="992" w:type="dxa"/>
-          </w:tcPr>
-          <w:p>
-            <w:pPr>
-              <w:rPr>
-                <w:sz w:val="28"/>
-                <w:szCs w:val="28"/>
-                <w:lang w:val="ru-RU"/>
-              </w:rPr>
-            </w:pPr>
-          </w:p>
-        </w:tc>
-        <w:tc>
-          <w:tcPr>
-            <w:tcW w:w="993" w:type="dxa"/>
-          </w:tcPr>
-          <w:p>
-            <w:pPr>
-              <w:rPr>
-                <w:sz w:val="28"/>
-                <w:szCs w:val="28"/>
-                <w:lang w:val="ru-RU"/>
-              </w:rPr>
-            </w:pPr>
-          </w:p>
-        </w:tc>
-        <w:tc>
-          <w:tcPr>
-            <w:tcW w:w="992" w:type="dxa"/>
-          </w:tcPr>
-          <w:p>
-            <w:pPr>
-              <w:rPr>
-                <w:sz w:val="28"/>
-                <w:szCs w:val="28"/>
-                <w:lang w:val="ru-RU"/>
-              </w:rPr>
-            </w:pPr>
-          </w:p>
-        </w:tc>
-        <w:tc>
-          <w:tcPr>
-            <w:tcW w:w="992" w:type="dxa"/>
-          </w:tcPr>
-          <w:p>
-            <w:pPr>
-              <w:rPr>
-                <w:sz w:val="28"/>
-                <w:szCs w:val="28"/>
-                <w:lang w:val="ru-RU"/>
-              </w:rPr>
-            </w:pPr>
-          </w:p>
-        </w:tc>
-        <w:tc>
-          <w:tcPr>
-            <w:tcW w:w="992" w:type="dxa"/>
-          </w:tcPr>
-          <w:p>
-            <w:pPr>
-              <w:rPr>
-                <w:sz w:val="28"/>
-                <w:szCs w:val="28"/>
-                <w:lang w:val="ru-RU"/>
-              </w:rPr>
-            </w:pPr>
-          </w:p>
-        </w:tc>
-      </w:tr>
-      <w:tr>
-        <w:tc>
-          <w:tcPr>
-            <w:tcW w:w="2518" w:type="dxa"/>
-          </w:tcPr>
-          <w:p>
-            <w:pPr>
-              <w:rPr>
-                <w:sz w:val="28"/>
-                <w:szCs w:val="28"/>
-                <w:lang w:val="ru-RU"/>
-              </w:rPr>
-            </w:pPr>
-          </w:p>
-        </w:tc>
-        <w:tc>
-          <w:tcPr>
-            <w:tcW w:w="992" w:type="dxa"/>
-          </w:tcPr>
-          <w:p>
-            <w:pPr>
-              <w:rPr>
-                <w:sz w:val="28"/>
-                <w:szCs w:val="28"/>
-                <w:lang w:val="ru-RU"/>
-              </w:rPr>
-            </w:pPr>
-          </w:p>
-        </w:tc>
-        <w:tc>
-          <w:tcPr>
-            <w:tcW w:w="993" w:type="dxa"/>
-          </w:tcPr>
-          <w:p>
-            <w:pPr>
-              <w:rPr>
-                <w:sz w:val="28"/>
-                <w:szCs w:val="28"/>
-                <w:lang w:val="ru-RU"/>
-              </w:rPr>
-            </w:pPr>
-          </w:p>
-        </w:tc>
-        <w:tc>
-          <w:tcPr>
-            <w:tcW w:w="992" w:type="dxa"/>
-          </w:tcPr>
-          <w:p>
-            <w:pPr>
-              <w:rPr>
-                <w:sz w:val="28"/>
-                <w:szCs w:val="28"/>
-                <w:lang w:val="ru-RU"/>
-              </w:rPr>
-            </w:pPr>
-          </w:p>
-        </w:tc>
-        <w:tc>
-          <w:tcPr>
-            <w:tcW w:w="992" w:type="dxa"/>
-          </w:tcPr>
-          <w:p>
-            <w:pPr>
-              <w:rPr>
-                <w:sz w:val="28"/>
-                <w:szCs w:val="28"/>
-                <w:lang w:val="ru-RU"/>
-              </w:rPr>
-            </w:pPr>
-          </w:p>
-        </w:tc>
-        <w:tc>
-          <w:tcPr>
-            <w:tcW w:w="992" w:type="dxa"/>
-          </w:tcPr>
-          <w:p>
-            <w:pPr>
-              <w:rPr>
-                <w:sz w:val="28"/>
-                <w:szCs w:val="28"/>
-                <w:lang w:val="ru-RU"/>
-              </w:rPr>
-            </w:pPr>
-          </w:p>
-        </w:tc>
-      </w:tr>
-      <w:tr>
-        <w:tc>
-          <w:tcPr>
-            <w:tcW w:w="2518" w:type="dxa"/>
-          </w:tcPr>
-          <w:p>
-            <w:pPr>
-              <w:rPr>
-                <w:sz w:val="28"/>
-                <w:szCs w:val="28"/>
-                <w:lang w:val="ru-RU"/>
-              </w:rPr>
-            </w:pPr>
-          </w:p>
-        </w:tc>
-        <w:tc>
-          <w:tcPr>
-            <w:tcW w:w="992" w:type="dxa"/>
-          </w:tcPr>
-          <w:p>
-            <w:pPr>
-              <w:rPr>
-                <w:sz w:val="28"/>
-                <w:szCs w:val="28"/>
-                <w:lang w:val="ru-RU"/>
-              </w:rPr>
-            </w:pPr>
-          </w:p>
-        </w:tc>
-        <w:tc>
-          <w:tcPr>
-            <w:tcW w:w="993" w:type="dxa"/>
-          </w:tcPr>
-          <w:p>
-            <w:pPr>
-              <w:rPr>
-                <w:sz w:val="28"/>
-                <w:szCs w:val="28"/>
-                <w:lang w:val="ru-RU"/>
-              </w:rPr>
-            </w:pPr>
-          </w:p>
-        </w:tc>
-        <w:tc>
-          <w:tcPr>
-            <w:tcW w:w="992" w:type="dxa"/>
-          </w:tcPr>
-          <w:p>
-            <w:pPr>
-              <w:rPr>
-                <w:sz w:val="28"/>
-                <w:szCs w:val="28"/>
-                <w:lang w:val="ru-RU"/>
-              </w:rPr>
-            </w:pPr>
-          </w:p>
-        </w:tc>
-        <w:tc>
-          <w:tcPr>
-            <w:tcW w:w="992" w:type="dxa"/>
-          </w:tcPr>
-          <w:p>
-            <w:pPr>
-              <w:rPr>
-                <w:sz w:val="28"/>
-                <w:szCs w:val="28"/>
-                <w:lang w:val="ru-RU"/>
-              </w:rPr>
-            </w:pPr>
-          </w:p>
-        </w:tc>
-        <w:tc>
-          <w:tcPr>
-            <w:tcW w:w="992" w:type="dxa"/>
-          </w:tcPr>
-          <w:p>
-            <w:pPr>
-              <w:rPr>
-                <w:sz w:val="28"/>
-                <w:szCs w:val="28"/>
                 <w:lang w:val="ru-RU"/>
               </w:rPr>
             </w:pPr>
@@ -5820,87 +3920,84 @@
     <w:p>
       <w:pPr>
         <w:ind w:left="-567"/>
-        <w:jc w:val="both"/>
-        <w:rPr>
-          <w:sz w:val="28"/>
-          <w:szCs w:val="20"/>
-        </w:rPr>
       </w:pPr>
       <w:r>
         <w:rPr>
-          <w:sz w:val="28"/>
-          <w:highlight w:val="yellow"/>
           <w:u w:val="single"/>
-        </w:rPr>
-        <w:t>Невропатолог</w:t>
-      </w:r>
-      <w:r>
-        <w:rPr>
-          <w:sz w:val="28"/>
-        </w:rPr>
-        <w:t xml:space="preserve">: </w:t>
-      </w:r>
-      <w:sdt>
-        <w:sdtPr>
-          <w:rPr>
-            <w:sz w:val="28"/>
-          </w:rPr>
-          <w:id w:val="-1949923650"/>
-          <w:placeholder>
-            <w:docPart w:val="DefaultPlaceholder_1082065159"/>
-          </w:placeholder>
-          <w:comboBox>
-            <w:listItem w:value="Выберите элемент."/>
-            <w:listItem w:displayText="На момент осмотра патологи со стороны ЦНС и ПНС нет." w:value="На момент осмотра патологи со стороны ЦНС и ПНС нет."/>
-            <w:listItem w:displayText=" " w:value="  "/>
-          </w:comboBox>
-        </w:sdtPr>
-        <w:sdtEndPr/>
-        <w:sdtContent>
-          <w:r>
-            <w:rPr>
-              <w:sz w:val="28"/>
-            </w:rPr>
-            <w:t xml:space="preserve"> </w:t>
-          </w:r>
-        </w:sdtContent>
-      </w:sdt>
-      <w:r>
-        <w:rPr>
-          <w:sz w:val="28"/>
-        </w:rPr>
+          <w:lang w:val="ru-RU"/>
+        </w:rPr>
+        <w:t xml:space="preserve">06.2018 </w:t>
+      </w:r>
+      <w:proofErr w:type="spellStart"/>
+      <w:r>
+        <w:rPr>
+          <w:u w:val="single"/>
+        </w:rPr>
+        <w:t>Окулист</w:t>
+      </w:r>
+      <w:proofErr w:type="spellEnd"/>
+      <w:r>
+        <w:rPr>
+          <w:u w:val="single"/>
+          <w:lang w:val="ru-RU"/>
+        </w:rPr>
+        <w:t xml:space="preserve"> (из </w:t>
+      </w:r>
+      <w:proofErr w:type="spellStart"/>
+      <w:r>
+        <w:rPr>
+          <w:u w:val="single"/>
+          <w:lang w:val="ru-RU"/>
+        </w:rPr>
+        <w:t>мед</w:t>
+      </w:r>
+      <w:proofErr w:type="gramStart"/>
+      <w:r>
+        <w:rPr>
+          <w:u w:val="single"/>
+          <w:lang w:val="ru-RU"/>
+        </w:rPr>
+        <w:t>.д</w:t>
+      </w:r>
+      <w:proofErr w:type="gramEnd"/>
+      <w:r>
+        <w:rPr>
+          <w:u w:val="single"/>
+          <w:lang w:val="ru-RU"/>
+        </w:rPr>
+        <w:t>окументации</w:t>
+      </w:r>
+      <w:proofErr w:type="spellEnd"/>
+      <w:r>
+        <w:rPr>
+          <w:u w:val="single"/>
+          <w:lang w:val="ru-RU"/>
+        </w:rPr>
+        <w:t>)</w:t>
+      </w:r>
+      <w:r>
+        <w:t xml:space="preserve">: VIS OD=  </w:t>
+      </w:r>
+      <w:r>
         <w:t xml:space="preserve"> </w:t>
       </w:r>
-    </w:p>
-    <w:p>
-      <w:pPr>
-        <w:ind w:left="-567"/>
-      </w:pPr>
-      <w:proofErr w:type="spellStart"/>
-      <w:r>
-        <w:rPr>
-          <w:highlight w:val="yellow"/>
-          <w:u w:val="single"/>
-        </w:rPr>
-        <w:t>Окулист</w:t>
-      </w:r>
-      <w:proofErr w:type="spellEnd"/>
-      <w:r>
-        <w:t xml:space="preserve">: VIS OD=  </w:t>
-      </w:r>
-      <w:r>
-        <w:t xml:space="preserve">  </w:t>
-      </w:r>
-      <w:r>
-        <w:t xml:space="preserve">OS=   ; ВГД OD=   OS=   </w:t>
-      </w:r>
-      <w:proofErr w:type="spellStart"/>
-      <w:r>
-        <w:t>Факосклероз</w:t>
-      </w:r>
-      <w:proofErr w:type="spellEnd"/>
-      <w:r>
-        <w:t>.</w:t>
+      <w:r>
+        <w:rPr>
+          <w:lang w:val="ru-RU"/>
+        </w:rPr>
+        <w:t>0,1 сф-2,25=0,2</w:t>
+      </w:r>
+      <w:r>
+        <w:t xml:space="preserve"> </w:t>
+      </w:r>
+      <w:r>
+        <w:t>OS=</w:t>
+      </w:r>
+      <w:r>
+        <w:rPr>
+          <w:lang w:val="ru-RU"/>
+        </w:rPr>
+        <w:t>0,1 сф-2,25=0,</w:t>
       </w:r>
     </w:p>
     <w:p>
@@ -5908,22 +4005,18 @@
         <w:ind w:left="-567"/>
         <w:jc w:val="both"/>
         <w:rPr>
-          <w:sz w:val="28"/>
-          <w:szCs w:val="20"/>
           <w:lang w:val="ru-RU"/>
         </w:rPr>
       </w:pPr>
       <w:sdt>
         <w:sdtPr>
           <w:rPr>
-            <w:sz w:val="28"/>
             <w:lang w:val="ru-RU"/>
           </w:rPr>
           <w:id w:val="1272982356"/>
           <w:placeholder>
             <w:docPart w:val="3755473979B24CB896600859156E5B44"/>
           </w:placeholder>
-          <w:showingPlcHdr/>
           <w:comboBox>
             <w:listItem w:value="Выберите элемент."/>
             <w:listItem w:displayText="Оптические среды прозрачны." w:value="Оптические среды прозрачны."/>
@@ -5935,245 +4028,129 @@
         <w:sdtContent>
           <w:r>
             <w:rPr>
-              <w:rStyle w:val="aa"/>
               <w:lang w:val="ru-RU"/>
             </w:rPr>
-            <w:t>Выберите элемент.</w:t>
+            <w:t xml:space="preserve"> Негомогенные помутнения в хрусталиках ОИ</w:t>
           </w:r>
+          <w:proofErr w:type="gramStart"/>
         </w:sdtContent>
       </w:sdt>
       <w:r>
         <w:rPr>
-          <w:sz w:val="28"/>
-          <w:lang w:val="ru-RU"/>
-        </w:rPr>
-        <w:t xml:space="preserve"> Гл. дно: ДЗН бледно-розовые. Границы четкие</w:t>
-      </w:r>
-      <w:r>
-        <w:rPr>
-          <w:sz w:val="28"/>
+          <w:lang w:val="ru-RU"/>
+        </w:rPr>
+        <w:t xml:space="preserve"> Г</w:t>
+      </w:r>
+      <w:proofErr w:type="gramEnd"/>
+      <w:r>
+        <w:rPr>
+          <w:lang w:val="ru-RU"/>
+        </w:rPr>
+        <w:t>л. дно</w:t>
+      </w:r>
+      <w:r>
+        <w:rPr>
+          <w:lang w:val="ru-RU"/>
+        </w:rPr>
+        <w:t xml:space="preserve"> под флером</w:t>
+      </w:r>
+      <w:r>
+        <w:rPr>
+          <w:lang w:val="ru-RU"/>
+        </w:rPr>
+        <w:t>: ДЗН бледно-розовые. Границы четкие</w:t>
+      </w:r>
+      <w:r>
+        <w:rPr>
           <w:lang w:val="ru-RU"/>
         </w:rPr>
         <w:t>.</w:t>
       </w:r>
       <w:r>
         <w:rPr>
-          <w:sz w:val="28"/>
           <w:lang w:val="ru-RU"/>
         </w:rPr>
         <w:t xml:space="preserve"> </w:t>
       </w:r>
       <w:r>
         <w:rPr>
-          <w:sz w:val="28"/>
-          <w:lang w:val="ru-RU"/>
-        </w:rPr>
-        <w:t xml:space="preserve">А:V </w:t>
-      </w:r>
-      <w:sdt>
-        <w:sdtPr>
-          <w:rPr>
-            <w:lang w:val="ru-RU"/>
-          </w:rPr>
-          <w:id w:val="886151204"/>
-          <w:placeholder>
-            <w:docPart w:val="DefaultPlaceholder_1082065159"/>
-          </w:placeholder>
-          <w:comboBox>
-            <w:listItem w:displayText="1:2 " w:value="1:2 "/>
-            <w:listItem w:displayText="2:3" w:value="2:3"/>
-          </w:comboBox>
-        </w:sdtPr>
-        <w:sdtEndPr/>
-        <w:sdtContent>
-          <w:r>
-            <w:rPr>
-              <w:lang w:val="ru-RU"/>
-            </w:rPr>
-            <w:t>1:2</w:t>
-          </w:r>
-        </w:sdtContent>
-      </w:sdt>
-      <w:r>
-        <w:rPr>
-          <w:sz w:val="28"/>
+          <w:lang w:val="ru-RU"/>
+        </w:rPr>
+        <w:t xml:space="preserve">Артерии, </w:t>
+      </w:r>
+      <w:r>
+        <w:rPr>
+          <w:lang w:val="ru-RU"/>
+        </w:rPr>
+        <w:t>сужены,</w:t>
+      </w:r>
+      <w:r>
+        <w:rPr>
           <w:lang w:val="ru-RU"/>
         </w:rPr>
         <w:t xml:space="preserve"> </w:t>
       </w:r>
-      <w:r>
-        <w:rPr>
-          <w:sz w:val="28"/>
-          <w:lang w:val="ru-RU"/>
-        </w:rPr>
-        <w:t>Сос</w:t>
-      </w:r>
-      <w:r>
-        <w:rPr>
-          <w:sz w:val="28"/>
-          <w:lang w:val="ru-RU"/>
-        </w:rPr>
-        <w:t>уды</w:t>
-      </w:r>
-      <w:r>
-        <w:rPr>
-          <w:sz w:val="28"/>
-          <w:lang w:val="ru-RU"/>
-        </w:rPr>
-        <w:t xml:space="preserve"> сужены,</w:t>
-      </w:r>
-      <w:r>
-        <w:rPr>
-          <w:sz w:val="28"/>
-          <w:lang w:val="ru-RU"/>
-        </w:rPr>
-        <w:t xml:space="preserve"> извиты, склерозированы. </w:t>
-      </w:r>
-      <w:r>
-        <w:rPr>
-          <w:sz w:val="28"/>
-          <w:lang w:val="ru-RU"/>
-        </w:rPr>
-        <w:t xml:space="preserve">Вены умеренно полнокровны. </w:t>
-      </w:r>
       <w:proofErr w:type="spellStart"/>
       <w:r>
         <w:rPr>
-          <w:sz w:val="28"/>
-          <w:lang w:val="ru-RU"/>
-        </w:rPr>
-        <w:t>Салюс</w:t>
+          <w:lang w:val="ru-RU"/>
+        </w:rPr>
+        <w:t>Вены</w:t>
+      </w:r>
+      <w:r>
+        <w:rPr>
+          <w:lang w:val="ru-RU"/>
+        </w:rPr>
+        <w:t>слегка</w:t>
       </w:r>
       <w:proofErr w:type="spellEnd"/>
       <w:r>
         <w:rPr>
-          <w:sz w:val="28"/>
-          <w:lang w:val="ru-RU"/>
-        </w:rPr>
-        <w:t xml:space="preserve"> I-II. </w:t>
-      </w:r>
-      <w:r>
-        <w:rPr>
-          <w:sz w:val="28"/>
-          <w:lang w:val="ru-RU"/>
-        </w:rPr>
-        <w:t>Вены неравномерно расширены.</w:t>
-      </w:r>
-      <w:r>
-        <w:rPr>
-          <w:sz w:val="28"/>
           <w:lang w:val="ru-RU"/>
         </w:rPr>
         <w:t xml:space="preserve"> </w:t>
       </w:r>
-      <w:r>
-        <w:rPr>
-          <w:sz w:val="28"/>
-          <w:lang w:val="ru-RU"/>
-        </w:rPr>
-        <w:t xml:space="preserve">Единичные микроаневризмы, </w:t>
-      </w:r>
       <w:proofErr w:type="spellStart"/>
       <w:r>
         <w:rPr>
-          <w:sz w:val="28"/>
-          <w:lang w:val="ru-RU"/>
-        </w:rPr>
-        <w:t>микрогеморрагии</w:t>
+          <w:lang w:val="ru-RU"/>
+        </w:rPr>
+        <w:t>расширены</w:t>
+      </w:r>
+      <w:proofErr w:type="gramStart"/>
+      <w:r>
+        <w:rPr>
+          <w:lang w:val="ru-RU"/>
+        </w:rPr>
+        <w:t>.м</w:t>
       </w:r>
       <w:proofErr w:type="spellEnd"/>
-      <w:r>
-        <w:rPr>
-          <w:sz w:val="28"/>
-          <w:lang w:val="ru-RU"/>
-        </w:rPr>
-        <w:t xml:space="preserve">.  </w:t>
-      </w:r>
-      <w:r>
-        <w:rPr>
-          <w:sz w:val="28"/>
-          <w:lang w:val="ru-RU"/>
-        </w:rPr>
-        <w:t>В</w:t>
-      </w:r>
-      <w:r>
-        <w:rPr>
-          <w:sz w:val="28"/>
-          <w:lang w:val="ru-RU"/>
-        </w:rPr>
-        <w:t xml:space="preserve"> </w:t>
+      <w:proofErr w:type="gramEnd"/>
+      <w:r>
+        <w:rPr>
+          <w:lang w:val="ru-RU"/>
+        </w:rPr>
+        <w:t xml:space="preserve">/о не </w:t>
       </w:r>
       <w:proofErr w:type="spellStart"/>
       <w:r>
         <w:rPr>
-          <w:sz w:val="28"/>
-          <w:lang w:val="ru-RU"/>
-        </w:rPr>
-        <w:t>макулярной</w:t>
+          <w:lang w:val="ru-RU"/>
+        </w:rPr>
+        <w:t>офтальмоскопируется</w:t>
       </w:r>
       <w:proofErr w:type="spellEnd"/>
       <w:r>
         <w:rPr>
-          <w:sz w:val="28"/>
-          <w:lang w:val="ru-RU"/>
-        </w:rPr>
-        <w:t xml:space="preserve"> области без особенностей</w:t>
-      </w:r>
-      <w:r>
-        <w:rPr>
-          <w:sz w:val="28"/>
-          <w:lang w:val="ru-RU"/>
-        </w:rPr>
-        <w:t xml:space="preserve"> Д-з: </w:t>
-      </w:r>
-      <w:sdt>
-        <w:sdtPr>
-          <w:rPr>
-            <w:sz w:val="28"/>
-            <w:lang w:val="ru-RU"/>
-          </w:rPr>
-          <w:id w:val="-1226214007"/>
-          <w:placeholder>
-            <w:docPart w:val="DefaultPlaceholder_1082065159"/>
-          </w:placeholder>
-          <w:comboBox>
-            <w:listItem w:displayText="Ангиопатия сосудов сетчатки ОИ" w:value="Ангиопатия сосудов сетчатки ОИ"/>
-            <w:listItem w:displayText="Диабетическая ангиопатия сосудов сетчатки ОИ" w:value="Диабетическая ангиопатия сосудов сетчатки ОИ"/>
-          </w:comboBox>
-        </w:sdtPr>
-        <w:sdtEndPr/>
-        <w:sdtContent>
-          <w:r>
-            <w:rPr>
-              <w:sz w:val="28"/>
-              <w:lang w:val="ru-RU"/>
-            </w:rPr>
-            <w:t>Ангиопатия сосудов сетчатки ОИ</w:t>
-          </w:r>
-        </w:sdtContent>
-      </w:sdt>
-      <w:r>
-        <w:rPr>
-          <w:sz w:val="28"/>
-          <w:lang w:val="ru-RU"/>
-        </w:rPr>
-        <w:t xml:space="preserve">. Начальная катаракта ОИ. Непролиферативная  диабетическая  </w:t>
-      </w:r>
-      <w:proofErr w:type="spellStart"/>
-      <w:r>
-        <w:rPr>
-          <w:sz w:val="28"/>
-          <w:lang w:val="ru-RU"/>
-        </w:rPr>
-        <w:t>ретинопатия</w:t>
-      </w:r>
-      <w:proofErr w:type="spellEnd"/>
-      <w:r>
-        <w:rPr>
-          <w:sz w:val="28"/>
-          <w:lang w:val="ru-RU"/>
-        </w:rPr>
-        <w:t xml:space="preserve"> ОИ. </w:t>
+          <w:lang w:val="ru-RU"/>
+        </w:rPr>
+        <w:t>. Д-з: Осложненная</w:t>
+      </w:r>
+      <w:r>
+        <w:rPr>
+          <w:lang w:val="ru-RU"/>
+        </w:rPr>
+        <w:t xml:space="preserve"> катаракта ОИ. </w:t>
       </w:r>
     </w:p>
     <w:p>
@@ -6181,14 +4158,11 @@
         <w:ind w:left="-567"/>
         <w:jc w:val="both"/>
         <w:rPr>
-          <w:sz w:val="28"/>
-          <w:szCs w:val="20"/>
           <w:lang w:val="ru-RU"/>
         </w:rPr>
       </w:pPr>
       <w:r>
         <w:rPr>
-          <w:sz w:val="28"/>
           <w:u w:val="single"/>
           <w:lang w:val="ru-RU"/>
         </w:rPr>
@@ -6196,7 +4170,6 @@
       </w:r>
       <w:r>
         <w:rPr>
-          <w:sz w:val="28"/>
           <w:u w:val="single"/>
           <w:lang w:val="ru-RU"/>
         </w:rPr>
@@ -6204,35 +4177,30 @@
       </w:r>
       <w:r>
         <w:rPr>
-          <w:sz w:val="28"/>
           <w:lang w:val="ru-RU"/>
         </w:rPr>
         <w:t>:</w:t>
       </w:r>
       <w:r>
         <w:rPr>
-          <w:sz w:val="28"/>
           <w:lang w:val="ru-RU"/>
         </w:rPr>
         <w:t xml:space="preserve"> </w:t>
       </w:r>
       <w:r>
         <w:rPr>
-          <w:sz w:val="28"/>
           <w:lang w:val="ru-RU"/>
         </w:rPr>
         <w:t>ЧСС -</w:t>
       </w:r>
       <w:r>
         <w:rPr>
-          <w:sz w:val="28"/>
           <w:lang w:val="ru-RU"/>
         </w:rPr>
         <w:t>80</w:t>
       </w:r>
       <w:r>
         <w:rPr>
-          <w:sz w:val="28"/>
           <w:lang w:val="ru-RU"/>
         </w:rPr>
         <w:t xml:space="preserve"> уд/мин. Вольтаж </w:t>
@@ -6240,7 +4208,6 @@
       <w:sdt>
         <w:sdtPr>
           <w:rPr>
-            <w:sz w:val="28"/>
             <w:lang w:val="ru-RU"/>
           </w:rPr>
           <w:id w:val="-1300382127"/>
@@ -6258,7 +4225,6 @@
         <w:sdtContent>
           <w:r>
             <w:rPr>
-              <w:sz w:val="28"/>
               <w:lang w:val="ru-RU"/>
             </w:rPr>
             <w:t>сохранен.</w:t>
@@ -6267,14 +4233,12 @@
       </w:sdt>
       <w:r>
         <w:rPr>
-          <w:sz w:val="28"/>
           <w:lang w:val="ru-RU"/>
         </w:rPr>
         <w:t xml:space="preserve">  Ритм синусовый</w:t>
       </w:r>
       <w:r>
         <w:rPr>
-          <w:sz w:val="28"/>
           <w:lang w:val="ru-RU"/>
         </w:rPr>
         <w:t>. Эл</w:t>
@@ -6282,7 +4246,6 @@
       <w:proofErr w:type="gramStart"/>
       <w:r>
         <w:rPr>
-          <w:sz w:val="28"/>
           <w:lang w:val="ru-RU"/>
         </w:rPr>
         <w:t>.</w:t>
@@ -6290,7 +4253,6 @@
       <w:proofErr w:type="gramEnd"/>
       <w:r>
         <w:rPr>
-          <w:sz w:val="28"/>
           <w:lang w:val="ru-RU"/>
         </w:rPr>
         <w:t xml:space="preserve"> </w:t>
@@ -6298,7 +4260,6 @@
       <w:proofErr w:type="gramStart"/>
       <w:r>
         <w:rPr>
-          <w:sz w:val="28"/>
           <w:lang w:val="ru-RU"/>
         </w:rPr>
         <w:t>о</w:t>
@@ -6306,35 +4267,30 @@
       <w:proofErr w:type="gramEnd"/>
       <w:r>
         <w:rPr>
-          <w:sz w:val="28"/>
           <w:lang w:val="ru-RU"/>
         </w:rPr>
         <w:t xml:space="preserve">сь </w:t>
       </w:r>
       <w:r>
         <w:rPr>
-          <w:sz w:val="28"/>
           <w:lang w:val="ru-RU"/>
         </w:rPr>
         <w:t>не</w:t>
       </w:r>
       <w:r>
         <w:rPr>
-          <w:sz w:val="28"/>
           <w:lang w:val="ru-RU"/>
         </w:rPr>
         <w:t xml:space="preserve"> отклонена.  Гипертрофия левого желудочка. </w:t>
       </w:r>
       <w:r>
         <w:rPr>
-          <w:sz w:val="28"/>
           <w:lang w:val="ru-RU"/>
         </w:rPr>
         <w:t xml:space="preserve">Неполная блокада ПНПГ. </w:t>
       </w:r>
       <w:r>
         <w:rPr>
-          <w:sz w:val="28"/>
           <w:lang w:val="ru-RU"/>
         </w:rPr>
         <w:t xml:space="preserve">Диффузные изменения миокарда. </w:t>
@@ -6345,13 +4301,11 @@
         <w:ind w:left="-567"/>
         <w:jc w:val="both"/>
         <w:rPr>
-          <w:sz w:val="28"/>
           <w:lang w:val="ru-RU"/>
         </w:rPr>
       </w:pPr>
       <w:r>
         <w:rPr>
-          <w:sz w:val="28"/>
           <w:u w:val="single"/>
           <w:lang w:val="ru-RU"/>
         </w:rPr>
@@ -6359,7 +4313,6 @@
       </w:r>
       <w:r>
         <w:rPr>
-          <w:sz w:val="28"/>
           <w:u w:val="single"/>
           <w:lang w:val="ru-RU"/>
         </w:rPr>
@@ -6367,30 +4320,32 @@
       </w:r>
       <w:r>
         <w:rPr>
-          <w:sz w:val="28"/>
           <w:lang w:val="ru-RU"/>
         </w:rPr>
         <w:t xml:space="preserve">: </w:t>
       </w:r>
       <w:r>
         <w:rPr>
-          <w:sz w:val="28"/>
-          <w:lang w:val="ru-RU"/>
-        </w:rPr>
-        <w:t xml:space="preserve"> ИБС, диффузный кардиосклероз  </w:t>
+          <w:lang w:val="ru-RU"/>
+        </w:rPr>
+        <w:t xml:space="preserve"> ИБС, </w:t>
+      </w:r>
+      <w:r>
+        <w:rPr>
+          <w:lang w:val="ru-RU"/>
+        </w:rPr>
+        <w:t xml:space="preserve">диффузный кардиосклероз  </w:t>
       </w:r>
       <w:proofErr w:type="spellStart"/>
       <w:r>
         <w:rPr>
-          <w:sz w:val="28"/>
-          <w:lang w:val="ru-RU"/>
-        </w:rPr>
-        <w:t>блокдаа</w:t>
+          <w:lang w:val="ru-RU"/>
+        </w:rPr>
+        <w:t>блокда</w:t>
       </w:r>
       <w:proofErr w:type="spellEnd"/>
       <w:r>
         <w:rPr>
-          <w:sz w:val="28"/>
           <w:lang w:val="ru-RU"/>
         </w:rPr>
         <w:t xml:space="preserve"> ПНПГ. СН 1. САГ 1 </w:t>
@@ -6399,7 +4354,6 @@
       <w:proofErr w:type="gramStart"/>
       <w:r>
         <w:rPr>
-          <w:sz w:val="28"/>
           <w:lang w:val="ru-RU"/>
         </w:rPr>
         <w:t>ст</w:t>
@@ -6408,7 +4362,6 @@
       <w:proofErr w:type="gramEnd"/>
       <w:r>
         <w:rPr>
-          <w:sz w:val="28"/>
           <w:lang w:val="ru-RU"/>
         </w:rPr>
         <w:t xml:space="preserve"> </w:t>
@@ -6468,21 +4421,47 @@
         <w:rPr>
           <w:lang w:val="ru-RU"/>
         </w:rPr>
-        <w:t xml:space="preserve"> Контроль АД, ЭКГ. Дообследование: ЭХО КС по </w:t>
+        <w:t xml:space="preserve"> Контроль АД, ЭКГ. Дообследование: ЭХО КС по м/</w:t>
+      </w:r>
+      <w:proofErr w:type="spellStart"/>
+      <w:r>
+        <w:rPr>
+          <w:lang w:val="ru-RU"/>
+        </w:rPr>
+        <w:t>ж</w:t>
       </w:r>
       <w:proofErr w:type="gramStart"/>
       <w:r>
         <w:rPr>
           <w:lang w:val="ru-RU"/>
         </w:rPr>
-        <w:t>м/ж</w:t>
+        <w:t>.</w:t>
+      </w:r>
+      <w:r>
+        <w:rPr>
+          <w:lang w:val="ru-RU"/>
+        </w:rPr>
+        <w:t>с</w:t>
       </w:r>
       <w:proofErr w:type="gramEnd"/>
       <w:r>
         <w:rPr>
           <w:lang w:val="ru-RU"/>
         </w:rPr>
-        <w:t xml:space="preserve">. </w:t>
+        <w:t>ут.мониторинг</w:t>
+      </w:r>
+      <w:proofErr w:type="spellEnd"/>
+      <w:r>
+        <w:rPr>
+          <w:lang w:val="ru-RU"/>
+        </w:rPr>
+        <w:t xml:space="preserve"> ЭКГ.</w:t>
+      </w:r>
+      <w:r>
+        <w:rPr>
+          <w:lang w:val="ru-RU"/>
+        </w:rPr>
+        <w:t xml:space="preserve"> </w:t>
       </w:r>
     </w:p>
     <w:p>
@@ -6490,13 +4469,11 @@
         <w:ind w:left="-567"/>
         <w:jc w:val="both"/>
         <w:rPr>
-          <w:sz w:val="28"/>
           <w:lang w:val="ru-RU"/>
         </w:rPr>
       </w:pPr>
       <w:r>
         <w:rPr>
-          <w:sz w:val="28"/>
           <w:u w:val="single"/>
           <w:lang w:val="ru-RU"/>
         </w:rPr>
@@ -6504,7 +4481,6 @@
       </w:r>
       <w:r>
         <w:rPr>
-          <w:sz w:val="28"/>
           <w:u w:val="single"/>
           <w:lang w:val="ru-RU"/>
         </w:rPr>
@@ -6512,42 +4488,44 @@
       </w:r>
       <w:r>
         <w:rPr>
-          <w:sz w:val="28"/>
           <w:lang w:val="ru-RU"/>
         </w:rPr>
         <w:t xml:space="preserve">: </w:t>
       </w:r>
-      <w:r>
-        <w:rPr>
-          <w:sz w:val="28"/>
-          <w:lang w:val="ru-RU"/>
-        </w:rPr>
-        <w:t xml:space="preserve">Диабетическая </w:t>
-      </w:r>
-      <w:r>
-        <w:rPr>
-          <w:sz w:val="28"/>
+      <w:proofErr w:type="gramStart"/>
+      <w:r>
+        <w:rPr>
+          <w:lang w:val="ru-RU"/>
+        </w:rPr>
+        <w:t>Диабетическая</w:t>
+      </w:r>
+      <w:proofErr w:type="gramEnd"/>
+      <w:r>
+        <w:rPr>
+          <w:lang w:val="ru-RU"/>
+        </w:rPr>
+        <w:t xml:space="preserve"> </w:t>
+      </w:r>
+      <w:r>
+        <w:rPr>
           <w:lang w:val="ru-RU"/>
         </w:rPr>
         <w:t xml:space="preserve">ангиопатия </w:t>
       </w:r>
       <w:r>
         <w:rPr>
-          <w:sz w:val="28"/>
           <w:lang w:val="ru-RU"/>
         </w:rPr>
         <w:t xml:space="preserve">артерий </w:t>
       </w:r>
       <w:r>
         <w:rPr>
-          <w:sz w:val="28"/>
           <w:lang w:val="ru-RU"/>
         </w:rPr>
         <w:t>н/к.</w:t>
       </w:r>
       <w:r>
         <w:rPr>
-          <w:sz w:val="28"/>
           <w:lang w:val="ru-RU"/>
         </w:rPr>
         <w:t xml:space="preserve"> </w:t>
@@ -6555,7 +4533,6 @@
       <w:sdt>
         <w:sdtPr>
           <w:rPr>
-            <w:sz w:val="28"/>
             <w:lang w:val="ru-RU"/>
           </w:rPr>
           <w:id w:val="-2145254004"/>
@@ -6571,7 +4548,6 @@
         <w:sdtContent>
           <w:r>
             <w:rPr>
-              <w:sz w:val="28"/>
               <w:lang w:val="ru-RU"/>
             </w:rPr>
             <w:t xml:space="preserve">Рек:  </w:t>
@@ -6579,7 +4555,6 @@
           <w:proofErr w:type="spellStart"/>
           <w:r>
             <w:rPr>
-              <w:sz w:val="28"/>
               <w:lang w:val="ru-RU"/>
             </w:rPr>
             <w:t>плетол</w:t>
@@ -6587,7 +4562,6 @@
           <w:proofErr w:type="spellEnd"/>
           <w:r>
             <w:rPr>
-              <w:sz w:val="28"/>
               <w:lang w:val="ru-RU"/>
             </w:rPr>
             <w:t xml:space="preserve"> 100 мг, </w:t>
@@ -6595,7 +4569,6 @@
           <w:proofErr w:type="spellStart"/>
           <w:r>
             <w:rPr>
-              <w:sz w:val="28"/>
               <w:lang w:val="ru-RU"/>
             </w:rPr>
             <w:t>ливостор</w:t>
@@ -6603,7 +4576,6 @@
           <w:proofErr w:type="spellEnd"/>
           <w:r>
             <w:rPr>
-              <w:sz w:val="28"/>
               <w:lang w:val="ru-RU"/>
             </w:rPr>
             <w:t xml:space="preserve"> 20 мг длительно. </w:t>
@@ -6616,14 +4588,11 @@
         <w:ind w:left="-567"/>
         <w:jc w:val="both"/>
         <w:rPr>
-          <w:sz w:val="28"/>
-          <w:szCs w:val="28"/>
           <w:lang w:val="ru-RU"/>
         </w:rPr>
       </w:pPr>
       <w:r>
         <w:rPr>
-          <w:sz w:val="28"/>
           <w:u w:val="single"/>
           <w:lang w:val="ru-RU"/>
         </w:rPr>
@@ -6631,16 +4600,12 @@
       </w:r>
       <w:r>
         <w:rPr>
-          <w:sz w:val="28"/>
-          <w:szCs w:val="28"/>
           <w:lang w:val="ru-RU"/>
         </w:rPr>
         <w:t xml:space="preserve">: </w:t>
       </w:r>
       <w:r>
         <w:rPr>
-          <w:sz w:val="28"/>
-          <w:szCs w:val="28"/>
           <w:lang w:val="ru-RU"/>
         </w:rPr>
         <w:t xml:space="preserve"> </w:t>
@@ -6648,7 +4613,6 @@
       <w:sdt>
         <w:sdtPr>
           <w:rPr>
-            <w:sz w:val="28"/>
             <w:lang w:val="ru-RU"/>
           </w:rPr>
           <w:id w:val="-1004209914"/>
@@ -6664,15 +4628,27 @@
         <w:sdtContent>
           <w:r>
             <w:rPr>
-              <w:sz w:val="28"/>
               <w:lang w:val="ru-RU"/>
             </w:rPr>
-            <w:t xml:space="preserve">Диабетическая ангиопатия артерий н/к </w:t>
+            <w:t xml:space="preserve">Диабетическая </w:t>
           </w:r>
           <w:proofErr w:type="spellStart"/>
           <w:r>
             <w:rPr>
-              <w:sz w:val="28"/>
+              <w:lang w:val="ru-RU"/>
+            </w:rPr>
+            <w:t>ангиопатия</w:t>
+          </w:r>
+          <w:proofErr w:type="spellEnd"/>
+          <w:r>
+            <w:rPr>
+              <w:lang w:val="ru-RU"/>
+            </w:rPr>
+            <w:t xml:space="preserve"> артерий н/к </w:t>
+          </w:r>
+          <w:proofErr w:type="spellStart"/>
+          <w:r>
+            <w:rPr>
               <w:lang w:val="ru-RU"/>
             </w:rPr>
             <w:t>IIc</w:t>
@@ -6680,7 +4656,6 @@
           <w:proofErr w:type="gramStart"/>
           <w:r>
             <w:rPr>
-              <w:sz w:val="28"/>
               <w:lang w:val="ru-RU"/>
             </w:rPr>
             <w:t>т</w:t>
@@ -6689,7 +4664,6 @@
           <w:proofErr w:type="gramEnd"/>
           <w:r>
             <w:rPr>
-              <w:sz w:val="28"/>
               <w:lang w:val="ru-RU"/>
             </w:rPr>
             <w:t xml:space="preserve">. </w:t>
@@ -6698,7 +4672,6 @@
       </w:sdt>
       <w:r>
         <w:rPr>
-          <w:sz w:val="28"/>
           <w:lang w:val="ru-RU"/>
         </w:rPr>
         <w:t xml:space="preserve"> </w:t>
@@ -6709,16 +4682,12 @@
         <w:ind w:left="-567"/>
         <w:jc w:val="both"/>
         <w:rPr>
-          <w:sz w:val="28"/>
-          <w:szCs w:val="20"/>
           <w:u w:val="single"/>
           <w:lang w:val="ru-RU"/>
         </w:rPr>
       </w:pPr>
       <w:r>
         <w:rPr>
-          <w:sz w:val="28"/>
-          <w:szCs w:val="20"/>
           <w:u w:val="single"/>
           <w:lang w:val="ru-RU"/>
         </w:rPr>
@@ -6726,8 +4695,6 @@
       </w:r>
       <w:r>
         <w:rPr>
-          <w:sz w:val="28"/>
-          <w:szCs w:val="20"/>
           <w:u w:val="single"/>
           <w:lang w:val="ru-RU"/>
         </w:rPr>
@@ -6735,8 +4702,6 @@
       </w:r>
       <w:r>
         <w:rPr>
-          <w:sz w:val="28"/>
-          <w:szCs w:val="20"/>
           <w:lang w:val="ru-RU"/>
         </w:rPr>
         <w:t>объемное пульсовое кровенаполнение артерий н/</w:t>
@@ -6744,8 +4709,6 @@
       <w:proofErr w:type="gramStart"/>
       <w:r>
         <w:rPr>
-          <w:sz w:val="28"/>
-          <w:szCs w:val="20"/>
           <w:lang w:val="ru-RU"/>
         </w:rPr>
         <w:t>к</w:t>
@@ -6753,8 +4716,6 @@
       <w:proofErr w:type="gramEnd"/>
       <w:r>
         <w:rPr>
-          <w:sz w:val="28"/>
-          <w:szCs w:val="20"/>
           <w:lang w:val="ru-RU"/>
         </w:rPr>
         <w:t xml:space="preserve"> </w:t>
@@ -6788,20 +4749,10 @@
         <w:rPr>
           <w:lang w:val="ru-RU"/>
         </w:rPr>
-        <w:t>.</w:t>
-      </w:r>
-      <w:r>
-        <w:rPr>
-          <w:sz w:val="28"/>
-          <w:szCs w:val="20"/>
-          <w:lang w:val="ru-RU"/>
-        </w:rPr>
-        <w:t xml:space="preserve"> Тонус крупных артерий н/к</w:t>
-      </w:r>
-      <w:r>
-        <w:rPr>
-          <w:sz w:val="28"/>
-          <w:szCs w:val="20"/>
+        <w:t>. Тонус крупных артерий н/к</w:t>
+      </w:r>
+      <w:r>
+        <w:rPr>
           <w:lang w:val="ru-RU"/>
         </w:rPr>
         <w:t xml:space="preserve"> </w:t>
@@ -6809,8 +4760,6 @@
       <w:sdt>
         <w:sdtPr>
           <w:rPr>
-            <w:sz w:val="28"/>
-            <w:szCs w:val="20"/>
             <w:lang w:val="ru-RU"/>
           </w:rPr>
           <w:id w:val="-1121991939"/>
@@ -6827,8 +4776,6 @@
         <w:sdtContent>
           <w:r>
             <w:rPr>
-              <w:sz w:val="28"/>
-              <w:szCs w:val="20"/>
               <w:lang w:val="ru-RU"/>
             </w:rPr>
             <w:t>не изменен.</w:t>
@@ -6837,8 +4784,6 @@
       </w:sdt>
       <w:r>
         <w:rPr>
-          <w:sz w:val="28"/>
-          <w:szCs w:val="20"/>
           <w:lang w:val="ru-RU"/>
         </w:rPr>
         <w:t xml:space="preserve"> Тонус артерий среднего и мелкого калибра н/</w:t>
@@ -6846,8 +4791,6 @@
       <w:proofErr w:type="gramStart"/>
       <w:r>
         <w:rPr>
-          <w:sz w:val="28"/>
-          <w:szCs w:val="20"/>
           <w:lang w:val="ru-RU"/>
         </w:rPr>
         <w:t>к</w:t>
@@ -6855,8 +4798,6 @@
       <w:proofErr w:type="gramEnd"/>
       <w:r>
         <w:rPr>
-          <w:sz w:val="28"/>
-          <w:szCs w:val="20"/>
           <w:lang w:val="ru-RU"/>
         </w:rPr>
         <w:t xml:space="preserve"> </w:t>
@@ -6888,11 +4829,16 @@
       </w:sdt>
       <w:r>
         <w:rPr>
-          <w:sz w:val="28"/>
-          <w:szCs w:val="20"/>
-          <w:lang w:val="ru-RU"/>
-        </w:rPr>
-        <w:t xml:space="preserve"> Периферическое сопротивление сосудов н/к </w:t>
+          <w:lang w:val="ru-RU"/>
+        </w:rPr>
+        <w:t xml:space="preserve"> </w:t>
+      </w:r>
+      <w:r>
+        <w:rPr>
+          <w:lang w:val="ru-RU"/>
+        </w:rPr>
+        <w:lastRenderedPageBreak/>
+        <w:t xml:space="preserve">Периферическое сопротивление сосудов н/к </w:t>
       </w:r>
       <w:sdt>
         <w:sdtPr>
@@ -6921,16 +4867,12 @@
       </w:sdt>
       <w:r>
         <w:rPr>
-          <w:sz w:val="28"/>
-          <w:szCs w:val="20"/>
           <w:lang w:val="ru-RU"/>
         </w:rPr>
         <w:t>. Симметрия кровенаполнения сосудов н/к нарушена.</w:t>
       </w:r>
       <w:r>
         <w:rPr>
-          <w:sz w:val="28"/>
-          <w:szCs w:val="20"/>
           <w:u w:val="single"/>
           <w:lang w:val="ru-RU"/>
         </w:rPr>
@@ -6942,14 +4884,11 @@
         <w:ind w:left="-567"/>
         <w:jc w:val="both"/>
         <w:rPr>
-          <w:sz w:val="28"/>
-          <w:szCs w:val="20"/>
           <w:lang w:val="ru-RU"/>
         </w:rPr>
       </w:pPr>
       <w:r>
         <w:rPr>
-          <w:sz w:val="28"/>
           <w:u w:val="single"/>
           <w:lang w:val="ru-RU"/>
         </w:rPr>
@@ -6957,7 +4896,6 @@
       </w:r>
       <w:r>
         <w:rPr>
-          <w:sz w:val="28"/>
           <w:u w:val="single"/>
           <w:lang w:val="ru-RU"/>
         </w:rPr>
@@ -6966,7 +4904,6 @@
       <w:proofErr w:type="gramStart"/>
       <w:r>
         <w:rPr>
-          <w:sz w:val="28"/>
           <w:u w:val="single"/>
           <w:lang w:val="ru-RU"/>
         </w:rPr>
@@ -6975,7 +4912,6 @@
       <w:proofErr w:type="gramEnd"/>
       <w:r>
         <w:rPr>
-          <w:sz w:val="28"/>
           <w:u w:val="single"/>
           <w:lang w:val="ru-RU"/>
         </w:rPr>
@@ -6984,7 +4920,6 @@
       <w:proofErr w:type="gramStart"/>
       <w:r>
         <w:rPr>
-          <w:sz w:val="28"/>
           <w:u w:val="single"/>
           <w:lang w:val="ru-RU"/>
         </w:rPr>
@@ -6993,7 +4928,6 @@
       <w:proofErr w:type="gramEnd"/>
       <w:r>
         <w:rPr>
-          <w:sz w:val="28"/>
           <w:u w:val="single"/>
           <w:lang w:val="ru-RU"/>
         </w:rPr>
@@ -7001,7 +4935,6 @@
       </w:r>
       <w:r>
         <w:rPr>
-          <w:sz w:val="28"/>
           <w:lang w:val="ru-RU"/>
         </w:rPr>
         <w:t xml:space="preserve">: </w:t>
@@ -7010,7 +4943,6 @@
       <w:proofErr w:type="gramStart"/>
       <w:r>
         <w:rPr>
-          <w:sz w:val="28"/>
           <w:lang w:val="ru-RU"/>
         </w:rPr>
         <w:t>Пр</w:t>
@@ -7019,28 +4951,24 @@
       <w:proofErr w:type="gramEnd"/>
       <w:r>
         <w:rPr>
-          <w:sz w:val="28"/>
           <w:lang w:val="ru-RU"/>
         </w:rPr>
         <w:t xml:space="preserve"> д. V =  </w:t>
       </w:r>
       <w:r>
         <w:rPr>
-          <w:sz w:val="28"/>
           <w:lang w:val="ru-RU"/>
         </w:rPr>
         <w:t>5,6</w:t>
       </w:r>
       <w:r>
         <w:rPr>
-          <w:sz w:val="28"/>
           <w:lang w:val="ru-RU"/>
         </w:rPr>
         <w:t>см</w:t>
       </w:r>
       <w:r>
         <w:rPr>
-          <w:sz w:val="28"/>
           <w:vertAlign w:val="superscript"/>
           <w:lang w:val="ru-RU"/>
         </w:rPr>
@@ -7048,28 +4976,24 @@
       </w:r>
       <w:r>
         <w:rPr>
-          <w:sz w:val="28"/>
           <w:lang w:val="ru-RU"/>
         </w:rPr>
         <w:t xml:space="preserve">; лев. д. V =  </w:t>
       </w:r>
       <w:r>
         <w:rPr>
-          <w:sz w:val="28"/>
           <w:lang w:val="ru-RU"/>
         </w:rPr>
         <w:t>4,0</w:t>
       </w:r>
       <w:r>
         <w:rPr>
-          <w:sz w:val="28"/>
           <w:lang w:val="ru-RU"/>
         </w:rPr>
         <w:t>см</w:t>
       </w:r>
       <w:r>
         <w:rPr>
-          <w:sz w:val="28"/>
           <w:vertAlign w:val="superscript"/>
           <w:lang w:val="ru-RU"/>
         </w:rPr>
@@ -7081,48 +5005,41 @@
         <w:ind w:left="-567"/>
         <w:jc w:val="both"/>
         <w:rPr>
-          <w:sz w:val="28"/>
           <w:lang w:val="ru-RU"/>
         </w:rPr>
       </w:pPr>
       <w:r>
         <w:rPr>
-          <w:sz w:val="28"/>
           <w:lang w:val="ru-RU"/>
         </w:rPr>
         <w:t>Щит. ж</w:t>
       </w:r>
       <w:r>
         <w:rPr>
-          <w:sz w:val="28"/>
           <w:lang w:val="ru-RU"/>
         </w:rPr>
         <w:t>елеза</w:t>
       </w:r>
       <w:r>
         <w:rPr>
-          <w:sz w:val="28"/>
           <w:lang w:val="ru-RU"/>
         </w:rPr>
         <w:t xml:space="preserve"> </w:t>
       </w:r>
       <w:r>
         <w:rPr>
-          <w:sz w:val="28"/>
           <w:lang w:val="ru-RU"/>
         </w:rPr>
         <w:t xml:space="preserve">не увеличена, контуры </w:t>
       </w:r>
       <w:r>
         <w:rPr>
-          <w:sz w:val="28"/>
           <w:lang w:val="ru-RU"/>
         </w:rPr>
         <w:t>не</w:t>
       </w:r>
       <w:r>
         <w:rPr>
-          <w:sz w:val="28"/>
           <w:lang w:val="ru-RU"/>
         </w:rPr>
         <w:t>ровные</w:t>
@@ -7130,7 +5047,6 @@
       <w:proofErr w:type="gramStart"/>
       <w:r>
         <w:rPr>
-          <w:sz w:val="28"/>
           <w:lang w:val="ru-RU"/>
         </w:rPr>
         <w:t xml:space="preserve">.. </w:t>
@@ -7139,7 +5055,6 @@
       <w:proofErr w:type="gramEnd"/>
       <w:r>
         <w:rPr>
-          <w:sz w:val="28"/>
           <w:lang w:val="ru-RU"/>
         </w:rPr>
         <w:t>Эхогенность</w:t>
@@ -7147,14 +5062,12 @@
       <w:proofErr w:type="spellEnd"/>
       <w:r>
         <w:rPr>
-          <w:sz w:val="28"/>
           <w:lang w:val="ru-RU"/>
         </w:rPr>
         <w:t xml:space="preserve"> паренхимы снижена.</w:t>
       </w:r>
       <w:r>
         <w:rPr>
-          <w:sz w:val="28"/>
           <w:lang w:val="ru-RU"/>
         </w:rPr>
         <w:t xml:space="preserve"> </w:t>
@@ -7162,7 +5075,6 @@
       <w:proofErr w:type="spellStart"/>
       <w:r>
         <w:rPr>
-          <w:sz w:val="28"/>
           <w:lang w:val="ru-RU"/>
         </w:rPr>
         <w:t>Эхоструктура</w:t>
@@ -7170,7 +5082,6 @@
       <w:proofErr w:type="spellEnd"/>
       <w:r>
         <w:rPr>
-          <w:sz w:val="28"/>
           <w:lang w:val="ru-RU"/>
         </w:rPr>
         <w:t xml:space="preserve"> </w:t>
@@ -7178,7 +5089,6 @@
       <w:proofErr w:type="gramStart"/>
       <w:r>
         <w:rPr>
-          <w:sz w:val="28"/>
           <w:lang w:val="ru-RU"/>
         </w:rPr>
         <w:t>крупнозернистая</w:t>
@@ -7186,49 +5096,42 @@
       <w:proofErr w:type="gramEnd"/>
       <w:r>
         <w:rPr>
-          <w:sz w:val="28"/>
           <w:lang w:val="ru-RU"/>
         </w:rPr>
         <w:t xml:space="preserve">,  </w:t>
       </w:r>
       <w:r>
         <w:rPr>
-          <w:sz w:val="28"/>
           <w:lang w:val="ru-RU"/>
         </w:rPr>
         <w:t xml:space="preserve"> </w:t>
       </w:r>
       <w:r>
         <w:rPr>
-          <w:sz w:val="28"/>
           <w:lang w:val="ru-RU"/>
         </w:rPr>
         <w:t xml:space="preserve">мелкий фиброз. </w:t>
       </w:r>
       <w:r>
         <w:rPr>
-          <w:sz w:val="28"/>
           <w:lang w:val="ru-RU"/>
         </w:rPr>
         <w:t>Р</w:t>
       </w:r>
       <w:r>
         <w:rPr>
-          <w:sz w:val="28"/>
           <w:lang w:val="ru-RU"/>
         </w:rPr>
         <w:t>егионарны</w:t>
       </w:r>
       <w:r>
         <w:rPr>
-          <w:sz w:val="28"/>
           <w:lang w:val="ru-RU"/>
         </w:rPr>
         <w:t>е</w:t>
       </w:r>
       <w:r>
         <w:rPr>
-          <w:sz w:val="28"/>
           <w:lang w:val="ru-RU"/>
         </w:rPr>
         <w:t xml:space="preserve"> </w:t>
@@ -7236,7 +5139,6 @@
       <w:proofErr w:type="gramStart"/>
       <w:r>
         <w:rPr>
-          <w:sz w:val="28"/>
           <w:lang w:val="ru-RU"/>
         </w:rPr>
         <w:t>л</w:t>
@@ -7244,42 +5146,36 @@
       <w:proofErr w:type="gramEnd"/>
       <w:r>
         <w:rPr>
-          <w:sz w:val="28"/>
           <w:lang w:val="ru-RU"/>
         </w:rPr>
         <w:t>/узл</w:t>
       </w:r>
       <w:r>
         <w:rPr>
-          <w:sz w:val="28"/>
           <w:lang w:val="ru-RU"/>
         </w:rPr>
         <w:t>ы</w:t>
       </w:r>
       <w:r>
         <w:rPr>
-          <w:sz w:val="28"/>
           <w:lang w:val="ru-RU"/>
         </w:rPr>
         <w:t xml:space="preserve"> </w:t>
       </w:r>
       <w:r>
         <w:rPr>
-          <w:sz w:val="28"/>
           <w:lang w:val="ru-RU"/>
         </w:rPr>
         <w:t xml:space="preserve"> </w:t>
       </w:r>
       <w:r>
         <w:rPr>
-          <w:sz w:val="28"/>
           <w:lang w:val="ru-RU"/>
         </w:rPr>
         <w:t xml:space="preserve">не </w:t>
       </w:r>
       <w:r>
         <w:rPr>
-          <w:sz w:val="28"/>
           <w:lang w:val="ru-RU"/>
         </w:rPr>
         <w:t xml:space="preserve">визуализируются. </w:t>
@@ -7287,7 +5183,6 @@
       <w:proofErr w:type="spellStart"/>
       <w:r>
         <w:rPr>
-          <w:sz w:val="28"/>
           <w:lang w:val="ru-RU"/>
         </w:rPr>
         <w:t>Закл</w:t>
@@ -7295,14 +5190,12 @@
       <w:proofErr w:type="spellEnd"/>
       <w:r>
         <w:rPr>
-          <w:sz w:val="28"/>
           <w:lang w:val="ru-RU"/>
         </w:rPr>
         <w:t xml:space="preserve">.: </w:t>
       </w:r>
       <w:r>
         <w:rPr>
-          <w:sz w:val="28"/>
           <w:lang w:val="ru-RU"/>
         </w:rPr>
         <w:t>Диффузные изменения паренхимы</w:t>
@@ -7313,54 +5206,122 @@
         <w:ind w:left="-567"/>
         <w:jc w:val="both"/>
         <w:rPr>
-          <w:sz w:val="28"/>
-          <w:szCs w:val="20"/>
           <w:lang w:val="ru-RU"/>
         </w:rPr>
       </w:pPr>
       <w:r>
         <w:rPr>
-          <w:sz w:val="28"/>
           <w:u w:val="single"/>
           <w:lang w:val="ru-RU"/>
         </w:rPr>
         <w:t>Лечение:</w:t>
       </w:r>
-      <w:bookmarkStart w:id="5" w:name="лн"/>
-      <w:bookmarkEnd w:id="5"/>
-      <w:r>
-        <w:rPr>
-          <w:sz w:val="28"/>
+      <w:bookmarkStart w:id="4" w:name="лн"/>
+      <w:bookmarkEnd w:id="4"/>
+      <w:r>
+        <w:rPr>
           <w:lang w:val="ru-RU"/>
         </w:rPr>
         <w:t xml:space="preserve"> </w:t>
       </w:r>
+      <w:proofErr w:type="spellStart"/>
+      <w:r>
+        <w:rPr>
+          <w:lang w:val="ru-RU"/>
+        </w:rPr>
+        <w:t>диаглизид</w:t>
+      </w:r>
+      <w:proofErr w:type="spellEnd"/>
+      <w:r>
+        <w:rPr>
+          <w:lang w:val="ru-RU"/>
+        </w:rPr>
+        <w:t xml:space="preserve"> </w:t>
+      </w:r>
+      <w:r>
+        <w:rPr>
+          <w:lang w:val="en-US"/>
+        </w:rPr>
+        <w:t>MR</w:t>
+      </w:r>
+      <w:r>
+        <w:rPr>
+          <w:lang w:val="ru-RU"/>
+        </w:rPr>
+        <w:t xml:space="preserve">, </w:t>
+      </w:r>
+      <w:proofErr w:type="spellStart"/>
+      <w:r>
+        <w:rPr>
+          <w:lang w:val="ru-RU"/>
+        </w:rPr>
+        <w:t>мефармил</w:t>
+      </w:r>
+      <w:proofErr w:type="spellEnd"/>
+      <w:r>
+        <w:rPr>
+          <w:lang w:val="ru-RU"/>
+        </w:rPr>
+        <w:t xml:space="preserve">, </w:t>
+      </w:r>
+      <w:proofErr w:type="spellStart"/>
+      <w:r>
+        <w:rPr>
+          <w:lang w:val="ru-RU"/>
+        </w:rPr>
+        <w:t>бисопролол</w:t>
+      </w:r>
+      <w:proofErr w:type="spellEnd"/>
+      <w:r>
+        <w:rPr>
+          <w:lang w:val="ru-RU"/>
+        </w:rPr>
+        <w:t xml:space="preserve">, </w:t>
+      </w:r>
+      <w:proofErr w:type="spellStart"/>
+      <w:r>
+        <w:rPr>
+          <w:lang w:val="ru-RU"/>
+        </w:rPr>
+        <w:t>офлоксацин</w:t>
+      </w:r>
+      <w:proofErr w:type="spellEnd"/>
+      <w:r>
+        <w:rPr>
+          <w:lang w:val="ru-RU"/>
+        </w:rPr>
+        <w:t xml:space="preserve">, </w:t>
+      </w:r>
+      <w:proofErr w:type="spellStart"/>
+      <w:r>
+        <w:rPr>
+          <w:lang w:val="ru-RU"/>
+        </w:rPr>
+        <w:t>нефрофит</w:t>
+      </w:r>
+      <w:proofErr w:type="spellEnd"/>
     </w:p>
     <w:p>
       <w:pPr>
         <w:ind w:left="-567"/>
         <w:jc w:val="both"/>
         <w:rPr>
-          <w:sz w:val="28"/>
           <w:lang w:val="ru-RU"/>
         </w:rPr>
       </w:pPr>
-      <w:bookmarkStart w:id="6" w:name="дд"/>
-      <w:bookmarkStart w:id="7" w:name="лк"/>
+      <w:bookmarkStart w:id="5" w:name="дд"/>
+      <w:bookmarkStart w:id="6" w:name="лк"/>
+      <w:bookmarkEnd w:id="5"/>
       <w:bookmarkEnd w:id="6"/>
-      <w:bookmarkEnd w:id="7"/>
-      <w:r>
-        <w:rPr>
-          <w:sz w:val="28"/>
+      <w:r>
+        <w:rPr>
           <w:u w:val="single"/>
           <w:lang w:val="ru-RU"/>
         </w:rPr>
-        <w:lastRenderedPageBreak/>
         <w:t>Состояние больного при выписке</w:t>
       </w:r>
       <w:r>
         <w:rPr>
-          <w:sz w:val="28"/>
           <w:lang w:val="ru-RU"/>
         </w:rPr>
         <w:t xml:space="preserve">:  </w:t>
@@ -7391,13 +5352,20 @@
             <w:rPr>
               <w:lang w:val="ru-RU"/>
             </w:rPr>
-            <w:t>нормализовалась</w:t>
+            <w:t>в пределах целевого уровня</w:t>
+          </w:r>
+          <w:proofErr w:type="gramStart"/>
+          <w:r>
+            <w:rPr>
+              <w:lang w:val="ru-RU"/>
+            </w:rPr>
+            <w:t>.</w:t>
           </w:r>
           <w:r>
             <w:rPr>
               <w:lang w:val="ru-RU"/>
             </w:rPr>
-            <w:t>, уменьшились боли в н/к.</w:t>
+            <w:t>.</w:t>
           </w:r>
         </w:sdtContent>
       </w:sdt>
@@ -7407,28 +5375,24 @@
         </w:rPr>
         <w:t xml:space="preserve"> </w:t>
       </w:r>
-      <w:r>
-        <w:rPr>
-          <w:sz w:val="28"/>
-          <w:lang w:val="ru-RU"/>
-        </w:rPr>
-        <w:t xml:space="preserve">АД  </w:t>
-      </w:r>
-      <w:proofErr w:type="gramStart"/>
-      <w:r>
-        <w:rPr>
-          <w:sz w:val="28"/>
-          <w:lang w:val="ru-RU"/>
-        </w:rPr>
-        <w:t>мм</w:t>
-      </w:r>
       <w:proofErr w:type="gramEnd"/>
       <w:r>
         <w:rPr>
-          <w:sz w:val="28"/>
-          <w:lang w:val="ru-RU"/>
-        </w:rPr>
-        <w:t xml:space="preserve"> рт. ст. </w:t>
+          <w:lang w:val="ru-RU"/>
+        </w:rPr>
+        <w:t xml:space="preserve">АД </w:t>
+      </w:r>
+      <w:r>
+        <w:rPr>
+          <w:lang w:val="ru-RU"/>
+        </w:rPr>
+        <w:t xml:space="preserve"> 120/80</w:t>
+      </w:r>
+      <w:r>
+        <w:rPr>
+          <w:lang w:val="ru-RU"/>
+        </w:rPr>
+        <w:t xml:space="preserve"> мм рт. ст. </w:t>
       </w:r>
       <w:sdt>
         <w:sdtPr>
@@ -7456,14 +5420,12 @@
       </w:sdt>
       <w:r>
         <w:rPr>
-          <w:sz w:val="28"/>
           <w:lang w:val="ru-RU"/>
         </w:rPr>
         <w:t xml:space="preserve">  </w:t>
       </w:r>
       <w:r>
         <w:rPr>
-          <w:sz w:val="28"/>
           <w:lang w:val="ru-RU"/>
         </w:rPr>
         <w:t xml:space="preserve"> </w:t>
@@ -7471,8 +5433,6 @@
       <w:sdt>
         <w:sdtPr>
           <w:rPr>
-            <w:sz w:val="20"/>
-            <w:szCs w:val="20"/>
             <w:lang w:val="ru-RU"/>
           </w:rPr>
           <w:id w:val="-698077397"/>
@@ -7488,8 +5448,6 @@
         <w:sdtContent>
           <w:r>
             <w:rPr>
-              <w:sz w:val="20"/>
-              <w:szCs w:val="20"/>
               <w:lang w:val="ru-RU"/>
             </w:rPr>
             <w:t xml:space="preserve"> </w:t>
@@ -7502,7 +5460,6 @@
         <w:ind w:left="-567"/>
         <w:jc w:val="both"/>
         <w:rPr>
-          <w:sz w:val="28"/>
           <w:lang w:val="ru-RU"/>
         </w:rPr>
       </w:pPr>
@@ -7704,7 +5661,7 @@
             <w:rPr>
               <w:lang w:val="ru-RU"/>
             </w:rPr>
-            <w:t>10,0</w:t>
+            <w:t>9,0</w:t>
           </w:r>
         </w:sdtContent>
       </w:sdt>
@@ -7756,7 +5713,7 @@
             <w:rPr>
               <w:lang w:val="ru-RU"/>
             </w:rPr>
-            <w:t>7,5</w:t>
+            <w:t>7,0</w:t>
           </w:r>
         </w:sdtContent>
       </w:sdt>
@@ -7783,39 +5740,73 @@
         <w:rPr>
           <w:lang w:val="ru-RU"/>
         </w:rPr>
-        <w:t xml:space="preserve">Инсулинотерапия:   </w:t>
+        <w:t xml:space="preserve">ССТ: </w:t>
+      </w:r>
+      <w:proofErr w:type="spellStart"/>
+      <w:r>
+        <w:rPr>
+          <w:lang w:val="ru-RU"/>
+        </w:rPr>
+        <w:t>диабетон</w:t>
+      </w:r>
+      <w:proofErr w:type="spellEnd"/>
+      <w:r>
+        <w:rPr>
+          <w:lang w:val="ru-RU"/>
+        </w:rPr>
+        <w:t xml:space="preserve"> М</w:t>
       </w:r>
       <w:proofErr w:type="gramStart"/>
       <w:r>
         <w:rPr>
           <w:lang w:val="ru-RU"/>
         </w:rPr>
-        <w:t>п</w:t>
+        <w:t>R</w:t>
       </w:r>
       <w:proofErr w:type="gramEnd"/>
       <w:r>
         <w:rPr>
           <w:lang w:val="ru-RU"/>
         </w:rPr>
-        <w:t>/з- ед., п/о- ед., п/у</w:t>
-      </w:r>
-      <w:r>
-        <w:rPr>
-          <w:lang w:val="ru-RU"/>
-        </w:rPr>
-        <w:t xml:space="preserve">ж </w:t>
-      </w:r>
-      <w:r>
-        <w:rPr>
-          <w:lang w:val="ru-RU"/>
-        </w:rPr>
-        <w:t>- ед.,  22.00</w:t>
-      </w:r>
-      <w:r>
-        <w:rPr>
-          <w:lang w:val="ru-RU"/>
-        </w:rPr>
-        <w:t xml:space="preserve">   ед.</w:t>
+        <w:t xml:space="preserve"> </w:t>
+      </w:r>
+      <w:r>
+        <w:rPr>
+          <w:lang w:val="ru-RU"/>
+        </w:rPr>
+        <w:t>(</w:t>
+      </w:r>
+      <w:proofErr w:type="spellStart"/>
+      <w:r>
+        <w:rPr>
+          <w:lang w:val="ru-RU"/>
+        </w:rPr>
+        <w:t>диаглизид</w:t>
+      </w:r>
+      <w:proofErr w:type="spellEnd"/>
+      <w:r>
+        <w:rPr>
+          <w:lang w:val="ru-RU"/>
+        </w:rPr>
+        <w:t xml:space="preserve"> МR) </w:t>
+      </w:r>
+      <w:r>
+        <w:rPr>
+          <w:lang w:val="ru-RU"/>
+        </w:rPr>
+        <w:t>30</w:t>
+      </w:r>
+      <w:r>
+        <w:rPr>
+          <w:lang w:val="ru-RU"/>
+        </w:rPr>
+        <w:t xml:space="preserve"> мг</w:t>
+      </w:r>
+      <w:r>
+        <w:rPr>
+          <w:lang w:val="ru-RU"/>
+        </w:rPr>
+        <w:t xml:space="preserve"> 1 т утром до еды за 30 мин.</w:t>
       </w:r>
     </w:p>
     <w:p>
@@ -7831,503 +5822,80 @@
         <w:rPr>
           <w:lang w:val="ru-RU"/>
         </w:rPr>
-        <w:t>Актрапид</w:t>
+        <w:t>метформин</w:t>
       </w:r>
       <w:proofErr w:type="spellEnd"/>
       <w:r>
         <w:rPr>
           <w:lang w:val="ru-RU"/>
         </w:rPr>
-        <w:t xml:space="preserve"> НМ, </w:t>
+        <w:t xml:space="preserve"> (</w:t>
       </w:r>
       <w:proofErr w:type="spellStart"/>
       <w:r>
         <w:rPr>
           <w:lang w:val="ru-RU"/>
         </w:rPr>
-        <w:t>Протафан</w:t>
+        <w:t>диаф</w:t>
+      </w:r>
+      <w:r>
+        <w:rPr>
+          <w:lang w:val="ru-RU"/>
+        </w:rPr>
+        <w:t>ормин</w:t>
       </w:r>
       <w:proofErr w:type="spellEnd"/>
       <w:r>
         <w:rPr>
           <w:lang w:val="ru-RU"/>
         </w:rPr>
-        <w:t xml:space="preserve"> НМ, </w:t>
+        <w:t>,</w:t>
+      </w:r>
+      <w:r>
+        <w:rPr>
+          <w:lang w:val="ru-RU"/>
+        </w:rPr>
+        <w:t xml:space="preserve"> </w:t>
       </w:r>
       <w:proofErr w:type="spellStart"/>
       <w:r>
         <w:rPr>
           <w:lang w:val="ru-RU"/>
         </w:rPr>
-        <w:t>Хумодар</w:t>
+        <w:t>сиофор</w:t>
       </w:r>
       <w:proofErr w:type="spellEnd"/>
       <w:r>
         <w:rPr>
           <w:lang w:val="ru-RU"/>
         </w:rPr>
-        <w:t xml:space="preserve"> Р</w:t>
-      </w:r>
-      <w:r>
-        <w:rPr>
-          <w:lang w:val="ru-RU"/>
-        </w:rPr>
-        <w:t>100</w:t>
-      </w:r>
-      <w:r>
-        <w:rPr>
-          <w:lang w:val="ru-RU"/>
-        </w:rPr>
-        <w:t xml:space="preserve">Р, </w:t>
+        <w:t xml:space="preserve">, </w:t>
+      </w:r>
+      <w:r>
+        <w:rPr>
+          <w:lang w:val="ru-RU"/>
+        </w:rPr>
+        <w:t xml:space="preserve"> </w:t>
       </w:r>
       <w:proofErr w:type="spellStart"/>
       <w:r>
         <w:rPr>
           <w:lang w:val="ru-RU"/>
         </w:rPr>
-        <w:t>Хумодар</w:t>
+        <w:t>глюкофаж</w:t>
       </w:r>
       <w:proofErr w:type="spellEnd"/>
       <w:r>
         <w:rPr>
           <w:lang w:val="ru-RU"/>
         </w:rPr>
-        <w:t xml:space="preserve"> Б</w:t>
-      </w:r>
-      <w:r>
-        <w:rPr>
-          <w:lang w:val="ru-RU"/>
-        </w:rPr>
-        <w:t>100</w:t>
-      </w:r>
-      <w:r>
-        <w:rPr>
-          <w:lang w:val="ru-RU"/>
-        </w:rPr>
-        <w:t xml:space="preserve">Р, </w:t>
-      </w:r>
-      <w:proofErr w:type="spellStart"/>
-      <w:r>
-        <w:rPr>
-          <w:lang w:val="ru-RU"/>
-        </w:rPr>
-        <w:t>Хумодар</w:t>
-      </w:r>
-      <w:proofErr w:type="spellEnd"/>
-      <w:proofErr w:type="gramStart"/>
-      <w:r>
-        <w:rPr>
-          <w:lang w:val="ru-RU"/>
-        </w:rPr>
-        <w:t xml:space="preserve"> К</w:t>
-      </w:r>
-      <w:proofErr w:type="gramEnd"/>
-      <w:r>
-        <w:rPr>
-          <w:lang w:val="ru-RU"/>
-        </w:rPr>
-        <w:t xml:space="preserve"> 25</w:t>
-      </w:r>
-      <w:r>
-        <w:rPr>
-          <w:lang w:val="ru-RU"/>
-        </w:rPr>
-        <w:t xml:space="preserve"> 100</w:t>
-      </w:r>
-      <w:r>
-        <w:rPr>
-          <w:lang w:val="ru-RU"/>
-        </w:rPr>
-        <w:t xml:space="preserve">Р, </w:t>
-      </w:r>
-      <w:proofErr w:type="spellStart"/>
-      <w:r>
-        <w:rPr>
-          <w:lang w:val="ru-RU"/>
-        </w:rPr>
-        <w:t>Инсуман</w:t>
-      </w:r>
-      <w:proofErr w:type="spellEnd"/>
-      <w:r>
-        <w:rPr>
-          <w:lang w:val="ru-RU"/>
-        </w:rPr>
-        <w:t xml:space="preserve"> </w:t>
-      </w:r>
-      <w:proofErr w:type="spellStart"/>
-      <w:r>
-        <w:rPr>
-          <w:lang w:val="ru-RU"/>
-        </w:rPr>
-        <w:t>Базал</w:t>
-      </w:r>
-      <w:proofErr w:type="spellEnd"/>
-      <w:r>
-        <w:rPr>
-          <w:lang w:val="ru-RU"/>
-        </w:rPr>
-        <w:t xml:space="preserve">, </w:t>
-      </w:r>
-      <w:proofErr w:type="spellStart"/>
-      <w:r>
-        <w:rPr>
-          <w:lang w:val="ru-RU"/>
-        </w:rPr>
-        <w:t>Инсуман</w:t>
-      </w:r>
-      <w:proofErr w:type="spellEnd"/>
-      <w:r>
-        <w:rPr>
-          <w:lang w:val="ru-RU"/>
-        </w:rPr>
-        <w:t xml:space="preserve"> Рапид, </w:t>
-      </w:r>
-      <w:proofErr w:type="spellStart"/>
-      <w:r>
-        <w:rPr>
-          <w:lang w:val="ru-RU"/>
-        </w:rPr>
-        <w:t>Хумулин</w:t>
-      </w:r>
-      <w:proofErr w:type="spellEnd"/>
-      <w:r>
-        <w:rPr>
-          <w:lang w:val="ru-RU"/>
-        </w:rPr>
-        <w:t xml:space="preserve"> R, </w:t>
-      </w:r>
-      <w:proofErr w:type="spellStart"/>
-      <w:r>
-        <w:rPr>
-          <w:lang w:val="ru-RU"/>
-        </w:rPr>
-        <w:t>Хумулин</w:t>
-      </w:r>
-      <w:proofErr w:type="spellEnd"/>
-      <w:r>
-        <w:rPr>
-          <w:lang w:val="ru-RU"/>
-        </w:rPr>
-        <w:t xml:space="preserve"> НПХ, </w:t>
-      </w:r>
-      <w:proofErr w:type="spellStart"/>
-      <w:r>
-        <w:rPr>
-          <w:lang w:val="ru-RU"/>
-        </w:rPr>
-        <w:t>Фармасулин</w:t>
-      </w:r>
-      <w:proofErr w:type="spellEnd"/>
-      <w:r>
-        <w:rPr>
-          <w:lang w:val="ru-RU"/>
-        </w:rPr>
-        <w:t xml:space="preserve"> Н, </w:t>
-      </w:r>
-      <w:proofErr w:type="spellStart"/>
-      <w:r>
-        <w:rPr>
-          <w:lang w:val="ru-RU"/>
-        </w:rPr>
-        <w:t>Фармасулин</w:t>
-      </w:r>
-      <w:proofErr w:type="spellEnd"/>
-      <w:r>
-        <w:rPr>
-          <w:lang w:val="ru-RU"/>
-        </w:rPr>
-        <w:t xml:space="preserve"> НN</w:t>
-      </w:r>
-      <w:r>
-        <w:rPr>
-          <w:lang w:val="ru-RU"/>
-        </w:rPr>
-        <w:t xml:space="preserve">Р, </w:t>
-      </w:r>
-      <w:proofErr w:type="spellStart"/>
-      <w:r>
-        <w:rPr>
-          <w:lang w:val="ru-RU"/>
-        </w:rPr>
-        <w:t>Генсулин</w:t>
-      </w:r>
-      <w:proofErr w:type="spellEnd"/>
-      <w:r>
-        <w:rPr>
-          <w:lang w:val="ru-RU"/>
-        </w:rPr>
-        <w:t xml:space="preserve"> R, </w:t>
-      </w:r>
-      <w:proofErr w:type="spellStart"/>
-      <w:r>
-        <w:rPr>
-          <w:lang w:val="ru-RU"/>
-        </w:rPr>
-        <w:t>Генсулин</w:t>
-      </w:r>
-      <w:proofErr w:type="spellEnd"/>
-      <w:r>
-        <w:rPr>
-          <w:lang w:val="ru-RU"/>
-        </w:rPr>
-        <w:t xml:space="preserve"> Н</w:t>
-      </w:r>
-    </w:p>
-    <w:p>
-      <w:pPr>
-        <w:numPr>
-          <w:ilvl w:val="0"/>
-          <w:numId w:val="2"/>
-        </w:numPr>
-        <w:ind w:left="-142"/>
-        <w:jc w:val="both"/>
-        <w:rPr>
-          <w:lang w:val="ru-RU"/>
-        </w:rPr>
-      </w:pPr>
-      <w:r>
-        <w:rPr>
-          <w:lang w:val="ru-RU"/>
-        </w:rPr>
-        <w:t xml:space="preserve">ССТ: </w:t>
-      </w:r>
-      <w:proofErr w:type="spellStart"/>
-      <w:r>
-        <w:rPr>
-          <w:lang w:val="ru-RU"/>
-        </w:rPr>
-        <w:t>диабетон</w:t>
-      </w:r>
-      <w:proofErr w:type="spellEnd"/>
-      <w:r>
-        <w:rPr>
-          <w:lang w:val="ru-RU"/>
-        </w:rPr>
-        <w:t xml:space="preserve"> М</w:t>
-      </w:r>
-      <w:proofErr w:type="gramStart"/>
-      <w:r>
-        <w:rPr>
-          <w:lang w:val="ru-RU"/>
-        </w:rPr>
-        <w:t>R</w:t>
-      </w:r>
-      <w:proofErr w:type="gramEnd"/>
-      <w:r>
-        <w:rPr>
-          <w:lang w:val="ru-RU"/>
-        </w:rPr>
-        <w:t xml:space="preserve"> </w:t>
-      </w:r>
-      <w:r>
-        <w:rPr>
-          <w:lang w:val="ru-RU"/>
-        </w:rPr>
-        <w:t>(</w:t>
-      </w:r>
-      <w:proofErr w:type="spellStart"/>
-      <w:r>
-        <w:rPr>
-          <w:lang w:val="ru-RU"/>
-        </w:rPr>
-        <w:t>диаглизид</w:t>
-      </w:r>
-      <w:proofErr w:type="spellEnd"/>
-      <w:r>
-        <w:rPr>
-          <w:lang w:val="ru-RU"/>
-        </w:rPr>
-        <w:t xml:space="preserve"> МR) </w:t>
-      </w:r>
-      <w:r>
-        <w:rPr>
-          <w:lang w:val="ru-RU"/>
-        </w:rPr>
-        <w:t>60 мг</w:t>
-      </w:r>
-    </w:p>
-    <w:p>
-      <w:pPr>
-        <w:ind w:left="-142"/>
-        <w:jc w:val="both"/>
-        <w:rPr>
-          <w:lang w:val="ru-RU"/>
-        </w:rPr>
-      </w:pPr>
-      <w:proofErr w:type="spellStart"/>
-      <w:r>
-        <w:rPr>
-          <w:lang w:val="ru-RU"/>
-        </w:rPr>
-        <w:t>диапирид</w:t>
-      </w:r>
-      <w:proofErr w:type="spellEnd"/>
-      <w:r>
-        <w:rPr>
-          <w:lang w:val="ru-RU"/>
-        </w:rPr>
-        <w:t xml:space="preserve"> (</w:t>
-      </w:r>
-      <w:r>
-        <w:rPr>
-          <w:lang w:val="ru-RU"/>
-        </w:rPr>
-        <w:t>амарил</w:t>
-      </w:r>
-      <w:r>
-        <w:rPr>
-          <w:lang w:val="ru-RU"/>
-        </w:rPr>
-        <w:t xml:space="preserve">, </w:t>
-      </w:r>
-      <w:r>
-        <w:rPr>
-          <w:lang w:val="ru-RU"/>
-        </w:rPr>
-        <w:t xml:space="preserve"> </w:t>
-      </w:r>
-      <w:proofErr w:type="spellStart"/>
-      <w:r>
-        <w:rPr>
-          <w:lang w:val="ru-RU"/>
-        </w:rPr>
-        <w:t>олтар</w:t>
-      </w:r>
-      <w:proofErr w:type="spellEnd"/>
-      <w:r>
-        <w:rPr>
-          <w:lang w:val="ru-RU"/>
-        </w:rPr>
-        <w:t xml:space="preserve"> ) 3 мг 1т. *1р/</w:t>
-      </w:r>
-      <w:proofErr w:type="spellStart"/>
-      <w:r>
-        <w:rPr>
-          <w:lang w:val="ru-RU"/>
-        </w:rPr>
-        <w:t>сут</w:t>
-      </w:r>
-      <w:proofErr w:type="spellEnd"/>
-      <w:r>
-        <w:rPr>
-          <w:lang w:val="ru-RU"/>
-        </w:rPr>
-        <w:t xml:space="preserve">. </w:t>
-      </w:r>
-      <w:proofErr w:type="gramStart"/>
-      <w:r>
-        <w:rPr>
-          <w:lang w:val="ru-RU"/>
-        </w:rPr>
-        <w:t>п</w:t>
-      </w:r>
-      <w:proofErr w:type="gramEnd"/>
-      <w:r>
-        <w:rPr>
-          <w:lang w:val="ru-RU"/>
-        </w:rPr>
-        <w:t xml:space="preserve">/з., </w:t>
-      </w:r>
-    </w:p>
-    <w:p>
-      <w:pPr>
-        <w:ind w:left="-142"/>
-        <w:jc w:val="both"/>
-        <w:rPr>
-          <w:lang w:val="ru-RU"/>
-        </w:rPr>
-      </w:pPr>
-      <w:proofErr w:type="spellStart"/>
-      <w:r>
-        <w:rPr>
-          <w:lang w:val="ru-RU"/>
-        </w:rPr>
-        <w:t>метформин</w:t>
-      </w:r>
-      <w:proofErr w:type="spellEnd"/>
-      <w:r>
-        <w:rPr>
-          <w:lang w:val="ru-RU"/>
-        </w:rPr>
-        <w:t xml:space="preserve"> (</w:t>
-      </w:r>
-      <w:r>
-        <w:rPr>
-          <w:lang w:val="ru-RU"/>
-        </w:rPr>
-        <w:t>диаф</w:t>
-      </w:r>
-      <w:r>
-        <w:rPr>
-          <w:lang w:val="ru-RU"/>
-        </w:rPr>
-        <w:t>ормин</w:t>
-      </w:r>
-      <w:r>
-        <w:rPr>
-          <w:lang w:val="ru-RU"/>
-        </w:rPr>
-        <w:t>,</w:t>
-      </w:r>
-      <w:r>
-        <w:rPr>
-          <w:lang w:val="ru-RU"/>
-        </w:rPr>
-        <w:t xml:space="preserve"> </w:t>
-      </w:r>
-      <w:proofErr w:type="spellStart"/>
-      <w:r>
-        <w:rPr>
-          <w:lang w:val="ru-RU"/>
-        </w:rPr>
-        <w:t>сиофор</w:t>
-      </w:r>
-      <w:proofErr w:type="spellEnd"/>
-      <w:r>
-        <w:rPr>
-          <w:lang w:val="ru-RU"/>
-        </w:rPr>
-        <w:t xml:space="preserve">, </w:t>
-      </w:r>
-      <w:r>
-        <w:rPr>
-          <w:lang w:val="ru-RU"/>
-        </w:rPr>
-        <w:t xml:space="preserve"> </w:t>
-      </w:r>
-      <w:proofErr w:type="spellStart"/>
-      <w:r>
-        <w:rPr>
-          <w:lang w:val="ru-RU"/>
-        </w:rPr>
-        <w:t>глюкофаж</w:t>
-      </w:r>
-      <w:proofErr w:type="spellEnd"/>
-      <w:r>
-        <w:rPr>
-          <w:lang w:val="ru-RU"/>
-        </w:rPr>
-        <w:t>) 1000 -</w:t>
-      </w:r>
-      <w:r>
-        <w:rPr>
-          <w:lang w:val="ru-RU"/>
-        </w:rPr>
-        <w:t xml:space="preserve"> 1т. *2р/</w:t>
-      </w:r>
-      <w:proofErr w:type="spellStart"/>
-      <w:r>
-        <w:rPr>
-          <w:lang w:val="ru-RU"/>
-        </w:rPr>
-        <w:t>сут</w:t>
-      </w:r>
-      <w:proofErr w:type="spellEnd"/>
-      <w:r>
-        <w:rPr>
-          <w:lang w:val="ru-RU"/>
-        </w:rPr>
-        <w:t xml:space="preserve">. </w:t>
+        <w:t xml:space="preserve">) </w:t>
+      </w:r>
+      <w:r>
+        <w:rPr>
+          <w:lang w:val="ru-RU"/>
+        </w:rPr>
+        <w:t xml:space="preserve"> 500 мг  1 т вечером.</w:t>
       </w:r>
     </w:p>
     <w:p>
@@ -8472,7 +6040,7 @@
             <w:rPr>
               <w:lang w:val="ru-RU"/>
             </w:rPr>
-            <w:t>розувастатин</w:t>
+            <w:t>аторвастатин</w:t>
           </w:r>
           <w:proofErr w:type="spellEnd"/>
         </w:sdtContent>
@@ -8676,6 +6244,74 @@
         </w:rPr>
         <w:t xml:space="preserve">ардиолога: </w:t>
       </w:r>
+      <w:r>
+        <w:rPr>
+          <w:lang w:val="ru-RU"/>
+        </w:rPr>
+        <w:t xml:space="preserve">ЭХО-КС, </w:t>
+      </w:r>
+      <w:proofErr w:type="spellStart"/>
+      <w:r>
+        <w:rPr>
+          <w:lang w:val="ru-RU"/>
+        </w:rPr>
+        <w:t>сут</w:t>
+      </w:r>
+      <w:proofErr w:type="gramStart"/>
+      <w:r>
+        <w:rPr>
+          <w:lang w:val="ru-RU"/>
+        </w:rPr>
+        <w:t>.м</w:t>
+      </w:r>
+      <w:proofErr w:type="gramEnd"/>
+      <w:r>
+        <w:rPr>
+          <w:lang w:val="ru-RU"/>
+        </w:rPr>
+        <w:t>ониторинг</w:t>
+      </w:r>
+      <w:proofErr w:type="spellEnd"/>
+      <w:r>
+        <w:rPr>
+          <w:lang w:val="ru-RU"/>
+        </w:rPr>
+        <w:t xml:space="preserve"> ЭКГ, </w:t>
+      </w:r>
+      <w:proofErr w:type="spellStart"/>
+      <w:r>
+        <w:rPr>
+          <w:lang w:val="ru-RU"/>
+        </w:rPr>
+        <w:t>предуктал</w:t>
+      </w:r>
+      <w:proofErr w:type="spellEnd"/>
+      <w:r>
+        <w:rPr>
+          <w:lang w:val="ru-RU"/>
+        </w:rPr>
+        <w:t xml:space="preserve"> </w:t>
+      </w:r>
+      <w:r>
+        <w:rPr>
+          <w:lang w:val="en-US"/>
+        </w:rPr>
+        <w:t>MR</w:t>
+      </w:r>
+      <w:r>
+        <w:rPr>
+          <w:lang w:val="ru-RU"/>
+        </w:rPr>
+        <w:t xml:space="preserve"> 1 т 2р/д 1 </w:t>
+      </w:r>
+      <w:proofErr w:type="spellStart"/>
+      <w:r>
+        <w:rPr>
+          <w:lang w:val="ru-RU"/>
+        </w:rPr>
+        <w:t>мес</w:t>
+      </w:r>
+      <w:proofErr w:type="spellEnd"/>
     </w:p>
     <w:p>
       <w:pPr>
@@ -8717,18 +6353,6 @@
         <w:rPr>
           <w:lang w:val="ru-RU"/>
         </w:rPr>
-        <w:t xml:space="preserve"> э</w:t>
-      </w:r>
-      <w:r>
-        <w:rPr>
-          <w:lang w:val="ru-RU"/>
-        </w:rPr>
-        <w:t>налаприл 5 мг утром,</w:t>
-      </w:r>
-      <w:r>
-        <w:rPr>
-          <w:lang w:val="ru-RU"/>
-        </w:rPr>
         <w:t xml:space="preserve"> </w:t>
       </w:r>
       <w:proofErr w:type="spellStart"/>
@@ -8736,34 +6360,28 @@
         <w:rPr>
           <w:lang w:val="ru-RU"/>
         </w:rPr>
-        <w:t>индапрес</w:t>
+        <w:t>бисопролол</w:t>
       </w:r>
       <w:proofErr w:type="spellEnd"/>
       <w:r>
         <w:rPr>
           <w:lang w:val="ru-RU"/>
         </w:rPr>
-        <w:t xml:space="preserve"> (</w:t>
+        <w:t xml:space="preserve"> 2,5 мг утром, </w:t>
       </w:r>
       <w:proofErr w:type="spellStart"/>
       <w:r>
         <w:rPr>
           <w:lang w:val="ru-RU"/>
         </w:rPr>
-        <w:t>индап</w:t>
+        <w:t>лоспирин</w:t>
       </w:r>
       <w:proofErr w:type="spellEnd"/>
       <w:r>
         <w:rPr>
           <w:lang w:val="ru-RU"/>
         </w:rPr>
-        <w:t xml:space="preserve">) 2,5 мг утром, </w:t>
-      </w:r>
-      <w:r>
-        <w:rPr>
-          <w:lang w:val="ru-RU"/>
-        </w:rPr>
-        <w:t xml:space="preserve"> кардиомагнил  1 т. вечер. Контр. АД. </w:t>
+        <w:t xml:space="preserve">  1 т. вечер. Контр. АД. </w:t>
       </w:r>
     </w:p>
     <w:p>
@@ -8778,209 +6396,50 @@
           <w:lang w:val="ru-RU"/>
         </w:rPr>
       </w:pPr>
-      <w:sdt>
-        <w:sdtPr>
-          <w:rPr>
-            <w:lang w:val="ru-RU"/>
-          </w:rPr>
-          <w:id w:val="-1276624507"/>
-          <w:placeholder>
-            <w:docPart w:val="DefaultPlaceholder_1082065159"/>
-          </w:placeholder>
-          <w:comboBox>
-            <w:listItem w:value="Выберите элемент."/>
-            <w:listItem w:displayText="Берлитион (диалипон) " w:value="Берлитион (диалипон) "/>
-            <w:listItem w:displayText="Диалипон " w:value="Диалипон "/>
-            <w:listItem w:displayText="Тиогамма" w:value="Тиогамма"/>
-            <w:listItem w:displayText="Тиоктацид" w:value="Тиоктацид"/>
-            <w:listItem w:displayText="Тиоктацид (диалипон)" w:value="Тиоктацид (диалипон)"/>
-            <w:listItem w:displayText="Эспа-липон" w:value="Эспа-липон"/>
-          </w:comboBox>
-        </w:sdtPr>
-        <w:sdtEndPr/>
-        <w:sdtContent>
-          <w:proofErr w:type="spellStart"/>
-          <w:r>
-            <w:rPr>
-              <w:lang w:val="ru-RU"/>
-            </w:rPr>
-            <w:t>Диалипон</w:t>
-          </w:r>
-          <w:proofErr w:type="spellEnd"/>
-          <w:r>
-            <w:rPr>
-              <w:lang w:val="ru-RU"/>
-            </w:rPr>
-            <w:t xml:space="preserve"> </w:t>
-          </w:r>
-        </w:sdtContent>
-      </w:sdt>
-      <w:r>
-        <w:rPr>
-          <w:lang w:val="ru-RU"/>
-        </w:rPr>
-        <w:t xml:space="preserve"> 600 мг/</w:t>
-      </w:r>
       <w:proofErr w:type="spellStart"/>
       <w:r>
         <w:rPr>
           <w:lang w:val="ru-RU"/>
         </w:rPr>
-        <w:t>сут</w:t>
+        <w:t>Офлоксацин</w:t>
       </w:r>
       <w:proofErr w:type="spellEnd"/>
       <w:r>
         <w:rPr>
           <w:lang w:val="ru-RU"/>
         </w:rPr>
-        <w:t xml:space="preserve">. </w:t>
-      </w:r>
-      <w:r>
-        <w:rPr>
-          <w:lang w:val="ru-RU"/>
-        </w:rPr>
-        <w:t>2-3</w:t>
-      </w:r>
-      <w:r>
-        <w:rPr>
-          <w:lang w:val="ru-RU"/>
-        </w:rPr>
-        <w:t xml:space="preserve"> мес., </w:t>
+        <w:t xml:space="preserve">  1т 2р/д до 10 дней, </w:t>
       </w:r>
       <w:proofErr w:type="spellStart"/>
       <w:r>
         <w:rPr>
           <w:lang w:val="ru-RU"/>
         </w:rPr>
-        <w:t>нейрорубин</w:t>
+        <w:t>нефрофит</w:t>
       </w:r>
       <w:proofErr w:type="spellEnd"/>
       <w:r>
         <w:rPr>
           <w:lang w:val="ru-RU"/>
         </w:rPr>
-        <w:t xml:space="preserve"> форте 1т./</w:t>
+        <w:t xml:space="preserve"> сбор 1  пакет  2-3 раза в день 1 </w:t>
       </w:r>
       <w:proofErr w:type="spellStart"/>
-      <w:r>
-        <w:rPr>
-          <w:lang w:val="ru-RU"/>
-        </w:rPr>
-        <w:t>сут</w:t>
+      <w:proofErr w:type="gramStart"/>
+      <w:r>
+        <w:rPr>
+          <w:lang w:val="ru-RU"/>
+        </w:rPr>
+        <w:t>мес</w:t>
       </w:r>
       <w:proofErr w:type="spellEnd"/>
-      <w:r>
-        <w:rPr>
-          <w:lang w:val="ru-RU"/>
-        </w:rPr>
-        <w:t>.</w:t>
-      </w:r>
-      <w:r>
-        <w:rPr>
-          <w:lang w:val="ru-RU"/>
-        </w:rPr>
-        <w:t>, (</w:t>
-      </w:r>
-      <w:proofErr w:type="spellStart"/>
-      <w:r>
-        <w:rPr>
-          <w:lang w:val="ru-RU"/>
-        </w:rPr>
-        <w:t>мильгамма</w:t>
-      </w:r>
-      <w:proofErr w:type="spellEnd"/>
-      <w:r>
-        <w:rPr>
-          <w:lang w:val="ru-RU"/>
-        </w:rPr>
-        <w:t xml:space="preserve"> 1т.*3р/д.</w:t>
-      </w:r>
-      <w:r>
-        <w:rPr>
-          <w:lang w:val="ru-RU"/>
-        </w:rPr>
-        <w:t xml:space="preserve">, </w:t>
-      </w:r>
-      <w:proofErr w:type="spellStart"/>
-      <w:r>
-        <w:rPr>
-          <w:lang w:val="ru-RU"/>
-        </w:rPr>
-        <w:t>витаксон</w:t>
-      </w:r>
-      <w:proofErr w:type="spellEnd"/>
-      <w:r>
-        <w:rPr>
-          <w:lang w:val="ru-RU"/>
-        </w:rPr>
-        <w:t xml:space="preserve"> 1т. *</w:t>
-      </w:r>
-      <w:r>
-        <w:rPr>
-          <w:lang w:val="ru-RU"/>
-        </w:rPr>
-        <w:t>3</w:t>
-      </w:r>
-      <w:r>
-        <w:rPr>
-          <w:lang w:val="ru-RU"/>
-        </w:rPr>
-        <w:t>р/д.</w:t>
-      </w:r>
-      <w:r>
-        <w:rPr>
-          <w:lang w:val="ru-RU"/>
-        </w:rPr>
-        <w:t>)</w:t>
-      </w:r>
-      <w:r>
-        <w:rPr>
-          <w:lang w:val="ru-RU"/>
-        </w:rPr>
-        <w:t xml:space="preserve"> </w:t>
-      </w:r>
-      <w:r>
-        <w:rPr>
-          <w:lang w:val="ru-RU"/>
-        </w:rPr>
-        <w:t>1 мес.</w:t>
-      </w:r>
-      <w:r>
-        <w:rPr>
-          <w:lang w:val="ru-RU"/>
-        </w:rPr>
-        <w:t>, актовегин 200 мг *2р/д. 1 мес.</w:t>
-      </w:r>
-      <w:r>
-        <w:rPr>
-          <w:lang w:val="ru-RU"/>
-        </w:rPr>
-        <w:t xml:space="preserve"> </w:t>
-      </w:r>
-      <w:sdt>
-        <w:sdtPr>
-          <w:rPr>
-            <w:lang w:val="ru-RU"/>
-          </w:rPr>
-          <w:id w:val="-483400330"/>
-          <w:placeholder>
-            <w:docPart w:val="DefaultPlaceholder_1082065159"/>
-          </w:placeholder>
-          <w:comboBox>
-            <w:listItem w:displayText=" " w:value=" "/>
-            <w:listItem w:displayText="нуклео ЦМФ 1т. *2р/д 20 дней" w:value="нуклео ЦМФ 1т. *2р/д 20 дней"/>
-          </w:comboBox>
-        </w:sdtPr>
-        <w:sdtEndPr/>
-        <w:sdtContent>
-          <w:r>
-            <w:rPr>
-              <w:lang w:val="ru-RU"/>
-            </w:rPr>
-            <w:t xml:space="preserve"> </w:t>
-          </w:r>
-        </w:sdtContent>
-      </w:sdt>
+      <w:proofErr w:type="gramEnd"/>
+      <w:r>
+        <w:rPr>
+          <w:lang w:val="ru-RU"/>
+        </w:rPr>
+        <w:t>, ан мочи по Нечипоренко через 10 дней  под контролем семейного врача, контроль СОЭ в динамике.</w:t>
+      </w:r>
     </w:p>
     <w:p>
       <w:pPr>
@@ -9032,192 +6491,35 @@
         <w:rPr>
           <w:lang w:val="ru-RU"/>
         </w:rPr>
-        <w:t xml:space="preserve">Контр ТТГ 1р в 6 мес. </w:t>
-      </w:r>
-    </w:p>
-    <w:p>
-      <w:pPr>
-        <w:numPr>
-          <w:ilvl w:val="0"/>
-          <w:numId w:val="2"/>
-        </w:numPr>
-        <w:ind w:left="-142"/>
-        <w:jc w:val="both"/>
-        <w:rPr>
-          <w:lang w:val="ru-RU"/>
-        </w:rPr>
-      </w:pPr>
-      <w:r>
-        <w:rPr>
-          <w:lang w:val="ru-RU"/>
-        </w:rPr>
-        <w:t>Б/</w:t>
+        <w:t xml:space="preserve">ТТГ, АТ-ТПО с послед. </w:t>
+      </w:r>
+      <w:proofErr w:type="spellStart"/>
+      <w:r>
+        <w:rPr>
+          <w:lang w:val="ru-RU"/>
+        </w:rPr>
+        <w:t>Конс</w:t>
+      </w:r>
+      <w:proofErr w:type="spellEnd"/>
+      <w:r>
+        <w:rPr>
+          <w:lang w:val="ru-RU"/>
+        </w:rPr>
+        <w:t xml:space="preserve"> эндокринолога по </w:t>
       </w:r>
       <w:proofErr w:type="gramStart"/>
       <w:r>
         <w:rPr>
           <w:lang w:val="ru-RU"/>
         </w:rPr>
-        <w:t>л</w:t>
+        <w:t>м</w:t>
       </w:r>
       <w:proofErr w:type="gramEnd"/>
       <w:r>
         <w:rPr>
           <w:lang w:val="ru-RU"/>
         </w:rPr>
-        <w:t xml:space="preserve"> серия. </w:t>
-      </w:r>
-      <w:r>
-        <w:rPr>
-          <w:lang w:val="ru-RU"/>
-        </w:rPr>
-        <w:t>АД</w:t>
-      </w:r>
-      <w:r>
-        <w:rPr>
-          <w:lang w:val="ru-RU"/>
-        </w:rPr>
-        <w:t>Л</w:t>
-      </w:r>
-      <w:r>
-        <w:rPr>
-          <w:lang w:val="ru-RU"/>
-        </w:rPr>
-        <w:t xml:space="preserve">  №  </w:t>
-      </w:r>
-      <w:r>
-        <w:rPr>
-          <w:lang w:val="ru-RU"/>
-        </w:rPr>
-        <w:t>1775</w:t>
-      </w:r>
-      <w:r>
-        <w:rPr>
-          <w:lang w:val="ru-RU"/>
-        </w:rPr>
-        <w:t xml:space="preserve">     с </w:t>
-      </w:r>
-      <w:r>
-        <w:rPr>
-          <w:lang w:val="ru-RU"/>
-        </w:rPr>
-        <w:fldChar w:fldCharType="begin"/>
-      </w:r>
-      <w:r>
-        <w:rPr>
-          <w:lang w:val="ru-RU"/>
-        </w:rPr>
-        <w:instrText xml:space="preserve"> REF c \h </w:instrText>
-      </w:r>
-      <w:r>
-        <w:rPr>
-          <w:lang w:val="ru-RU"/>
-        </w:rPr>
-      </w:r>
-      <w:r>
-        <w:rPr>
-          <w:lang w:val="ru-RU"/>
-        </w:rPr>
-        <w:fldChar w:fldCharType="separate"/>
-      </w:r>
-      <w:r>
-        <w:rPr>
-          <w:sz w:val="28"/>
-          <w:lang w:val="ru-RU"/>
-        </w:rPr>
-        <w:t xml:space="preserve">06.18 </w:t>
-      </w:r>
-      <w:r>
-        <w:rPr>
-          <w:sz w:val="28"/>
-          <w:lang w:val="ru-RU"/>
-        </w:rPr>
-        <w:t xml:space="preserve">. </w:t>
-      </w:r>
-      <w:r>
-        <w:rPr>
-          <w:lang w:val="ru-RU"/>
-        </w:rPr>
-        <w:fldChar w:fldCharType="end"/>
-      </w:r>
-      <w:r>
-        <w:rPr>
-          <w:lang w:val="ru-RU"/>
-        </w:rPr>
-        <w:t xml:space="preserve"> </w:t>
-      </w:r>
-      <w:r>
-        <w:rPr>
-          <w:lang w:val="ru-RU"/>
-        </w:rPr>
-        <w:t xml:space="preserve">по  </w:t>
-      </w:r>
-      <w:r>
-        <w:rPr>
-          <w:lang w:val="ru-RU"/>
-        </w:rPr>
-        <w:fldChar w:fldCharType="begin"/>
-      </w:r>
-      <w:r>
-        <w:rPr>
-          <w:lang w:val="ru-RU"/>
-        </w:rPr>
-        <w:instrText xml:space="preserve"> REF по \h </w:instrText>
-      </w:r>
-      <w:r>
-        <w:rPr>
-          <w:lang w:val="ru-RU"/>
-        </w:rPr>
-      </w:r>
-      <w:r>
-        <w:rPr>
-          <w:lang w:val="ru-RU"/>
-        </w:rPr>
-        <w:fldChar w:fldCharType="separate"/>
-      </w:r>
-      <w:r>
-        <w:rPr>
-          <w:sz w:val="28"/>
-          <w:lang w:val="ru-RU"/>
-        </w:rPr>
-        <w:t xml:space="preserve">  .06.18 </w:t>
-      </w:r>
-      <w:r>
-        <w:rPr>
-          <w:sz w:val="28"/>
-          <w:lang w:val="ru-RU"/>
-        </w:rPr>
-        <w:t xml:space="preserve"> </w:t>
-      </w:r>
-      <w:r>
-        <w:rPr>
-          <w:lang w:val="ru-RU"/>
-        </w:rPr>
-        <w:fldChar w:fldCharType="end"/>
-      </w:r>
-      <w:r>
-        <w:rPr>
-          <w:lang w:val="ru-RU"/>
-        </w:rPr>
-        <w:t>к труду     .</w:t>
-      </w:r>
-      <w:r>
-        <w:rPr>
-          <w:lang w:val="ru-RU"/>
-        </w:rPr>
-        <w:t>06</w:t>
-      </w:r>
-      <w:r>
-        <w:rPr>
-          <w:lang w:val="ru-RU"/>
-        </w:rPr>
-        <w:t>.18</w:t>
-      </w:r>
-      <w:r>
-        <w:rPr>
-          <w:lang w:val="ru-RU"/>
-        </w:rPr>
-        <w:t xml:space="preserve"> </w:t>
+        <w:t xml:space="preserve">/ж. </w:t>
       </w:r>
     </w:p>
     <w:p>
@@ -9395,6 +6697,8 @@
         </w:rPr>
         <w:t xml:space="preserve"> </w:t>
       </w:r>
+      <w:bookmarkStart w:id="7" w:name="_GoBack"/>
+      <w:bookmarkEnd w:id="7"/>
     </w:p>
     <w:sectPr>
       <w:headerReference w:type="first" r:id="rId9"/>
@@ -10111,12 +7415,19 @@
     <w:uiPriority w:val="59"/>
     <w:rsid w:val="00080012"/>
     <w:tblPr>
+      <w:tblInd w:w="0" w:type="dxa"/>
       <w:tblBorders>
         <w:top w:val="single" w:sz="4" w:space="0" w:color="auto"/>
         <w:left w:val="single" w:sz="4" w:space="0" w:color="auto"/>
         <w:bottom w:val="single" w:sz="4" w:space="0" w:color="auto"/>
         <w:right w:val="single" w:sz="4" w:space="0" w:color="auto"/>
       </w:tblBorders>
+      <w:tblCellMar>
+        <w:top w:w="0" w:type="dxa"/>
+        <w:left w:w="108" w:type="dxa"/>
+        <w:bottom w:w="0" w:type="dxa"/>
+        <w:right w:w="108" w:type="dxa"/>
+      </w:tblCellMar>
     </w:tblPr>
   </w:style>
   <w:style w:type="paragraph" w:styleId="a4">
@@ -10484,12 +7795,19 @@
     <w:uiPriority w:val="59"/>
     <w:rsid w:val="00080012"/>
     <w:tblPr>
+      <w:tblInd w:w="0" w:type="dxa"/>
       <w:tblBorders>
         <w:top w:val="single" w:sz="4" w:space="0" w:color="auto"/>
         <w:left w:val="single" w:sz="4" w:space="0" w:color="auto"/>
         <w:bottom w:val="single" w:sz="4" w:space="0" w:color="auto"/>
         <w:right w:val="single" w:sz="4" w:space="0" w:color="auto"/>
       </w:tblBorders>
+      <w:tblCellMar>
+        <w:top w:w="0" w:type="dxa"/>
+        <w:left w:w="108" w:type="dxa"/>
+        <w:bottom w:w="0" w:type="dxa"/>
+        <w:right w:w="108" w:type="dxa"/>
+      </w:tblCellMar>
     </w:tblPr>
   </w:style>
   <w:style w:type="paragraph" w:styleId="a4">
@@ -10715,93 +8033,6 @@
       </w:docPartPr>
       <w:docPartBody>
         <w:p>
-          <w:r>
-            <w:rPr>
-              <w:rStyle w:val="a3"/>
-            </w:rPr>
-            <w:t>Выберите элемент.</w:t>
-          </w:r>
-        </w:p>
-      </w:docPartBody>
-    </w:docPart>
-    <w:docPart>
-      <w:docPartPr>
-        <w:name w:val="FBFC6A18E07A484F9E976562E903BEB7"/>
-        <w:category>
-          <w:name w:val="Общие"/>
-          <w:gallery w:val="placeholder"/>
-        </w:category>
-        <w:types>
-          <w:type w:val="bbPlcHdr"/>
-        </w:types>
-        <w:behaviors>
-          <w:behavior w:val="content"/>
-        </w:behaviors>
-        <w:guid w:val="{E5D938F3-E00E-4F48-ACDE-E2E2655275DF}"/>
-      </w:docPartPr>
-      <w:docPartBody>
-        <w:p>
-          <w:pPr>
-            <w:pStyle w:val="FBFC6A18E07A484F9E976562E903BEB7"/>
-          </w:pPr>
-          <w:r>
-            <w:rPr>
-              <w:rStyle w:val="a3"/>
-            </w:rPr>
-            <w:t>Выберите элемент.</w:t>
-          </w:r>
-        </w:p>
-      </w:docPartBody>
-    </w:docPart>
-    <w:docPart>
-      <w:docPartPr>
-        <w:name w:val="DB435B1E68954750936FB322747598D2"/>
-        <w:category>
-          <w:name w:val="Общие"/>
-          <w:gallery w:val="placeholder"/>
-        </w:category>
-        <w:types>
-          <w:type w:val="bbPlcHdr"/>
-        </w:types>
-        <w:behaviors>
-          <w:behavior w:val="content"/>
-        </w:behaviors>
-        <w:guid w:val="{7122C427-55FD-49A2-B369-ED6DAFC67A8F}"/>
-      </w:docPartPr>
-      <w:docPartBody>
-        <w:p>
-          <w:pPr>
-            <w:pStyle w:val="DB435B1E68954750936FB322747598D2"/>
-          </w:pPr>
-          <w:r>
-            <w:rPr>
-              <w:rStyle w:val="a3"/>
-            </w:rPr>
-            <w:t>Выберите элемент.</w:t>
-          </w:r>
-        </w:p>
-      </w:docPartBody>
-    </w:docPart>
-    <w:docPart>
-      <w:docPartPr>
-        <w:name w:val="5917FEE754784A0BA4173B51A4E1CE95"/>
-        <w:category>
-          <w:name w:val="Общие"/>
-          <w:gallery w:val="placeholder"/>
-        </w:category>
-        <w:types>
-          <w:type w:val="bbPlcHdr"/>
-        </w:types>
-        <w:behaviors>
-          <w:behavior w:val="content"/>
-        </w:behaviors>
-        <w:guid w:val="{92F74F23-8C0C-424C-A12C-19EB4EDE41E3}"/>
-      </w:docPartPr>
-      <w:docPartBody>
-        <w:p>
-          <w:pPr>
-            <w:pStyle w:val="5917FEE754784A0BA4173B51A4E1CE95"/>
-          </w:pPr>
           <w:r>
             <w:rPr>
               <w:rStyle w:val="a3"/>
@@ -10939,7 +8170,7 @@
     <w:charset w:val="CC"/>
     <w:family w:val="roman"/>
     <w:pitch w:val="variable"/>
-    <w:sig w:usb0="E0002EFF" w:usb1="C000785B" w:usb2="00000009" w:usb3="00000000" w:csb0="000001FF" w:csb1="00000000"/>
+    <w:sig w:usb0="E0002EFF" w:usb1="C0007843" w:usb2="00000009" w:usb3="00000000" w:csb0="000001FF" w:csb1="00000000"/>
   </w:font>
   <w:font w:name="Arial Unicode MS">
     <w:panose1 w:val="020B0604020202020204"/>
@@ -10955,13 +8186,6 @@
     <w:pitch w:val="variable"/>
     <w:sig w:usb0="E1002EFF" w:usb1="C000605B" w:usb2="00000029" w:usb3="00000000" w:csb0="000101FF" w:csb1="00000000"/>
   </w:font>
-  <w:font w:name="Arial Narrow">
-    <w:panose1 w:val="020B0606020202030204"/>
-    <w:charset w:val="CC"/>
-    <w:family w:val="swiss"/>
-    <w:pitch w:val="variable"/>
-    <w:sig w:usb0="00000287" w:usb1="00000800" w:usb2="00000000" w:usb3="00000000" w:csb0="0000009F" w:csb1="00000000"/>
-  </w:font>
   <w:font w:name="MS Gothic">
     <w:altName w:val="ＭＳ ゴシック"/>
     <w:panose1 w:val="020B0609070205080204"/>
@@ -10975,23 +8199,22 @@
     <w:charset w:val="CC"/>
     <w:family w:val="roman"/>
     <w:pitch w:val="variable"/>
-    <w:sig w:usb0="E00006FF" w:usb1="400004FF" w:usb2="00000000" w:usb3="00000000" w:csb0="0000019F" w:csb1="00000000"/>
+    <w:sig w:usb0="E00002FF" w:usb1="400004FF" w:usb2="00000000" w:usb3="00000000" w:csb0="0000019F" w:csb1="00000000"/>
   </w:font>
   <w:font w:name="MS Mincho">
-    <w:altName w:val="MS Gothic"/>
+    <w:altName w:val="ＭＳ 明朝"/>
     <w:panose1 w:val="02020609040205080304"/>
     <w:charset w:val="80"/>
-    <w:family w:val="roman"/>
-    <w:notTrueType/>
+    <w:family w:val="modern"/>
     <w:pitch w:val="fixed"/>
-    <w:sig w:usb0="00000000" w:usb1="08070000" w:usb2="00000010" w:usb3="00000000" w:csb0="00020000" w:csb1="00000000"/>
+    <w:sig w:usb0="E00002FF" w:usb1="6AC7FDFB" w:usb2="08000012" w:usb3="00000000" w:csb0="0002009F" w:csb1="00000000"/>
   </w:font>
   <w:font w:name="Calibri">
     <w:panose1 w:val="020F0502020204030204"/>
     <w:charset w:val="CC"/>
     <w:family w:val="swiss"/>
     <w:pitch w:val="variable"/>
-    <w:sig w:usb0="E0002AFF" w:usb1="C000247B" w:usb2="00000009" w:usb3="00000000" w:csb0="000001FF" w:csb1="00000000"/>
+    <w:sig w:usb0="E00002FF" w:usb1="4000ACFF" w:usb2="00000001" w:usb3="00000000" w:csb0="0000019F" w:csb1="00000000"/>
   </w:font>
 </w:fonts>
 </file>
@@ -11077,6 +8300,7 @@
     <w:rsid w:val="00ED18CE"/>
     <w:rsid w:val="00F11CF2"/>
     <w:rsid w:val="00F918CD"/>
+    <w:rsid w:val="00FA7BB9"/>
   </w:rsids>
   <m:mathPr>
     <m:mathFont m:val="Cambria Math"/>
@@ -12456,7 +9680,7 @@
 </file>
 
 <file path=customXml/itemProps1.xml><?xml version="1.0" encoding="utf-8"?>
-<ds:datastoreItem xmlns:ds="http://schemas.openxmlformats.org/officeDocument/2006/customXml" ds:itemID="{1CD41E57-A323-4716-ADBA-BEEDE7463BDD}">
+<ds:datastoreItem xmlns:ds="http://schemas.openxmlformats.org/officeDocument/2006/customXml" ds:itemID="{89C1C036-206A-4860-AABB-8629B0574998}">
   <ds:schemaRefs>
     <ds:schemaRef ds:uri="http://schemas.openxmlformats.org/officeDocument/2006/bibliography"/>
   </ds:schemaRefs>
